--- a/Plan/How i met your CVE.docx
+++ b/Plan/How i met your CVE.docx
@@ -1,10 +1,9 @@
 
 <file path=word/document.xml><?xml version="1.0" encoding="utf-8"?>
-<w:document xmlns:o="urn:schemas-microsoft-com:office:office" xmlns:r="http://schemas.openxmlformats.org/officeDocument/2006/relationships" xmlns:v="urn:schemas-microsoft-com:vml" xmlns:w="http://schemas.openxmlformats.org/wordprocessingml/2006/main" xmlns:w10="urn:schemas-microsoft-com:office:word" xmlns:wp="http://schemas.openxmlformats.org/drawingml/2006/wordprocessingDrawing" xmlns:wps="http://schemas.microsoft.com/office/word/2010/wordprocessingShape" xmlns:wpg="http://schemas.microsoft.com/office/word/2010/wordprocessingGroup" xmlns:mc="http://schemas.openxmlformats.org/markup-compatibility/2006" xmlns:wp14="http://schemas.microsoft.com/office/word/2010/wordprocessingDrawing" xmlns:w14="http://schemas.microsoft.com/office/word/2010/wordml" mc:Ignorable="w14 wp14">
+<w:document xmlns:wpc="http://schemas.microsoft.com/office/word/2010/wordprocessingCanvas" xmlns:mc="http://schemas.openxmlformats.org/markup-compatibility/2006" xmlns:o="urn:schemas-microsoft-com:office:office" xmlns:r="http://schemas.openxmlformats.org/officeDocument/2006/relationships" xmlns:m="http://schemas.openxmlformats.org/officeDocument/2006/math" xmlns:v="urn:schemas-microsoft-com:vml" xmlns:wp14="http://schemas.microsoft.com/office/word/2010/wordprocessingDrawing" xmlns:wp="http://schemas.openxmlformats.org/drawingml/2006/wordprocessingDrawing" xmlns:w10="urn:schemas-microsoft-com:office:word" xmlns:w="http://schemas.openxmlformats.org/wordprocessingml/2006/main" xmlns:w14="http://schemas.microsoft.com/office/word/2010/wordml" xmlns:wpg="http://schemas.microsoft.com/office/word/2010/wordprocessingGroup" xmlns:wpi="http://schemas.microsoft.com/office/word/2010/wordprocessingInk" xmlns:wne="http://schemas.microsoft.com/office/word/2006/wordml" xmlns:wps="http://schemas.microsoft.com/office/word/2010/wordprocessingShape" mc:Ignorable="w14 wp14">
   <w:body>
     <w:p>
       <w:pPr>
-        <w:pStyle w:val="Normal"/>
         <w:jc w:val="center"/>
         <w:rPr>
           <w:rFonts w:ascii="Times New Roman" w:hAnsi="Times New Roman" w:cs="Times New Roman"/>
@@ -15,27 +14,45 @@
       </w:pPr>
       <w:r>
         <w:rPr>
-          <w:rFonts w:cs="Times New Roman" w:ascii="Times New Roman" w:hAnsi="Times New Roman"/>
+          <w:rFonts w:ascii="Times New Roman" w:hAnsi="Times New Roman" w:cs="Times New Roman"/>
           <w:sz w:val="40"/>
           <w:szCs w:val="40"/>
           <w:u w:val="single"/>
         </w:rPr>
-        <w:t>How i met your CVE</w:t>
+        <w:t xml:space="preserve">How i met </w:t>
+      </w:r>
+      <w:proofErr w:type="spellStart"/>
+      <w:r>
+        <w:rPr>
+          <w:rFonts w:ascii="Times New Roman" w:hAnsi="Times New Roman" w:cs="Times New Roman"/>
+          <w:sz w:val="40"/>
+          <w:szCs w:val="40"/>
+          <w:u w:val="single"/>
+        </w:rPr>
+        <w:t>your</w:t>
+      </w:r>
+      <w:proofErr w:type="spellEnd"/>
+      <w:r>
+        <w:rPr>
+          <w:rFonts w:ascii="Times New Roman" w:hAnsi="Times New Roman" w:cs="Times New Roman"/>
+          <w:sz w:val="40"/>
+          <w:szCs w:val="40"/>
+          <w:u w:val="single"/>
+        </w:rPr>
+        <w:t xml:space="preserve"> CVE</w:t>
       </w:r>
     </w:p>
     <w:p>
       <w:pPr>
         <w:pStyle w:val="Titre1"/>
-        <w:rPr/>
-      </w:pPr>
-      <w:r>
-        <w:rPr/>
+      </w:pPr>
+      <w:r>
         <w:t>Fonctionnalités :</w:t>
       </w:r>
     </w:p>
     <w:p>
       <w:pPr>
-        <w:pStyle w:val="ListParagraph"/>
+        <w:pStyle w:val="Paragraphedeliste"/>
         <w:numPr>
           <w:ilvl w:val="0"/>
           <w:numId w:val="1"/>
@@ -48,7 +65,7 @@
       </w:pPr>
       <w:r>
         <w:rPr>
-          <w:rFonts w:cs="Times New Roman" w:ascii="Times New Roman" w:hAnsi="Times New Roman"/>
+          <w:rFonts w:ascii="Times New Roman" w:hAnsi="Times New Roman" w:cs="Times New Roman"/>
           <w:sz w:val="24"/>
           <w:szCs w:val="24"/>
         </w:rPr>
@@ -57,7 +74,7 @@
     </w:p>
     <w:p>
       <w:pPr>
-        <w:pStyle w:val="ListParagraph"/>
+        <w:pStyle w:val="Paragraphedeliste"/>
         <w:numPr>
           <w:ilvl w:val="0"/>
           <w:numId w:val="1"/>
@@ -70,7 +87,7 @@
       </w:pPr>
       <w:r>
         <w:rPr>
-          <w:rFonts w:cs="Times New Roman" w:ascii="Times New Roman" w:hAnsi="Times New Roman"/>
+          <w:rFonts w:ascii="Times New Roman" w:hAnsi="Times New Roman" w:cs="Times New Roman"/>
           <w:sz w:val="24"/>
           <w:szCs w:val="24"/>
         </w:rPr>
@@ -79,7 +96,7 @@
     </w:p>
     <w:p>
       <w:pPr>
-        <w:pStyle w:val="ListParagraph"/>
+        <w:pStyle w:val="Paragraphedeliste"/>
         <w:numPr>
           <w:ilvl w:val="0"/>
           <w:numId w:val="1"/>
@@ -92,7 +109,7 @@
       </w:pPr>
       <w:r>
         <w:rPr>
-          <w:rFonts w:cs="Times New Roman" w:ascii="Times New Roman" w:hAnsi="Times New Roman"/>
+          <w:rFonts w:ascii="Times New Roman" w:hAnsi="Times New Roman" w:cs="Times New Roman"/>
           <w:sz w:val="24"/>
           <w:szCs w:val="24"/>
         </w:rPr>
@@ -101,7 +118,7 @@
     </w:p>
     <w:p>
       <w:pPr>
-        <w:pStyle w:val="ListParagraph"/>
+        <w:pStyle w:val="Paragraphedeliste"/>
         <w:numPr>
           <w:ilvl w:val="0"/>
           <w:numId w:val="1"/>
@@ -114,7 +131,7 @@
       </w:pPr>
       <w:r>
         <w:rPr>
-          <w:rFonts w:cs="Times New Roman" w:ascii="Times New Roman" w:hAnsi="Times New Roman"/>
+          <w:rFonts w:ascii="Times New Roman" w:hAnsi="Times New Roman" w:cs="Times New Roman"/>
           <w:sz w:val="24"/>
           <w:szCs w:val="24"/>
         </w:rPr>
@@ -123,7 +140,7 @@
     </w:p>
     <w:p>
       <w:pPr>
-        <w:pStyle w:val="ListParagraph"/>
+        <w:pStyle w:val="Paragraphedeliste"/>
         <w:numPr>
           <w:ilvl w:val="0"/>
           <w:numId w:val="1"/>
@@ -136,7 +153,7 @@
       </w:pPr>
       <w:r>
         <w:rPr>
-          <w:rFonts w:cs="Times New Roman" w:ascii="Times New Roman" w:hAnsi="Times New Roman"/>
+          <w:rFonts w:ascii="Times New Roman" w:hAnsi="Times New Roman" w:cs="Times New Roman"/>
           <w:sz w:val="24"/>
           <w:szCs w:val="24"/>
         </w:rPr>
@@ -145,7 +162,7 @@
     </w:p>
     <w:p>
       <w:pPr>
-        <w:pStyle w:val="ListParagraph"/>
+        <w:pStyle w:val="Paragraphedeliste"/>
         <w:numPr>
           <w:ilvl w:val="0"/>
           <w:numId w:val="1"/>
@@ -158,7 +175,7 @@
       </w:pPr>
       <w:r>
         <w:rPr>
-          <w:rFonts w:cs="Times New Roman" w:ascii="Times New Roman" w:hAnsi="Times New Roman"/>
+          <w:rFonts w:ascii="Times New Roman" w:hAnsi="Times New Roman" w:cs="Times New Roman"/>
           <w:sz w:val="24"/>
           <w:szCs w:val="24"/>
         </w:rPr>
@@ -167,7 +184,7 @@
     </w:p>
     <w:p>
       <w:pPr>
-        <w:pStyle w:val="ListParagraph"/>
+        <w:pStyle w:val="Paragraphedeliste"/>
         <w:numPr>
           <w:ilvl w:val="0"/>
           <w:numId w:val="1"/>
@@ -180,16 +197,24 @@
       </w:pPr>
       <w:r>
         <w:rPr>
-          <w:rFonts w:cs="Times New Roman" w:ascii="Times New Roman" w:hAnsi="Times New Roman"/>
-          <w:sz w:val="24"/>
-          <w:szCs w:val="24"/>
-        </w:rPr>
-        <w:t>Page avec la base de données</w:t>
-      </w:r>
-    </w:p>
-    <w:p>
-      <w:pPr>
-        <w:pStyle w:val="ListParagraph"/>
+          <w:rFonts w:ascii="Times New Roman" w:hAnsi="Times New Roman" w:cs="Times New Roman"/>
+          <w:sz w:val="24"/>
+          <w:szCs w:val="24"/>
+        </w:rPr>
+        <w:t xml:space="preserve">Page avec la base de </w:t>
+      </w:r>
+      <w:r>
+        <w:rPr>
+          <w:rFonts w:ascii="Times New Roman" w:hAnsi="Times New Roman" w:cs="Times New Roman"/>
+          <w:sz w:val="24"/>
+          <w:szCs w:val="24"/>
+        </w:rPr>
+        <w:t>données</w:t>
+      </w:r>
+    </w:p>
+    <w:p>
+      <w:pPr>
+        <w:pStyle w:val="Paragraphedeliste"/>
         <w:numPr>
           <w:ilvl w:val="0"/>
           <w:numId w:val="1"/>
@@ -202,7 +227,7 @@
       </w:pPr>
       <w:r>
         <w:rPr>
-          <w:rFonts w:cs="Times New Roman" w:ascii="Times New Roman" w:hAnsi="Times New Roman"/>
+          <w:rFonts w:ascii="Times New Roman" w:hAnsi="Times New Roman" w:cs="Times New Roman"/>
           <w:sz w:val="24"/>
           <w:szCs w:val="24"/>
         </w:rPr>
@@ -211,7 +236,7 @@
     </w:p>
     <w:p>
       <w:pPr>
-        <w:pStyle w:val="ListParagraph"/>
+        <w:pStyle w:val="Paragraphedeliste"/>
         <w:numPr>
           <w:ilvl w:val="0"/>
           <w:numId w:val="1"/>
@@ -224,7 +249,7 @@
       </w:pPr>
       <w:r>
         <w:rPr>
-          <w:rFonts w:cs="Times New Roman" w:ascii="Times New Roman" w:hAnsi="Times New Roman"/>
+          <w:rFonts w:ascii="Times New Roman" w:hAnsi="Times New Roman" w:cs="Times New Roman"/>
           <w:sz w:val="24"/>
           <w:szCs w:val="24"/>
         </w:rPr>
@@ -233,7 +258,7 @@
     </w:p>
     <w:p>
       <w:pPr>
-        <w:pStyle w:val="ListParagraph"/>
+        <w:pStyle w:val="Paragraphedeliste"/>
         <w:numPr>
           <w:ilvl w:val="0"/>
           <w:numId w:val="1"/>
@@ -246,7 +271,7 @@
       </w:pPr>
       <w:r>
         <w:rPr>
-          <w:rFonts w:cs="Times New Roman" w:ascii="Times New Roman" w:hAnsi="Times New Roman"/>
+          <w:rFonts w:ascii="Times New Roman" w:hAnsi="Times New Roman" w:cs="Times New Roman"/>
           <w:sz w:val="24"/>
           <w:szCs w:val="24"/>
         </w:rPr>
@@ -255,7 +280,7 @@
     </w:p>
     <w:p>
       <w:pPr>
-        <w:pStyle w:val="ListParagraph"/>
+        <w:pStyle w:val="Paragraphedeliste"/>
         <w:numPr>
           <w:ilvl w:val="0"/>
           <w:numId w:val="1"/>
@@ -268,7 +293,7 @@
       </w:pPr>
       <w:r>
         <w:rPr>
-          <w:rFonts w:cs="Times New Roman" w:ascii="Times New Roman" w:hAnsi="Times New Roman"/>
+          <w:rFonts w:ascii="Times New Roman" w:hAnsi="Times New Roman" w:cs="Times New Roman"/>
           <w:sz w:val="24"/>
           <w:szCs w:val="24"/>
         </w:rPr>
@@ -277,7 +302,7 @@
     </w:p>
     <w:p>
       <w:pPr>
-        <w:pStyle w:val="ListParagraph"/>
+        <w:pStyle w:val="Paragraphedeliste"/>
         <w:numPr>
           <w:ilvl w:val="0"/>
           <w:numId w:val="1"/>
@@ -290,7 +315,7 @@
       </w:pPr>
       <w:r>
         <w:rPr>
-          <w:rFonts w:cs="Times New Roman" w:ascii="Times New Roman" w:hAnsi="Times New Roman"/>
+          <w:rFonts w:ascii="Times New Roman" w:hAnsi="Times New Roman" w:cs="Times New Roman"/>
           <w:sz w:val="24"/>
           <w:szCs w:val="24"/>
         </w:rPr>
@@ -299,7 +324,7 @@
     </w:p>
     <w:p>
       <w:pPr>
-        <w:pStyle w:val="ListParagraph"/>
+        <w:pStyle w:val="Paragraphedeliste"/>
         <w:numPr>
           <w:ilvl w:val="0"/>
           <w:numId w:val="1"/>
@@ -312,7 +337,7 @@
       </w:pPr>
       <w:r>
         <w:rPr>
-          <w:rFonts w:cs="Times New Roman" w:ascii="Times New Roman" w:hAnsi="Times New Roman"/>
+          <w:rFonts w:ascii="Times New Roman" w:hAnsi="Times New Roman" w:cs="Times New Roman"/>
           <w:sz w:val="24"/>
           <w:szCs w:val="24"/>
         </w:rPr>
@@ -321,7 +346,7 @@
     </w:p>
     <w:p>
       <w:pPr>
-        <w:pStyle w:val="ListParagraph"/>
+        <w:pStyle w:val="Paragraphedeliste"/>
         <w:numPr>
           <w:ilvl w:val="0"/>
           <w:numId w:val="1"/>
@@ -334,26 +359,32 @@
       </w:pPr>
       <w:r>
         <w:rPr>
-          <w:rFonts w:cs="Times New Roman" w:ascii="Times New Roman" w:hAnsi="Times New Roman"/>
-          <w:sz w:val="24"/>
-          <w:szCs w:val="24"/>
-        </w:rPr>
-        <w:t>Commentaire personnel sur une CVE, fabricant, faille…</w:t>
+          <w:rFonts w:ascii="Times New Roman" w:hAnsi="Times New Roman" w:cs="Times New Roman"/>
+          <w:sz w:val="24"/>
+          <w:szCs w:val="24"/>
+        </w:rPr>
+        <w:t xml:space="preserve">Commentaire personnel sur une CVE, fabricant, </w:t>
+      </w:r>
+      <w:r>
+        <w:rPr>
+          <w:rFonts w:ascii="Times New Roman" w:hAnsi="Times New Roman" w:cs="Times New Roman"/>
+          <w:sz w:val="24"/>
+          <w:szCs w:val="24"/>
+        </w:rPr>
+        <w:t>faille…</w:t>
       </w:r>
     </w:p>
     <w:p>
       <w:pPr>
         <w:pStyle w:val="Titre1"/>
-        <w:rPr/>
-      </w:pPr>
-      <w:r>
-        <w:rPr/>
+      </w:pPr>
+      <w:r>
         <w:t>Arborescence :</w:t>
       </w:r>
     </w:p>
     <w:p>
       <w:pPr>
-        <w:pStyle w:val="ListParagraph"/>
+        <w:pStyle w:val="Paragraphedeliste"/>
         <w:numPr>
           <w:ilvl w:val="0"/>
           <w:numId w:val="6"/>
@@ -366,7 +397,7 @@
       </w:pPr>
       <w:r>
         <w:rPr>
-          <w:rFonts w:cs="Times New Roman" w:ascii="Times New Roman" w:hAnsi="Times New Roman"/>
+          <w:rFonts w:ascii="Times New Roman" w:hAnsi="Times New Roman" w:cs="Times New Roman"/>
           <w:sz w:val="24"/>
           <w:szCs w:val="24"/>
         </w:rPr>
@@ -375,7 +406,7 @@
     </w:p>
     <w:p>
       <w:pPr>
-        <w:pStyle w:val="ListParagraph"/>
+        <w:pStyle w:val="Paragraphedeliste"/>
         <w:numPr>
           <w:ilvl w:val="0"/>
           <w:numId w:val="5"/>
@@ -388,7 +419,7 @@
       </w:pPr>
       <w:r>
         <w:rPr>
-          <w:rFonts w:cs="Times New Roman" w:ascii="Times New Roman" w:hAnsi="Times New Roman"/>
+          <w:rFonts w:ascii="Times New Roman" w:hAnsi="Times New Roman" w:cs="Times New Roman"/>
           <w:sz w:val="24"/>
           <w:szCs w:val="24"/>
         </w:rPr>
@@ -397,7 +428,7 @@
     </w:p>
     <w:p>
       <w:pPr>
-        <w:pStyle w:val="ListParagraph"/>
+        <w:pStyle w:val="Paragraphedeliste"/>
         <w:numPr>
           <w:ilvl w:val="0"/>
           <w:numId w:val="5"/>
@@ -410,7 +441,7 @@
       </w:pPr>
       <w:r>
         <w:rPr>
-          <w:rFonts w:cs="Times New Roman" w:ascii="Times New Roman" w:hAnsi="Times New Roman"/>
+          <w:rFonts w:ascii="Times New Roman" w:hAnsi="Times New Roman" w:cs="Times New Roman"/>
           <w:sz w:val="24"/>
           <w:szCs w:val="24"/>
         </w:rPr>
@@ -419,7 +450,7 @@
     </w:p>
     <w:p>
       <w:pPr>
-        <w:pStyle w:val="ListParagraph"/>
+        <w:pStyle w:val="Paragraphedeliste"/>
         <w:numPr>
           <w:ilvl w:val="0"/>
           <w:numId w:val="5"/>
@@ -432,7 +463,7 @@
       </w:pPr>
       <w:r>
         <w:rPr>
-          <w:rFonts w:cs="Times New Roman" w:ascii="Times New Roman" w:hAnsi="Times New Roman"/>
+          <w:rFonts w:ascii="Times New Roman" w:hAnsi="Times New Roman" w:cs="Times New Roman"/>
           <w:sz w:val="24"/>
           <w:szCs w:val="24"/>
         </w:rPr>
@@ -441,7 +472,7 @@
     </w:p>
     <w:p>
       <w:pPr>
-        <w:pStyle w:val="ListParagraph"/>
+        <w:pStyle w:val="Paragraphedeliste"/>
         <w:numPr>
           <w:ilvl w:val="0"/>
           <w:numId w:val="5"/>
@@ -454,16 +485,34 @@
       </w:pPr>
       <w:r>
         <w:rPr>
-          <w:rFonts w:cs="Times New Roman" w:ascii="Times New Roman" w:hAnsi="Times New Roman"/>
-          <w:sz w:val="24"/>
-          <w:szCs w:val="24"/>
-        </w:rPr>
-        <w:t>Présentation d’une faille (modal)</w:t>
-      </w:r>
-    </w:p>
-    <w:p>
-      <w:pPr>
-        <w:pStyle w:val="ListParagraph"/>
+          <w:rFonts w:ascii="Times New Roman" w:hAnsi="Times New Roman" w:cs="Times New Roman"/>
+          <w:sz w:val="24"/>
+          <w:szCs w:val="24"/>
+        </w:rPr>
+        <w:t>Présentation d’une faille (</w:t>
+      </w:r>
+      <w:proofErr w:type="gramStart"/>
+      <w:r>
+        <w:rPr>
+          <w:rFonts w:ascii="Times New Roman" w:hAnsi="Times New Roman" w:cs="Times New Roman"/>
+          <w:sz w:val="24"/>
+          <w:szCs w:val="24"/>
+        </w:rPr>
+        <w:t>modal</w:t>
+      </w:r>
+      <w:proofErr w:type="gramEnd"/>
+      <w:r>
+        <w:rPr>
+          <w:rFonts w:ascii="Times New Roman" w:hAnsi="Times New Roman" w:cs="Times New Roman"/>
+          <w:sz w:val="24"/>
+          <w:szCs w:val="24"/>
+        </w:rPr>
+        <w:t>)</w:t>
+      </w:r>
+    </w:p>
+    <w:p>
+      <w:pPr>
+        <w:pStyle w:val="Paragraphedeliste"/>
         <w:numPr>
           <w:ilvl w:val="0"/>
           <w:numId w:val="5"/>
@@ -476,7 +525,7 @@
       </w:pPr>
       <w:r>
         <w:rPr>
-          <w:rFonts w:cs="Times New Roman" w:ascii="Times New Roman" w:hAnsi="Times New Roman"/>
+          <w:rFonts w:ascii="Times New Roman" w:hAnsi="Times New Roman" w:cs="Times New Roman"/>
           <w:sz w:val="24"/>
           <w:szCs w:val="24"/>
         </w:rPr>
@@ -485,7 +534,7 @@
     </w:p>
     <w:p>
       <w:pPr>
-        <w:pStyle w:val="ListParagraph"/>
+        <w:pStyle w:val="Paragraphedeliste"/>
         <w:numPr>
           <w:ilvl w:val="0"/>
           <w:numId w:val="5"/>
@@ -498,7 +547,7 @@
       </w:pPr>
       <w:r>
         <w:rPr>
-          <w:rFonts w:cs="Times New Roman" w:ascii="Times New Roman" w:hAnsi="Times New Roman"/>
+          <w:rFonts w:ascii="Times New Roman" w:hAnsi="Times New Roman" w:cs="Times New Roman"/>
           <w:sz w:val="24"/>
           <w:szCs w:val="24"/>
         </w:rPr>
@@ -507,7 +556,7 @@
     </w:p>
     <w:p>
       <w:pPr>
-        <w:pStyle w:val="ListParagraph"/>
+        <w:pStyle w:val="Paragraphedeliste"/>
         <w:numPr>
           <w:ilvl w:val="0"/>
           <w:numId w:val="5"/>
@@ -520,7 +569,7 @@
       </w:pPr>
       <w:r>
         <w:rPr>
-          <w:rFonts w:cs="Times New Roman" w:ascii="Times New Roman" w:hAnsi="Times New Roman"/>
+          <w:rFonts w:ascii="Times New Roman" w:hAnsi="Times New Roman" w:cs="Times New Roman"/>
           <w:sz w:val="24"/>
           <w:szCs w:val="24"/>
         </w:rPr>
@@ -529,7 +578,7 @@
     </w:p>
     <w:p>
       <w:pPr>
-        <w:pStyle w:val="ListParagraph"/>
+        <w:pStyle w:val="Paragraphedeliste"/>
         <w:numPr>
           <w:ilvl w:val="0"/>
           <w:numId w:val="5"/>
@@ -542,26 +591,32 @@
       </w:pPr>
       <w:r>
         <w:rPr>
-          <w:rFonts w:cs="Times New Roman" w:ascii="Times New Roman" w:hAnsi="Times New Roman"/>
-          <w:sz w:val="24"/>
-          <w:szCs w:val="24"/>
-        </w:rPr>
-        <w:t>Compte (changement mot de passe…)</w:t>
+          <w:rFonts w:ascii="Times New Roman" w:hAnsi="Times New Roman" w:cs="Times New Roman"/>
+          <w:sz w:val="24"/>
+          <w:szCs w:val="24"/>
+        </w:rPr>
+        <w:t>Compte (changement mot de p</w:t>
+      </w:r>
+      <w:r>
+        <w:rPr>
+          <w:rFonts w:ascii="Times New Roman" w:hAnsi="Times New Roman" w:cs="Times New Roman"/>
+          <w:sz w:val="24"/>
+          <w:szCs w:val="24"/>
+        </w:rPr>
+        <w:t>asse…)</w:t>
       </w:r>
     </w:p>
     <w:p>
       <w:pPr>
         <w:pStyle w:val="Titre1"/>
-        <w:rPr/>
-      </w:pPr>
-      <w:r>
-        <w:rPr/>
+      </w:pPr>
+      <w:r>
         <w:t>Base de données (Mickael) :</w:t>
       </w:r>
     </w:p>
     <w:p>
       <w:pPr>
-        <w:pStyle w:val="ListParagraph"/>
+        <w:pStyle w:val="Paragraphedeliste"/>
         <w:numPr>
           <w:ilvl w:val="0"/>
           <w:numId w:val="2"/>
@@ -574,7 +629,7 @@
       </w:pPr>
       <w:r>
         <w:rPr>
-          <w:rFonts w:cs="Times New Roman" w:ascii="Times New Roman" w:hAnsi="Times New Roman"/>
+          <w:rFonts w:ascii="Times New Roman" w:hAnsi="Times New Roman" w:cs="Times New Roman"/>
           <w:sz w:val="24"/>
           <w:szCs w:val="24"/>
         </w:rPr>
@@ -583,7 +638,7 @@
     </w:p>
     <w:p>
       <w:pPr>
-        <w:pStyle w:val="ListParagraph"/>
+        <w:pStyle w:val="Paragraphedeliste"/>
         <w:numPr>
           <w:ilvl w:val="0"/>
           <w:numId w:val="2"/>
@@ -596,16 +651,34 @@
       </w:pPr>
       <w:r>
         <w:rPr>
-          <w:rFonts w:cs="Times New Roman" w:ascii="Times New Roman" w:hAnsi="Times New Roman"/>
-          <w:sz w:val="24"/>
-          <w:szCs w:val="24"/>
-        </w:rPr>
-        <w:t>Test en prod (voir les prérequis de OVH)</w:t>
-      </w:r>
-    </w:p>
-    <w:p>
-      <w:pPr>
-        <w:pStyle w:val="ListParagraph"/>
+          <w:rFonts w:ascii="Times New Roman" w:hAnsi="Times New Roman" w:cs="Times New Roman"/>
+          <w:sz w:val="24"/>
+          <w:szCs w:val="24"/>
+        </w:rPr>
+        <w:t xml:space="preserve">Test en </w:t>
+      </w:r>
+      <w:proofErr w:type="spellStart"/>
+      <w:r>
+        <w:rPr>
+          <w:rFonts w:ascii="Times New Roman" w:hAnsi="Times New Roman" w:cs="Times New Roman"/>
+          <w:sz w:val="24"/>
+          <w:szCs w:val="24"/>
+        </w:rPr>
+        <w:t>prod</w:t>
+      </w:r>
+      <w:proofErr w:type="spellEnd"/>
+      <w:r>
+        <w:rPr>
+          <w:rFonts w:ascii="Times New Roman" w:hAnsi="Times New Roman" w:cs="Times New Roman"/>
+          <w:sz w:val="24"/>
+          <w:szCs w:val="24"/>
+        </w:rPr>
+        <w:t xml:space="preserve"> (voir les prérequis de OVH)</w:t>
+      </w:r>
+    </w:p>
+    <w:p>
+      <w:pPr>
+        <w:pStyle w:val="Paragraphedeliste"/>
         <w:numPr>
           <w:ilvl w:val="0"/>
           <w:numId w:val="2"/>
@@ -618,16 +691,24 @@
       </w:pPr>
       <w:r>
         <w:rPr>
-          <w:rFonts w:cs="Times New Roman" w:ascii="Times New Roman" w:hAnsi="Times New Roman"/>
-          <w:sz w:val="24"/>
-          <w:szCs w:val="24"/>
-        </w:rPr>
-        <w:t>Trigger, procédure (Majuscules pour nom des failles, suppression des favoris avant suppression d’une CVE, idem pour les fabricants, équilibrages des barèmes pour les notes…)</w:t>
-      </w:r>
-    </w:p>
-    <w:p>
-      <w:pPr>
-        <w:pStyle w:val="ListParagraph"/>
+          <w:rFonts w:ascii="Times New Roman" w:hAnsi="Times New Roman" w:cs="Times New Roman"/>
+          <w:sz w:val="24"/>
+          <w:szCs w:val="24"/>
+        </w:rPr>
+        <w:t>Trigger, procédure (Majuscules pour nom des failles, suppression des favoris avant suppression d’une CVE, idem pour les fabricants, équilibrages</w:t>
+      </w:r>
+      <w:r>
+        <w:rPr>
+          <w:rFonts w:ascii="Times New Roman" w:hAnsi="Times New Roman" w:cs="Times New Roman"/>
+          <w:sz w:val="24"/>
+          <w:szCs w:val="24"/>
+        </w:rPr>
+        <w:t xml:space="preserve"> des barèmes pour les notes…)</w:t>
+      </w:r>
+    </w:p>
+    <w:p>
+      <w:pPr>
+        <w:pStyle w:val="Paragraphedeliste"/>
         <w:numPr>
           <w:ilvl w:val="0"/>
           <w:numId w:val="2"/>
@@ -640,16 +721,34 @@
       </w:pPr>
       <w:r>
         <w:rPr>
-          <w:rFonts w:cs="Times New Roman" w:ascii="Times New Roman" w:hAnsi="Times New Roman"/>
-          <w:sz w:val="24"/>
-          <w:szCs w:val="24"/>
-        </w:rPr>
-        <w:t>Pull régulier des données (Cron ?)</w:t>
-      </w:r>
-    </w:p>
-    <w:p>
-      <w:pPr>
-        <w:pStyle w:val="ListParagraph"/>
+          <w:rFonts w:ascii="Times New Roman" w:hAnsi="Times New Roman" w:cs="Times New Roman"/>
+          <w:sz w:val="24"/>
+          <w:szCs w:val="24"/>
+        </w:rPr>
+        <w:t>Pull régulier des données (</w:t>
+      </w:r>
+      <w:proofErr w:type="spellStart"/>
+      <w:r>
+        <w:rPr>
+          <w:rFonts w:ascii="Times New Roman" w:hAnsi="Times New Roman" w:cs="Times New Roman"/>
+          <w:sz w:val="24"/>
+          <w:szCs w:val="24"/>
+        </w:rPr>
+        <w:t>Cron</w:t>
+      </w:r>
+      <w:proofErr w:type="spellEnd"/>
+      <w:r>
+        <w:rPr>
+          <w:rFonts w:ascii="Times New Roman" w:hAnsi="Times New Roman" w:cs="Times New Roman"/>
+          <w:sz w:val="24"/>
+          <w:szCs w:val="24"/>
+        </w:rPr>
+        <w:t> ?)</w:t>
+      </w:r>
+    </w:p>
+    <w:p>
+      <w:pPr>
+        <w:pStyle w:val="Paragraphedeliste"/>
         <w:numPr>
           <w:ilvl w:val="0"/>
           <w:numId w:val="2"/>
@@ -662,7 +761,7 @@
       </w:pPr>
       <w:r>
         <w:rPr>
-          <w:rFonts w:cs="Times New Roman" w:ascii="Times New Roman" w:hAnsi="Times New Roman"/>
+          <w:rFonts w:ascii="Times New Roman" w:hAnsi="Times New Roman" w:cs="Times New Roman"/>
           <w:sz w:val="24"/>
           <w:szCs w:val="24"/>
         </w:rPr>
@@ -671,7 +770,7 @@
     </w:p>
     <w:p>
       <w:pPr>
-        <w:pStyle w:val="ListParagraph"/>
+        <w:pStyle w:val="Paragraphedeliste"/>
         <w:numPr>
           <w:ilvl w:val="0"/>
           <w:numId w:val="2"/>
@@ -684,7 +783,7 @@
       </w:pPr>
       <w:r>
         <w:rPr>
-          <w:rFonts w:cs="Times New Roman" w:ascii="Times New Roman" w:hAnsi="Times New Roman"/>
+          <w:rFonts w:ascii="Times New Roman" w:hAnsi="Times New Roman" w:cs="Times New Roman"/>
           <w:sz w:val="24"/>
           <w:szCs w:val="24"/>
         </w:rPr>
@@ -693,27 +792,22 @@
     </w:p>
     <w:p>
       <w:pPr>
-        <w:pStyle w:val="ListParagraph"/>
-        <w:ind w:left="1423" w:hanging="0"/>
-        <w:rPr/>
-      </w:pPr>
-      <w:r>
-        <w:rPr/>
-      </w:r>
+        <w:pStyle w:val="Paragraphedeliste"/>
+        <w:ind w:left="1423"/>
+      </w:pPr>
     </w:p>
     <w:p>
       <w:pPr>
         <w:pStyle w:val="Titre1"/>
-        <w:rPr/>
-      </w:pPr>
-      <w:r>
-        <w:rPr/>
+      </w:pPr>
+      <w:r>
+        <w:lastRenderedPageBreak/>
         <w:t>Web design (Tom) :</w:t>
       </w:r>
     </w:p>
     <w:p>
       <w:pPr>
-        <w:pStyle w:val="ListParagraph"/>
+        <w:pStyle w:val="Paragraphedeliste"/>
         <w:numPr>
           <w:ilvl w:val="0"/>
           <w:numId w:val="3"/>
@@ -726,7 +820,7 @@
       </w:pPr>
       <w:r>
         <w:rPr>
-          <w:rFonts w:cs="Times New Roman" w:ascii="Times New Roman" w:hAnsi="Times New Roman"/>
+          <w:rFonts w:ascii="Times New Roman" w:hAnsi="Times New Roman" w:cs="Times New Roman"/>
           <w:sz w:val="24"/>
           <w:szCs w:val="24"/>
         </w:rPr>
@@ -735,7 +829,7 @@
     </w:p>
     <w:p>
       <w:pPr>
-        <w:pStyle w:val="ListParagraph"/>
+        <w:pStyle w:val="Paragraphedeliste"/>
         <w:numPr>
           <w:ilvl w:val="0"/>
           <w:numId w:val="3"/>
@@ -748,7 +842,7 @@
       </w:pPr>
       <w:r>
         <w:rPr>
-          <w:rFonts w:cs="Times New Roman" w:ascii="Times New Roman" w:hAnsi="Times New Roman"/>
+          <w:rFonts w:ascii="Times New Roman" w:hAnsi="Times New Roman" w:cs="Times New Roman"/>
           <w:sz w:val="24"/>
           <w:szCs w:val="24"/>
         </w:rPr>
@@ -757,7 +851,7 @@
     </w:p>
     <w:p>
       <w:pPr>
-        <w:pStyle w:val="ListParagraph"/>
+        <w:pStyle w:val="Paragraphedeliste"/>
         <w:numPr>
           <w:ilvl w:val="0"/>
           <w:numId w:val="3"/>
@@ -770,7 +864,7 @@
       </w:pPr>
       <w:r>
         <w:rPr>
-          <w:rFonts w:cs="Times New Roman" w:ascii="Times New Roman" w:hAnsi="Times New Roman"/>
+          <w:rFonts w:ascii="Times New Roman" w:hAnsi="Times New Roman" w:cs="Times New Roman"/>
           <w:sz w:val="24"/>
           <w:szCs w:val="24"/>
         </w:rPr>
@@ -779,7 +873,7 @@
     </w:p>
     <w:p>
       <w:pPr>
-        <w:pStyle w:val="ListParagraph"/>
+        <w:pStyle w:val="Paragraphedeliste"/>
         <w:numPr>
           <w:ilvl w:val="0"/>
           <w:numId w:val="3"/>
@@ -792,16 +886,24 @@
       </w:pPr>
       <w:r>
         <w:rPr>
-          <w:rFonts w:cs="Times New Roman" w:ascii="Times New Roman" w:hAnsi="Times New Roman"/>
-          <w:sz w:val="24"/>
-          <w:szCs w:val="24"/>
-        </w:rPr>
-        <w:t>Responsive (laptop, tablette, smartphones) (Certaines fonctionnalités ne seront peut-être pas utiles sur mobile)</w:t>
-      </w:r>
-    </w:p>
-    <w:p>
-      <w:pPr>
-        <w:pStyle w:val="ListParagraph"/>
+          <w:rFonts w:ascii="Times New Roman" w:hAnsi="Times New Roman" w:cs="Times New Roman"/>
+          <w:sz w:val="24"/>
+          <w:szCs w:val="24"/>
+        </w:rPr>
+        <w:t xml:space="preserve">Responsive (laptop, </w:t>
+      </w:r>
+      <w:r>
+        <w:rPr>
+          <w:rFonts w:ascii="Times New Roman" w:hAnsi="Times New Roman" w:cs="Times New Roman"/>
+          <w:sz w:val="24"/>
+          <w:szCs w:val="24"/>
+        </w:rPr>
+        <w:t>tablette, smartphones) (Certaines fonctionnalités ne seront peut-être pas utiles sur mobile)</w:t>
+      </w:r>
+    </w:p>
+    <w:p>
+      <w:pPr>
+        <w:pStyle w:val="Paragraphedeliste"/>
         <w:numPr>
           <w:ilvl w:val="0"/>
           <w:numId w:val="3"/>
@@ -812,18 +914,28 @@
           <w:szCs w:val="24"/>
         </w:rPr>
       </w:pPr>
-      <w:r>
-        <w:rPr>
-          <w:rFonts w:cs="Times New Roman" w:ascii="Times New Roman" w:hAnsi="Times New Roman"/>
-          <w:sz w:val="24"/>
-          <w:szCs w:val="24"/>
-        </w:rPr>
-        <w:t>Favicon (sur onglet et pour favoris smartphone)</w:t>
-      </w:r>
-    </w:p>
-    <w:p>
-      <w:pPr>
-        <w:pStyle w:val="ListParagraph"/>
+      <w:proofErr w:type="spellStart"/>
+      <w:r>
+        <w:rPr>
+          <w:rFonts w:ascii="Times New Roman" w:hAnsi="Times New Roman" w:cs="Times New Roman"/>
+          <w:sz w:val="24"/>
+          <w:szCs w:val="24"/>
+        </w:rPr>
+        <w:t>Favicon</w:t>
+      </w:r>
+      <w:proofErr w:type="spellEnd"/>
+      <w:r>
+        <w:rPr>
+          <w:rFonts w:ascii="Times New Roman" w:hAnsi="Times New Roman" w:cs="Times New Roman"/>
+          <w:sz w:val="24"/>
+          <w:szCs w:val="24"/>
+        </w:rPr>
+        <w:t xml:space="preserve"> (sur onglet et pour favoris smartphone)</w:t>
+      </w:r>
+    </w:p>
+    <w:p>
+      <w:pPr>
+        <w:pStyle w:val="Paragraphedeliste"/>
         <w:numPr>
           <w:ilvl w:val="0"/>
           <w:numId w:val="3"/>
@@ -836,7 +948,7 @@
       </w:pPr>
       <w:r>
         <w:rPr>
-          <w:rFonts w:cs="Times New Roman" w:ascii="Times New Roman" w:hAnsi="Times New Roman"/>
+          <w:rFonts w:ascii="Times New Roman" w:hAnsi="Times New Roman" w:cs="Times New Roman"/>
           <w:sz w:val="24"/>
           <w:szCs w:val="24"/>
         </w:rPr>
@@ -845,7 +957,7 @@
     </w:p>
     <w:p>
       <w:pPr>
-        <w:pStyle w:val="ListParagraph"/>
+        <w:pStyle w:val="Paragraphedeliste"/>
         <w:numPr>
           <w:ilvl w:val="0"/>
           <w:numId w:val="3"/>
@@ -856,28 +968,36 @@
           <w:szCs w:val="24"/>
         </w:rPr>
       </w:pPr>
-      <w:r>
-        <w:rPr>
-          <w:rFonts w:cs="Times New Roman" w:ascii="Times New Roman" w:hAnsi="Times New Roman"/>
-          <w:sz w:val="24"/>
-          <w:szCs w:val="24"/>
-        </w:rPr>
-        <w:t>Multi-plateforme (Firefox, Chrome au moins)</w:t>
+      <w:proofErr w:type="spellStart"/>
+      <w:r>
+        <w:rPr>
+          <w:rFonts w:ascii="Times New Roman" w:hAnsi="Times New Roman" w:cs="Times New Roman"/>
+          <w:sz w:val="24"/>
+          <w:szCs w:val="24"/>
+        </w:rPr>
+        <w:t>Multi-plateforme</w:t>
+      </w:r>
+      <w:proofErr w:type="spellEnd"/>
+      <w:r>
+        <w:rPr>
+          <w:rFonts w:ascii="Times New Roman" w:hAnsi="Times New Roman" w:cs="Times New Roman"/>
+          <w:sz w:val="24"/>
+          <w:szCs w:val="24"/>
+        </w:rPr>
+        <w:t xml:space="preserve"> (Firefox, Chrome au moins)</w:t>
       </w:r>
     </w:p>
     <w:p>
       <w:pPr>
         <w:pStyle w:val="Titre1"/>
-        <w:rPr/>
-      </w:pPr>
-      <w:r>
-        <w:rPr/>
+      </w:pPr>
+      <w:r>
         <w:t>Back-end (Thibault) :</w:t>
       </w:r>
     </w:p>
     <w:p>
       <w:pPr>
-        <w:pStyle w:val="ListParagraph"/>
+        <w:pStyle w:val="Paragraphedeliste"/>
         <w:numPr>
           <w:ilvl w:val="0"/>
           <w:numId w:val="4"/>
@@ -890,16 +1010,24 @@
       </w:pPr>
       <w:r>
         <w:rPr>
-          <w:rFonts w:cs="Times New Roman" w:ascii="Times New Roman" w:hAnsi="Times New Roman"/>
-          <w:sz w:val="24"/>
-          <w:szCs w:val="24"/>
-        </w:rPr>
-        <w:t>Authentification en arrivant sur le site</w:t>
-      </w:r>
-    </w:p>
-    <w:p>
-      <w:pPr>
-        <w:pStyle w:val="ListParagraph"/>
+          <w:rFonts w:ascii="Times New Roman" w:hAnsi="Times New Roman" w:cs="Times New Roman"/>
+          <w:sz w:val="24"/>
+          <w:szCs w:val="24"/>
+        </w:rPr>
+        <w:t>Authentification en arrivant sur le</w:t>
+      </w:r>
+      <w:r>
+        <w:rPr>
+          <w:rFonts w:ascii="Times New Roman" w:hAnsi="Times New Roman" w:cs="Times New Roman"/>
+          <w:sz w:val="24"/>
+          <w:szCs w:val="24"/>
+        </w:rPr>
+        <w:t xml:space="preserve"> site</w:t>
+      </w:r>
+    </w:p>
+    <w:p>
+      <w:pPr>
+        <w:pStyle w:val="Paragraphedeliste"/>
         <w:numPr>
           <w:ilvl w:val="0"/>
           <w:numId w:val="4"/>
@@ -912,7 +1040,7 @@
       </w:pPr>
       <w:r>
         <w:rPr>
-          <w:rFonts w:cs="Times New Roman" w:ascii="Times New Roman" w:hAnsi="Times New Roman"/>
+          <w:rFonts w:ascii="Times New Roman" w:hAnsi="Times New Roman" w:cs="Times New Roman"/>
           <w:sz w:val="24"/>
           <w:szCs w:val="24"/>
         </w:rPr>
@@ -921,7 +1049,7 @@
     </w:p>
     <w:p>
       <w:pPr>
-        <w:pStyle w:val="ListParagraph"/>
+        <w:pStyle w:val="Paragraphedeliste"/>
         <w:numPr>
           <w:ilvl w:val="0"/>
           <w:numId w:val="4"/>
@@ -934,16 +1062,16 @@
       </w:pPr>
       <w:r>
         <w:rPr>
-          <w:rFonts w:cs="Times New Roman" w:ascii="Times New Roman" w:hAnsi="Times New Roman"/>
-          <w:sz w:val="24"/>
-          <w:szCs w:val="24"/>
-        </w:rPr>
-        <w:t>MVC</w:t>
-      </w:r>
-    </w:p>
-    <w:p>
-      <w:pPr>
-        <w:pStyle w:val="ListParagraph"/>
+          <w:rFonts w:ascii="Times New Roman" w:hAnsi="Times New Roman" w:cs="Times New Roman"/>
+          <w:sz w:val="24"/>
+          <w:szCs w:val="24"/>
+        </w:rPr>
+        <w:t>Chargement des favoris personnel</w:t>
+      </w:r>
+    </w:p>
+    <w:p>
+      <w:pPr>
+        <w:pStyle w:val="Paragraphedeliste"/>
         <w:numPr>
           <w:ilvl w:val="0"/>
           <w:numId w:val="4"/>
@@ -956,16 +1084,16 @@
       </w:pPr>
       <w:r>
         <w:rPr>
-          <w:rFonts w:cs="Times New Roman" w:ascii="Times New Roman" w:hAnsi="Times New Roman"/>
-          <w:sz w:val="24"/>
-          <w:szCs w:val="24"/>
-        </w:rPr>
-        <w:t>Chargement des favoris personnel</w:t>
-      </w:r>
-    </w:p>
-    <w:p>
-      <w:pPr>
-        <w:pStyle w:val="ListParagraph"/>
+          <w:rFonts w:ascii="Times New Roman" w:hAnsi="Times New Roman" w:cs="Times New Roman"/>
+          <w:sz w:val="24"/>
+          <w:szCs w:val="24"/>
+        </w:rPr>
+        <w:t>Konami Code</w:t>
+      </w:r>
+    </w:p>
+    <w:p>
+      <w:pPr>
+        <w:pStyle w:val="Paragraphedeliste"/>
         <w:numPr>
           <w:ilvl w:val="0"/>
           <w:numId w:val="4"/>
@@ -976,18 +1104,20 @@
           <w:szCs w:val="24"/>
         </w:rPr>
       </w:pPr>
-      <w:r>
-        <w:rPr>
-          <w:rFonts w:cs="Times New Roman" w:ascii="Times New Roman" w:hAnsi="Times New Roman"/>
-          <w:sz w:val="24"/>
-          <w:szCs w:val="24"/>
-        </w:rPr>
-        <w:t>Konami Code</w:t>
-      </w:r>
-    </w:p>
-    <w:p>
-      <w:pPr>
-        <w:pStyle w:val="ListParagraph"/>
+      <w:proofErr w:type="spellStart"/>
+      <w:r>
+        <w:rPr>
+          <w:rFonts w:ascii="Times New Roman" w:hAnsi="Times New Roman" w:cs="Times New Roman"/>
+          <w:sz w:val="24"/>
+          <w:szCs w:val="24"/>
+        </w:rPr>
+        <w:t>Pentest</w:t>
+      </w:r>
+      <w:proofErr w:type="spellEnd"/>
+    </w:p>
+    <w:p>
+      <w:pPr>
+        <w:pStyle w:val="Paragraphedeliste"/>
         <w:numPr>
           <w:ilvl w:val="0"/>
           <w:numId w:val="4"/>
@@ -1000,16 +1130,16 @@
       </w:pPr>
       <w:r>
         <w:rPr>
-          <w:rFonts w:cs="Times New Roman" w:ascii="Times New Roman" w:hAnsi="Times New Roman"/>
-          <w:sz w:val="24"/>
-          <w:szCs w:val="24"/>
-        </w:rPr>
-        <w:t>Pentest</w:t>
-      </w:r>
-    </w:p>
-    <w:p>
-      <w:pPr>
-        <w:pStyle w:val="ListParagraph"/>
+          <w:rFonts w:ascii="Times New Roman" w:hAnsi="Times New Roman" w:cs="Times New Roman"/>
+          <w:sz w:val="24"/>
+          <w:szCs w:val="24"/>
+        </w:rPr>
+        <w:t>Statistiques généré à la volée</w:t>
+      </w:r>
+    </w:p>
+    <w:p>
+      <w:pPr>
+        <w:pStyle w:val="Paragraphedeliste"/>
         <w:numPr>
           <w:ilvl w:val="0"/>
           <w:numId w:val="4"/>
@@ -1022,16 +1152,16 @@
       </w:pPr>
       <w:r>
         <w:rPr>
-          <w:rFonts w:cs="Times New Roman" w:ascii="Times New Roman" w:hAnsi="Times New Roman"/>
-          <w:sz w:val="24"/>
-          <w:szCs w:val="24"/>
-        </w:rPr>
-        <w:t>Statistiques généré à la volée</w:t>
-      </w:r>
-    </w:p>
-    <w:p>
-      <w:pPr>
-        <w:pStyle w:val="ListParagraph"/>
+          <w:rFonts w:ascii="Times New Roman" w:hAnsi="Times New Roman" w:cs="Times New Roman"/>
+          <w:sz w:val="24"/>
+          <w:szCs w:val="24"/>
+        </w:rPr>
+        <w:t>Moins de rafraichissement de page possible</w:t>
+      </w:r>
+    </w:p>
+    <w:p>
+      <w:pPr>
+        <w:pStyle w:val="Paragraphedeliste"/>
         <w:numPr>
           <w:ilvl w:val="0"/>
           <w:numId w:val="4"/>
@@ -1044,16 +1174,18 @@
       </w:pPr>
       <w:r>
         <w:rPr>
-          <w:rFonts w:cs="Times New Roman" w:ascii="Times New Roman" w:hAnsi="Times New Roman"/>
-          <w:sz w:val="24"/>
-          <w:szCs w:val="24"/>
-        </w:rPr>
-        <w:t>Moins de rafraichissement de page possible</w:t>
-      </w:r>
-    </w:p>
-    <w:p>
-      <w:pPr>
-        <w:pStyle w:val="ListParagraph"/>
+          <w:rFonts w:ascii="Times New Roman" w:hAnsi="Times New Roman" w:cs="Times New Roman"/>
+          <w:sz w:val="24"/>
+          <w:szCs w:val="24"/>
+        </w:rPr>
+        <w:t>Filtres</w:t>
+      </w:r>
+      <w:bookmarkStart w:id="0" w:name="_GoBack"/>
+      <w:bookmarkEnd w:id="0"/>
+    </w:p>
+    <w:p>
+      <w:pPr>
+        <w:pStyle w:val="Paragraphedeliste"/>
         <w:numPr>
           <w:ilvl w:val="0"/>
           <w:numId w:val="4"/>
@@ -1066,137 +1198,117 @@
       </w:pPr>
       <w:r>
         <w:rPr>
-          <w:rFonts w:cs="Times New Roman" w:ascii="Times New Roman" w:hAnsi="Times New Roman"/>
-          <w:sz w:val="24"/>
-          <w:szCs w:val="24"/>
-        </w:rPr>
-        <w:t>Filtres</w:t>
-      </w:r>
-    </w:p>
-    <w:p>
-      <w:pPr>
-        <w:pStyle w:val="ListParagraph"/>
+          <w:rFonts w:ascii="Times New Roman" w:hAnsi="Times New Roman" w:cs="Times New Roman"/>
+          <w:sz w:val="24"/>
+          <w:szCs w:val="24"/>
+        </w:rPr>
+        <w:t>Recherche de mots clés dans les CVE pour générer les fa</w:t>
+      </w:r>
+      <w:r>
+        <w:rPr>
+          <w:rFonts w:ascii="Times New Roman" w:hAnsi="Times New Roman" w:cs="Times New Roman"/>
+          <w:sz w:val="24"/>
+          <w:szCs w:val="24"/>
+        </w:rPr>
+        <w:t xml:space="preserve">illes correspondantes </w:t>
+      </w:r>
+    </w:p>
+    <w:p>
+      <w:pPr>
+        <w:pStyle w:val="Paragraphedeliste"/>
         <w:numPr>
           <w:ilvl w:val="0"/>
           <w:numId w:val="4"/>
         </w:numPr>
-        <w:rPr>
-          <w:rFonts w:ascii="Times New Roman" w:hAnsi="Times New Roman" w:cs="Times New Roman"/>
-          <w:sz w:val="24"/>
-          <w:szCs w:val="24"/>
-        </w:rPr>
-      </w:pPr>
-      <w:r>
-        <w:rPr>
-          <w:rFonts w:cs="Times New Roman" w:ascii="Times New Roman" w:hAnsi="Times New Roman"/>
-          <w:sz w:val="24"/>
-          <w:szCs w:val="24"/>
-        </w:rPr>
-        <w:t xml:space="preserve">Recherche de mots clés dans les CVE pour générer les failles correspondantes </w:t>
-      </w:r>
-    </w:p>
-    <w:p>
-      <w:pPr>
-        <w:pStyle w:val="ListParagraph"/>
+      </w:pPr>
+      <w:r>
+        <w:rPr>
+          <w:rFonts w:ascii="Times New Roman" w:hAnsi="Times New Roman" w:cs="Times New Roman"/>
+          <w:sz w:val="24"/>
+          <w:szCs w:val="24"/>
+        </w:rPr>
+        <w:t>Changer mot de passe</w:t>
+      </w:r>
+    </w:p>
+    <w:p>
+      <w:pPr>
+        <w:pStyle w:val="Paragraphedeliste"/>
         <w:numPr>
           <w:ilvl w:val="0"/>
           <w:numId w:val="4"/>
         </w:numPr>
-        <w:rPr/>
-      </w:pPr>
-      <w:r>
-        <w:rPr>
-          <w:rFonts w:cs="Times New Roman" w:ascii="Times New Roman" w:hAnsi="Times New Roman"/>
-          <w:sz w:val="24"/>
-          <w:szCs w:val="24"/>
-        </w:rPr>
-        <w:t>Changer mot de passe</w:t>
-      </w:r>
-    </w:p>
-    <w:p>
-      <w:pPr>
-        <w:pStyle w:val="ListParagraph"/>
+      </w:pPr>
+      <w:r>
+        <w:rPr>
+          <w:rFonts w:ascii="Times New Roman" w:hAnsi="Times New Roman" w:cs="Times New Roman"/>
+          <w:sz w:val="24"/>
+          <w:szCs w:val="24"/>
+        </w:rPr>
+        <w:t xml:space="preserve">Recherche </w:t>
+      </w:r>
+    </w:p>
+    <w:p>
+      <w:pPr>
+        <w:pStyle w:val="Paragraphedeliste"/>
         <w:numPr>
           <w:ilvl w:val="0"/>
           <w:numId w:val="4"/>
         </w:numPr>
-        <w:rPr/>
-      </w:pPr>
-      <w:r>
-        <w:rPr>
-          <w:rFonts w:cs="Times New Roman" w:ascii="Times New Roman" w:hAnsi="Times New Roman"/>
-          <w:sz w:val="24"/>
-          <w:szCs w:val="24"/>
-        </w:rPr>
-        <w:t xml:space="preserve">Recherche </w:t>
-      </w:r>
-    </w:p>
-    <w:p>
-      <w:pPr>
-        <w:pStyle w:val="ListParagraph"/>
+      </w:pPr>
+      <w:r>
+        <w:rPr>
+          <w:rFonts w:ascii="Times New Roman" w:hAnsi="Times New Roman" w:cs="Times New Roman"/>
+          <w:sz w:val="24"/>
+          <w:szCs w:val="24"/>
+        </w:rPr>
+        <w:t>MCD généré dynamiquement</w:t>
+      </w:r>
+    </w:p>
+    <w:p>
+      <w:pPr>
+        <w:pStyle w:val="Paragraphedeliste"/>
         <w:numPr>
           <w:ilvl w:val="0"/>
           <w:numId w:val="4"/>
         </w:numPr>
-        <w:rPr/>
-      </w:pPr>
-      <w:r>
-        <w:rPr>
-          <w:rFonts w:cs="Times New Roman" w:ascii="Times New Roman" w:hAnsi="Times New Roman"/>
-          <w:sz w:val="24"/>
-          <w:szCs w:val="24"/>
-        </w:rPr>
-        <w:t>MCD généré dynamiquement</w:t>
-      </w:r>
-    </w:p>
-    <w:p>
-      <w:pPr>
-        <w:pStyle w:val="ListParagraph"/>
+      </w:pPr>
+      <w:r>
+        <w:rPr>
+          <w:rFonts w:ascii="Times New Roman" w:hAnsi="Times New Roman" w:cs="Times New Roman"/>
+          <w:sz w:val="24"/>
+          <w:szCs w:val="24"/>
+        </w:rPr>
+        <w:t>Modification d’une CVE, fabricant, failles</w:t>
+      </w:r>
+    </w:p>
+    <w:p>
+      <w:pPr>
+        <w:pStyle w:val="Paragraphedeliste"/>
         <w:numPr>
           <w:ilvl w:val="0"/>
           <w:numId w:val="4"/>
         </w:numPr>
-        <w:rPr/>
-      </w:pPr>
-      <w:r>
-        <w:rPr>
-          <w:rFonts w:cs="Times New Roman" w:ascii="Times New Roman" w:hAnsi="Times New Roman"/>
-          <w:sz w:val="24"/>
-          <w:szCs w:val="24"/>
-        </w:rPr>
-        <w:t>Modification d’une CVE, fabricant, failles</w:t>
-      </w:r>
-    </w:p>
-    <w:p>
-      <w:pPr>
-        <w:pStyle w:val="ListParagraph"/>
+      </w:pPr>
+      <w:r>
+        <w:rPr>
+          <w:rFonts w:ascii="Times New Roman" w:hAnsi="Times New Roman" w:cs="Times New Roman"/>
+          <w:sz w:val="24"/>
+          <w:szCs w:val="24"/>
+        </w:rPr>
+        <w:t>Tag pour les failles</w:t>
+      </w:r>
+    </w:p>
+    <w:p>
+      <w:pPr>
+        <w:pStyle w:val="Paragraphedeliste"/>
         <w:numPr>
           <w:ilvl w:val="0"/>
           <w:numId w:val="4"/>
         </w:numPr>
-        <w:rPr/>
-      </w:pPr>
-      <w:r>
-        <w:rPr>
-          <w:rFonts w:cs="Times New Roman" w:ascii="Times New Roman" w:hAnsi="Times New Roman"/>
-          <w:sz w:val="24"/>
-          <w:szCs w:val="24"/>
-        </w:rPr>
-        <w:t>Tag pour les failles</w:t>
-      </w:r>
-    </w:p>
-    <w:p>
-      <w:pPr>
-        <w:pStyle w:val="ListParagraph"/>
-        <w:numPr>
-          <w:ilvl w:val="0"/>
-          <w:numId w:val="4"/>
-        </w:numPr>
-        <w:rPr/>
-      </w:pPr>
-      <w:r>
-        <w:rPr>
-          <w:rFonts w:cs="Times New Roman" w:ascii="Times New Roman" w:hAnsi="Times New Roman"/>
+      </w:pPr>
+      <w:r>
+        <w:rPr>
+          <w:rFonts w:ascii="Times New Roman" w:hAnsi="Times New Roman" w:cs="Times New Roman"/>
           <w:sz w:val="24"/>
           <w:szCs w:val="24"/>
         </w:rPr>
@@ -1206,58 +1318,33 @@
     <w:p>
       <w:pPr>
         <w:pStyle w:val="Titre1"/>
-        <w:rPr/>
-      </w:pPr>
-      <w:r>
-        <w:rPr/>
-      </w:r>
+      </w:pPr>
     </w:p>
     <w:p>
       <w:pPr>
         <w:pStyle w:val="Titre1"/>
-        <w:rPr/>
-      </w:pPr>
-      <w:r>
-        <w:rPr/>
-      </w:r>
+      </w:pPr>
     </w:p>
     <w:p>
       <w:pPr>
         <w:pStyle w:val="Titre1"/>
-        <w:rPr/>
-      </w:pPr>
-      <w:r>
-        <w:rPr/>
-      </w:r>
+      </w:pPr>
     </w:p>
     <w:p>
       <w:pPr>
         <w:pStyle w:val="Titre1"/>
-        <w:rPr/>
-      </w:pPr>
-      <w:bookmarkStart w:id="0" w:name="_GoBack"/>
-      <w:bookmarkStart w:id="1" w:name="_GoBack"/>
-      <w:bookmarkEnd w:id="1"/>
-      <w:r>
-        <w:rPr/>
-      </w:r>
+      </w:pPr>
     </w:p>
     <w:p>
       <w:pPr>
         <w:pStyle w:val="Titre1"/>
-        <w:rPr/>
-      </w:pPr>
-      <w:r>
-        <w:rPr/>
+      </w:pPr>
+      <w:r>
         <w:t>Compte :</w:t>
       </w:r>
     </w:p>
     <w:p>
-      <w:pPr>
-        <w:pStyle w:val="Normal"/>
-        <w:rPr/>
-      </w:pPr>
-      <w:hyperlink r:id="rId2">
+      <w:hyperlink r:id="rId6">
         <w:r>
           <w:rPr>
             <w:rStyle w:val="LienInternet"/>
@@ -1267,15 +1354,7 @@
       </w:hyperlink>
     </w:p>
     <w:p>
-      <w:pPr>
-        <w:pStyle w:val="Normal"/>
-        <w:widowControl/>
-        <w:bidi w:val="0"/>
-        <w:spacing w:lineRule="auto" w:line="276" w:before="0" w:after="200"/>
-        <w:jc w:val="left"/>
-        <w:rPr/>
-      </w:pPr>
-      <w:hyperlink r:id="rId3">
+      <w:hyperlink r:id="rId7">
         <w:r>
           <w:rPr>
             <w:rStyle w:val="LienInternet"/>
@@ -1285,21 +1364,135 @@
       </w:hyperlink>
     </w:p>
     <w:sectPr>
-      <w:type w:val="nextPage"/>
       <w:pgSz w:w="11906" w:h="16838"/>
-      <w:pgMar w:left="1417" w:right="1417" w:header="0" w:top="1417" w:footer="0" w:bottom="1417" w:gutter="0"/>
-      <w:pgNumType w:fmt="decimal"/>
-      <w:formProt w:val="false"/>
-      <w:textDirection w:val="lrTb"/>
-      <w:docGrid w:type="default" w:linePitch="360" w:charSpace="4294965247"/>
+      <w:pgMar w:top="1417" w:right="1417" w:bottom="1417" w:left="1417" w:header="0" w:footer="0" w:gutter="0"/>
+      <w:cols w:space="720"/>
+      <w:formProt w:val="0"/>
+      <w:docGrid w:linePitch="360" w:charSpace="-2049"/>
     </w:sectPr>
   </w:body>
 </w:document>
 </file>
 
 <file path=word/numbering.xml><?xml version="1.0" encoding="utf-8"?>
-<w:numbering xmlns:w="http://schemas.openxmlformats.org/wordprocessingml/2006/main" xmlns:o="urn:schemas-microsoft-com:office:office" xmlns:r="http://schemas.openxmlformats.org/officeDocument/2006/relationships" xmlns:v="urn:schemas-microsoft-com:vml">
+<w:numbering xmlns:wpc="http://schemas.microsoft.com/office/word/2010/wordprocessingCanvas" xmlns:mc="http://schemas.openxmlformats.org/markup-compatibility/2006" xmlns:o="urn:schemas-microsoft-com:office:office" xmlns:r="http://schemas.openxmlformats.org/officeDocument/2006/relationships" xmlns:m="http://schemas.openxmlformats.org/officeDocument/2006/math" xmlns:v="urn:schemas-microsoft-com:vml" xmlns:wp14="http://schemas.microsoft.com/office/word/2010/wordprocessingDrawing" xmlns:wp="http://schemas.openxmlformats.org/drawingml/2006/wordprocessingDrawing" xmlns:w10="urn:schemas-microsoft-com:office:word" xmlns:w="http://schemas.openxmlformats.org/wordprocessingml/2006/main" xmlns:w14="http://schemas.microsoft.com/office/word/2010/wordml" xmlns:wpg="http://schemas.microsoft.com/office/word/2010/wordprocessingGroup" xmlns:wpi="http://schemas.microsoft.com/office/word/2010/wordprocessingInk" xmlns:wne="http://schemas.microsoft.com/office/word/2006/wordml" xmlns:wps="http://schemas.microsoft.com/office/word/2010/wordprocessingShape" mc:Ignorable="w14 wp14">
+  <w:abstractNum w:abstractNumId="0">
+    <w:nsid w:val="05217889"/>
+    <w:multiLevelType w:val="multilevel"/>
+    <w:tmpl w:val="D5C20B58"/>
+    <w:lvl w:ilvl="0">
+      <w:start w:val="1"/>
+      <w:numFmt w:val="bullet"/>
+      <w:lvlText w:val=""/>
+      <w:lvlJc w:val="left"/>
+      <w:pPr>
+        <w:ind w:left="1068" w:hanging="360"/>
+      </w:pPr>
+      <w:rPr>
+        <w:rFonts w:ascii="Symbol" w:hAnsi="Symbol" w:cs="Symbol" w:hint="default"/>
+      </w:rPr>
+    </w:lvl>
+    <w:lvl w:ilvl="1">
+      <w:start w:val="1"/>
+      <w:numFmt w:val="bullet"/>
+      <w:lvlText w:val="o"/>
+      <w:lvlJc w:val="left"/>
+      <w:pPr>
+        <w:ind w:left="1788" w:hanging="360"/>
+      </w:pPr>
+      <w:rPr>
+        <w:rFonts w:ascii="Courier New" w:hAnsi="Courier New" w:cs="Courier New" w:hint="default"/>
+      </w:rPr>
+    </w:lvl>
+    <w:lvl w:ilvl="2">
+      <w:start w:val="1"/>
+      <w:numFmt w:val="bullet"/>
+      <w:lvlText w:val=""/>
+      <w:lvlJc w:val="left"/>
+      <w:pPr>
+        <w:ind w:left="2508" w:hanging="360"/>
+      </w:pPr>
+      <w:rPr>
+        <w:rFonts w:ascii="Wingdings" w:hAnsi="Wingdings" w:cs="Wingdings" w:hint="default"/>
+      </w:rPr>
+    </w:lvl>
+    <w:lvl w:ilvl="3">
+      <w:start w:val="1"/>
+      <w:numFmt w:val="bullet"/>
+      <w:lvlText w:val=""/>
+      <w:lvlJc w:val="left"/>
+      <w:pPr>
+        <w:ind w:left="3228" w:hanging="360"/>
+      </w:pPr>
+      <w:rPr>
+        <w:rFonts w:ascii="Symbol" w:hAnsi="Symbol" w:cs="Symbol" w:hint="default"/>
+      </w:rPr>
+    </w:lvl>
+    <w:lvl w:ilvl="4">
+      <w:start w:val="1"/>
+      <w:numFmt w:val="bullet"/>
+      <w:lvlText w:val="o"/>
+      <w:lvlJc w:val="left"/>
+      <w:pPr>
+        <w:ind w:left="3948" w:hanging="360"/>
+      </w:pPr>
+      <w:rPr>
+        <w:rFonts w:ascii="Courier New" w:hAnsi="Courier New" w:cs="Courier New" w:hint="default"/>
+      </w:rPr>
+    </w:lvl>
+    <w:lvl w:ilvl="5">
+      <w:start w:val="1"/>
+      <w:numFmt w:val="bullet"/>
+      <w:lvlText w:val=""/>
+      <w:lvlJc w:val="left"/>
+      <w:pPr>
+        <w:ind w:left="4668" w:hanging="360"/>
+      </w:pPr>
+      <w:rPr>
+        <w:rFonts w:ascii="Wingdings" w:hAnsi="Wingdings" w:cs="Wingdings" w:hint="default"/>
+      </w:rPr>
+    </w:lvl>
+    <w:lvl w:ilvl="6">
+      <w:start w:val="1"/>
+      <w:numFmt w:val="bullet"/>
+      <w:lvlText w:val=""/>
+      <w:lvlJc w:val="left"/>
+      <w:pPr>
+        <w:ind w:left="5388" w:hanging="360"/>
+      </w:pPr>
+      <w:rPr>
+        <w:rFonts w:ascii="Symbol" w:hAnsi="Symbol" w:cs="Symbol" w:hint="default"/>
+      </w:rPr>
+    </w:lvl>
+    <w:lvl w:ilvl="7">
+      <w:start w:val="1"/>
+      <w:numFmt w:val="bullet"/>
+      <w:lvlText w:val="o"/>
+      <w:lvlJc w:val="left"/>
+      <w:pPr>
+        <w:ind w:left="6108" w:hanging="360"/>
+      </w:pPr>
+      <w:rPr>
+        <w:rFonts w:ascii="Courier New" w:hAnsi="Courier New" w:cs="Courier New" w:hint="default"/>
+      </w:rPr>
+    </w:lvl>
+    <w:lvl w:ilvl="8">
+      <w:start w:val="1"/>
+      <w:numFmt w:val="bullet"/>
+      <w:lvlText w:val=""/>
+      <w:lvlJc w:val="left"/>
+      <w:pPr>
+        <w:ind w:left="6828" w:hanging="360"/>
+      </w:pPr>
+      <w:rPr>
+        <w:rFonts w:ascii="Wingdings" w:hAnsi="Wingdings" w:cs="Wingdings" w:hint="default"/>
+      </w:rPr>
+    </w:lvl>
+  </w:abstractNum>
   <w:abstractNum w:abstractNumId="1">
+    <w:nsid w:val="39CE4A54"/>
+    <w:multiLevelType w:val="multilevel"/>
+    <w:tmpl w:val="66B0C5DE"/>
     <w:lvl w:ilvl="0">
       <w:start w:val="1"/>
       <w:numFmt w:val="bullet"/>
@@ -1322,7 +1515,6 @@
       </w:pPr>
       <w:rPr>
         <w:rFonts w:ascii="Courier New" w:hAnsi="Courier New" w:cs="Courier New" w:hint="default"/>
-        <w:rFonts w:cs="Courier New"/>
       </w:rPr>
     </w:lvl>
     <w:lvl w:ilvl="2">
@@ -1359,7 +1551,6 @@
       </w:pPr>
       <w:rPr>
         <w:rFonts w:ascii="Courier New" w:hAnsi="Courier New" w:cs="Courier New" w:hint="default"/>
-        <w:rFonts w:cs="Courier New"/>
       </w:rPr>
     </w:lvl>
     <w:lvl w:ilvl="5">
@@ -1396,7 +1587,6 @@
       </w:pPr>
       <w:rPr>
         <w:rFonts w:ascii="Courier New" w:hAnsi="Courier New" w:cs="Courier New" w:hint="default"/>
-        <w:rFonts w:cs="Courier New"/>
       </w:rPr>
     </w:lvl>
     <w:lvl w:ilvl="8">
@@ -1413,6 +1603,9 @@
     </w:lvl>
   </w:abstractNum>
   <w:abstractNum w:abstractNumId="2">
+    <w:nsid w:val="3ACE2A72"/>
+    <w:multiLevelType w:val="multilevel"/>
+    <w:tmpl w:val="44EED710"/>
     <w:lvl w:ilvl="0">
       <w:start w:val="1"/>
       <w:numFmt w:val="bullet"/>
@@ -1435,7 +1628,6 @@
       </w:pPr>
       <w:rPr>
         <w:rFonts w:ascii="Courier New" w:hAnsi="Courier New" w:cs="Courier New" w:hint="default"/>
-        <w:rFonts w:cs="Courier New"/>
       </w:rPr>
     </w:lvl>
     <w:lvl w:ilvl="2">
@@ -1472,7 +1664,6 @@
       </w:pPr>
       <w:rPr>
         <w:rFonts w:ascii="Courier New" w:hAnsi="Courier New" w:cs="Courier New" w:hint="default"/>
-        <w:rFonts w:cs="Courier New"/>
       </w:rPr>
     </w:lvl>
     <w:lvl w:ilvl="5">
@@ -1509,7 +1700,6 @@
       </w:pPr>
       <w:rPr>
         <w:rFonts w:ascii="Courier New" w:hAnsi="Courier New" w:cs="Courier New" w:hint="default"/>
-        <w:rFonts w:cs="Courier New"/>
       </w:rPr>
     </w:lvl>
     <w:lvl w:ilvl="8">
@@ -1526,13 +1716,16 @@
     </w:lvl>
   </w:abstractNum>
   <w:abstractNum w:abstractNumId="3">
+    <w:nsid w:val="3D9E0669"/>
+    <w:multiLevelType w:val="multilevel"/>
+    <w:tmpl w:val="4BDA55F2"/>
     <w:lvl w:ilvl="0">
       <w:start w:val="1"/>
       <w:numFmt w:val="bullet"/>
       <w:lvlText w:val=""/>
       <w:lvlJc w:val="left"/>
       <w:pPr>
-        <w:ind w:left="1068" w:hanging="360"/>
+        <w:ind w:left="720" w:hanging="360"/>
       </w:pPr>
       <w:rPr>
         <w:rFonts w:ascii="Symbol" w:hAnsi="Symbol" w:cs="Symbol" w:hint="default"/>
@@ -1544,11 +1737,10 @@
       <w:lvlText w:val="o"/>
       <w:lvlJc w:val="left"/>
       <w:pPr>
-        <w:ind w:left="1788" w:hanging="360"/>
+        <w:ind w:left="1440" w:hanging="360"/>
       </w:pPr>
       <w:rPr>
         <w:rFonts w:ascii="Courier New" w:hAnsi="Courier New" w:cs="Courier New" w:hint="default"/>
-        <w:rFonts w:cs="Courier New"/>
       </w:rPr>
     </w:lvl>
     <w:lvl w:ilvl="2">
@@ -1557,7 +1749,7 @@
       <w:lvlText w:val=""/>
       <w:lvlJc w:val="left"/>
       <w:pPr>
-        <w:ind w:left="2508" w:hanging="360"/>
+        <w:ind w:left="2160" w:hanging="360"/>
       </w:pPr>
       <w:rPr>
         <w:rFonts w:ascii="Wingdings" w:hAnsi="Wingdings" w:cs="Wingdings" w:hint="default"/>
@@ -1569,7 +1761,7 @@
       <w:lvlText w:val=""/>
       <w:lvlJc w:val="left"/>
       <w:pPr>
-        <w:ind w:left="3228" w:hanging="360"/>
+        <w:ind w:left="2880" w:hanging="360"/>
       </w:pPr>
       <w:rPr>
         <w:rFonts w:ascii="Symbol" w:hAnsi="Symbol" w:cs="Symbol" w:hint="default"/>
@@ -1581,11 +1773,10 @@
       <w:lvlText w:val="o"/>
       <w:lvlJc w:val="left"/>
       <w:pPr>
-        <w:ind w:left="3948" w:hanging="360"/>
+        <w:ind w:left="3600" w:hanging="360"/>
       </w:pPr>
       <w:rPr>
         <w:rFonts w:ascii="Courier New" w:hAnsi="Courier New" w:cs="Courier New" w:hint="default"/>
-        <w:rFonts w:cs="Courier New"/>
       </w:rPr>
     </w:lvl>
     <w:lvl w:ilvl="5">
@@ -1594,7 +1785,7 @@
       <w:lvlText w:val=""/>
       <w:lvlJc w:val="left"/>
       <w:pPr>
-        <w:ind w:left="4668" w:hanging="360"/>
+        <w:ind w:left="4320" w:hanging="360"/>
       </w:pPr>
       <w:rPr>
         <w:rFonts w:ascii="Wingdings" w:hAnsi="Wingdings" w:cs="Wingdings" w:hint="default"/>
@@ -1606,7 +1797,7 @@
       <w:lvlText w:val=""/>
       <w:lvlJc w:val="left"/>
       <w:pPr>
-        <w:ind w:left="5388" w:hanging="360"/>
+        <w:ind w:left="5040" w:hanging="360"/>
       </w:pPr>
       <w:rPr>
         <w:rFonts w:ascii="Symbol" w:hAnsi="Symbol" w:cs="Symbol" w:hint="default"/>
@@ -1618,11 +1809,10 @@
       <w:lvlText w:val="o"/>
       <w:lvlJc w:val="left"/>
       <w:pPr>
-        <w:ind w:left="6108" w:hanging="360"/>
+        <w:ind w:left="5760" w:hanging="360"/>
       </w:pPr>
       <w:rPr>
         <w:rFonts w:ascii="Courier New" w:hAnsi="Courier New" w:cs="Courier New" w:hint="default"/>
-        <w:rFonts w:cs="Courier New"/>
       </w:rPr>
     </w:lvl>
     <w:lvl w:ilvl="8">
@@ -1631,7 +1821,7 @@
       <w:lvlText w:val=""/>
       <w:lvlJc w:val="left"/>
       <w:pPr>
-        <w:ind w:left="6828" w:hanging="360"/>
+        <w:ind w:left="6480" w:hanging="360"/>
       </w:pPr>
       <w:rPr>
         <w:rFonts w:ascii="Wingdings" w:hAnsi="Wingdings" w:cs="Wingdings" w:hint="default"/>
@@ -1639,6 +1829,9 @@
     </w:lvl>
   </w:abstractNum>
   <w:abstractNum w:abstractNumId="4">
+    <w:nsid w:val="40A8298B"/>
+    <w:multiLevelType w:val="multilevel"/>
+    <w:tmpl w:val="001CADA8"/>
     <w:lvl w:ilvl="0">
       <w:start w:val="1"/>
       <w:numFmt w:val="bullet"/>
@@ -1661,7 +1854,6 @@
       </w:pPr>
       <w:rPr>
         <w:rFonts w:ascii="Courier New" w:hAnsi="Courier New" w:cs="Courier New" w:hint="default"/>
-        <w:rFonts w:cs="Courier New"/>
       </w:rPr>
     </w:lvl>
     <w:lvl w:ilvl="2">
@@ -1698,7 +1890,6 @@
       </w:pPr>
       <w:rPr>
         <w:rFonts w:ascii="Courier New" w:hAnsi="Courier New" w:cs="Courier New" w:hint="default"/>
-        <w:rFonts w:cs="Courier New"/>
       </w:rPr>
     </w:lvl>
     <w:lvl w:ilvl="5">
@@ -1735,7 +1926,6 @@
       </w:pPr>
       <w:rPr>
         <w:rFonts w:ascii="Courier New" w:hAnsi="Courier New" w:cs="Courier New" w:hint="default"/>
-        <w:rFonts w:cs="Courier New"/>
       </w:rPr>
     </w:lvl>
     <w:lvl w:ilvl="8">
@@ -1752,6 +1942,9 @@
     </w:lvl>
   </w:abstractNum>
   <w:abstractNum w:abstractNumId="5">
+    <w:nsid w:val="4ACC321A"/>
+    <w:multiLevelType w:val="multilevel"/>
+    <w:tmpl w:val="8C5AEBF4"/>
     <w:lvl w:ilvl="0">
       <w:start w:val="1"/>
       <w:numFmt w:val="bullet"/>
@@ -1774,7 +1967,6 @@
       </w:pPr>
       <w:rPr>
         <w:rFonts w:ascii="Courier New" w:hAnsi="Courier New" w:cs="Courier New" w:hint="default"/>
-        <w:rFonts w:cs="Courier New"/>
       </w:rPr>
     </w:lvl>
     <w:lvl w:ilvl="2">
@@ -1811,7 +2003,6 @@
       </w:pPr>
       <w:rPr>
         <w:rFonts w:ascii="Courier New" w:hAnsi="Courier New" w:cs="Courier New" w:hint="default"/>
-        <w:rFonts w:cs="Courier New"/>
       </w:rPr>
     </w:lvl>
     <w:lvl w:ilvl="5">
@@ -1848,7 +2039,6 @@
       </w:pPr>
       <w:rPr>
         <w:rFonts w:ascii="Courier New" w:hAnsi="Courier New" w:cs="Courier New" w:hint="default"/>
-        <w:rFonts w:cs="Courier New"/>
       </w:rPr>
     </w:lvl>
     <w:lvl w:ilvl="8">
@@ -1865,119 +2055,9 @@
     </w:lvl>
   </w:abstractNum>
   <w:abstractNum w:abstractNumId="6">
-    <w:lvl w:ilvl="0">
-      <w:start w:val="1"/>
-      <w:numFmt w:val="bullet"/>
-      <w:lvlText w:val=""/>
-      <w:lvlJc w:val="left"/>
-      <w:pPr>
-        <w:ind w:left="720" w:hanging="360"/>
-      </w:pPr>
-      <w:rPr>
-        <w:rFonts w:ascii="Symbol" w:hAnsi="Symbol" w:cs="Symbol" w:hint="default"/>
-      </w:rPr>
-    </w:lvl>
-    <w:lvl w:ilvl="1">
-      <w:start w:val="1"/>
-      <w:numFmt w:val="bullet"/>
-      <w:lvlText w:val="o"/>
-      <w:lvlJc w:val="left"/>
-      <w:pPr>
-        <w:ind w:left="1440" w:hanging="360"/>
-      </w:pPr>
-      <w:rPr>
-        <w:rFonts w:ascii="Courier New" w:hAnsi="Courier New" w:cs="Courier New" w:hint="default"/>
-        <w:rFonts w:cs="Courier New"/>
-      </w:rPr>
-    </w:lvl>
-    <w:lvl w:ilvl="2">
-      <w:start w:val="1"/>
-      <w:numFmt w:val="bullet"/>
-      <w:lvlText w:val=""/>
-      <w:lvlJc w:val="left"/>
-      <w:pPr>
-        <w:ind w:left="2160" w:hanging="360"/>
-      </w:pPr>
-      <w:rPr>
-        <w:rFonts w:ascii="Wingdings" w:hAnsi="Wingdings" w:cs="Wingdings" w:hint="default"/>
-      </w:rPr>
-    </w:lvl>
-    <w:lvl w:ilvl="3">
-      <w:start w:val="1"/>
-      <w:numFmt w:val="bullet"/>
-      <w:lvlText w:val=""/>
-      <w:lvlJc w:val="left"/>
-      <w:pPr>
-        <w:ind w:left="2880" w:hanging="360"/>
-      </w:pPr>
-      <w:rPr>
-        <w:rFonts w:ascii="Symbol" w:hAnsi="Symbol" w:cs="Symbol" w:hint="default"/>
-      </w:rPr>
-    </w:lvl>
-    <w:lvl w:ilvl="4">
-      <w:start w:val="1"/>
-      <w:numFmt w:val="bullet"/>
-      <w:lvlText w:val="o"/>
-      <w:lvlJc w:val="left"/>
-      <w:pPr>
-        <w:ind w:left="3600" w:hanging="360"/>
-      </w:pPr>
-      <w:rPr>
-        <w:rFonts w:ascii="Courier New" w:hAnsi="Courier New" w:cs="Courier New" w:hint="default"/>
-        <w:rFonts w:cs="Courier New"/>
-      </w:rPr>
-    </w:lvl>
-    <w:lvl w:ilvl="5">
-      <w:start w:val="1"/>
-      <w:numFmt w:val="bullet"/>
-      <w:lvlText w:val=""/>
-      <w:lvlJc w:val="left"/>
-      <w:pPr>
-        <w:ind w:left="4320" w:hanging="360"/>
-      </w:pPr>
-      <w:rPr>
-        <w:rFonts w:ascii="Wingdings" w:hAnsi="Wingdings" w:cs="Wingdings" w:hint="default"/>
-      </w:rPr>
-    </w:lvl>
-    <w:lvl w:ilvl="6">
-      <w:start w:val="1"/>
-      <w:numFmt w:val="bullet"/>
-      <w:lvlText w:val=""/>
-      <w:lvlJc w:val="left"/>
-      <w:pPr>
-        <w:ind w:left="5040" w:hanging="360"/>
-      </w:pPr>
-      <w:rPr>
-        <w:rFonts w:ascii="Symbol" w:hAnsi="Symbol" w:cs="Symbol" w:hint="default"/>
-      </w:rPr>
-    </w:lvl>
-    <w:lvl w:ilvl="7">
-      <w:start w:val="1"/>
-      <w:numFmt w:val="bullet"/>
-      <w:lvlText w:val="o"/>
-      <w:lvlJc w:val="left"/>
-      <w:pPr>
-        <w:ind w:left="5760" w:hanging="360"/>
-      </w:pPr>
-      <w:rPr>
-        <w:rFonts w:ascii="Courier New" w:hAnsi="Courier New" w:cs="Courier New" w:hint="default"/>
-        <w:rFonts w:cs="Courier New"/>
-      </w:rPr>
-    </w:lvl>
-    <w:lvl w:ilvl="8">
-      <w:start w:val="1"/>
-      <w:numFmt w:val="bullet"/>
-      <w:lvlText w:val=""/>
-      <w:lvlJc w:val="left"/>
-      <w:pPr>
-        <w:ind w:left="6480" w:hanging="360"/>
-      </w:pPr>
-      <w:rPr>
-        <w:rFonts w:ascii="Wingdings" w:hAnsi="Wingdings" w:cs="Wingdings" w:hint="default"/>
-      </w:rPr>
-    </w:lvl>
-  </w:abstractNum>
-  <w:abstractNum w:abstractNumId="7">
+    <w:nsid w:val="5A3D1EE0"/>
+    <w:multiLevelType w:val="multilevel"/>
+    <w:tmpl w:val="6310E59E"/>
     <w:lvl w:ilvl="0">
       <w:start w:val="1"/>
       <w:numFmt w:val="none"/>
@@ -2103,7 +2183,7 @@
     <w:abstractNumId w:val="2"/>
   </w:num>
   <w:num w:numId="3">
-    <w:abstractNumId w:val="3"/>
+    <w:abstractNumId w:val="0"/>
   </w:num>
   <w:num w:numId="4">
     <w:abstractNumId w:val="4"/>
@@ -2112,32 +2192,30 @@
     <w:abstractNumId w:val="5"/>
   </w:num>
   <w:num w:numId="6">
-    <w:abstractNumId w:val="6"/>
+    <w:abstractNumId w:val="3"/>
   </w:num>
   <w:num w:numId="7">
-    <w:abstractNumId w:val="7"/>
+    <w:abstractNumId w:val="6"/>
   </w:num>
 </w:numbering>
 </file>
 
 <file path=word/styles.xml><?xml version="1.0" encoding="utf-8"?>
-<w:styles xmlns:w="http://schemas.openxmlformats.org/wordprocessingml/2006/main" xmlns:w14="http://schemas.microsoft.com/office/word/2010/wordml" xmlns:mc="http://schemas.openxmlformats.org/markup-compatibility/2006" mc:Ignorable="w14">
+<w:styles xmlns:mc="http://schemas.openxmlformats.org/markup-compatibility/2006" xmlns:r="http://schemas.openxmlformats.org/officeDocument/2006/relationships" xmlns:w="http://schemas.openxmlformats.org/wordprocessingml/2006/main" xmlns:w14="http://schemas.microsoft.com/office/word/2010/wordml" mc:Ignorable="w14">
   <w:docDefaults>
     <w:rPrDefault>
       <w:rPr>
-        <w:rFonts w:ascii="Calibri" w:hAnsi="Calibri" w:eastAsia="Calibri" w:cs="" w:asciiTheme="minorHAnsi" w:cstheme="minorBidi" w:eastAsiaTheme="minorHAnsi" w:hAnsiTheme="minorHAnsi"/>
+        <w:rFonts w:asciiTheme="minorHAnsi" w:eastAsiaTheme="minorHAnsi" w:hAnsiTheme="minorHAnsi" w:cstheme="minorBidi"/>
         <w:sz w:val="22"/>
         <w:szCs w:val="22"/>
         <w:lang w:val="fr-FR" w:eastAsia="en-US" w:bidi="ar-SA"/>
       </w:rPr>
     </w:rPrDefault>
-    <w:pPrDefault>
-      <w:pPr/>
-    </w:pPrDefault>
+    <w:pPrDefault/>
   </w:docDefaults>
   <w:latentStyles w:defLockedState="0" w:defUIPriority="99" w:defSemiHidden="1" w:defUnhideWhenUsed="1" w:defQFormat="0" w:count="267">
-    <w:lsdException w:name="Normal" w:uiPriority="0" w:semiHidden="0" w:unhideWhenUsed="0" w:qFormat="1"/>
-    <w:lsdException w:name="heading 1" w:uiPriority="9" w:semiHidden="0" w:unhideWhenUsed="0" w:qFormat="1"/>
+    <w:lsdException w:name="Normal" w:semiHidden="0" w:uiPriority="0" w:unhideWhenUsed="0" w:qFormat="1"/>
+    <w:lsdException w:name="heading 1" w:semiHidden="0" w:uiPriority="9" w:unhideWhenUsed="0" w:qFormat="1"/>
     <w:lsdException w:name="heading 2" w:uiPriority="9" w:qFormat="1"/>
     <w:lsdException w:name="heading 3" w:uiPriority="9" w:qFormat="1"/>
     <w:lsdException w:name="heading 4" w:uiPriority="9" w:qFormat="1"/>
@@ -2156,143 +2234,133 @@
     <w:lsdException w:name="toc 8" w:uiPriority="39"/>
     <w:lsdException w:name="toc 9" w:uiPriority="39"/>
     <w:lsdException w:name="caption" w:uiPriority="35" w:qFormat="1"/>
-    <w:lsdException w:name="Title" w:uiPriority="10" w:semiHidden="0" w:unhideWhenUsed="0" w:qFormat="1"/>
+    <w:lsdException w:name="Title" w:semiHidden="0" w:uiPriority="10" w:unhideWhenUsed="0" w:qFormat="1"/>
     <w:lsdException w:name="Default Paragraph Font" w:uiPriority="1"/>
-    <w:lsdException w:name="Subtitle" w:uiPriority="11" w:semiHidden="0" w:unhideWhenUsed="0" w:qFormat="1"/>
-    <w:lsdException w:name="Strong" w:uiPriority="22" w:semiHidden="0" w:unhideWhenUsed="0" w:qFormat="1"/>
-    <w:lsdException w:name="Emphasis" w:uiPriority="20" w:semiHidden="0" w:unhideWhenUsed="0" w:qFormat="1"/>
-    <w:lsdException w:name="Table Grid" w:uiPriority="59" w:semiHidden="0" w:unhideWhenUsed="0"/>
+    <w:lsdException w:name="Subtitle" w:semiHidden="0" w:uiPriority="11" w:unhideWhenUsed="0" w:qFormat="1"/>
+    <w:lsdException w:name="Strong" w:semiHidden="0" w:uiPriority="22" w:unhideWhenUsed="0" w:qFormat="1"/>
+    <w:lsdException w:name="Emphasis" w:semiHidden="0" w:uiPriority="20" w:unhideWhenUsed="0" w:qFormat="1"/>
+    <w:lsdException w:name="Table Grid" w:semiHidden="0" w:uiPriority="59" w:unhideWhenUsed="0"/>
     <w:lsdException w:name="Placeholder Text" w:unhideWhenUsed="0"/>
-    <w:lsdException w:name="No Spacing" w:uiPriority="1" w:semiHidden="0" w:unhideWhenUsed="0" w:qFormat="1"/>
-    <w:lsdException w:name="Light Shading" w:uiPriority="60" w:semiHidden="0" w:unhideWhenUsed="0"/>
-    <w:lsdException w:name="Light List" w:uiPriority="61" w:semiHidden="0" w:unhideWhenUsed="0"/>
-    <w:lsdException w:name="Light Grid" w:uiPriority="62" w:semiHidden="0" w:unhideWhenUsed="0"/>
-    <w:lsdException w:name="Medium Shading 1" w:uiPriority="63" w:semiHidden="0" w:unhideWhenUsed="0"/>
-    <w:lsdException w:name="Medium Shading 2" w:uiPriority="64" w:semiHidden="0" w:unhideWhenUsed="0"/>
-    <w:lsdException w:name="Medium List 1" w:uiPriority="65" w:semiHidden="0" w:unhideWhenUsed="0"/>
-    <w:lsdException w:name="Medium List 2" w:uiPriority="66" w:semiHidden="0" w:unhideWhenUsed="0"/>
-    <w:lsdException w:name="Medium Grid 1" w:uiPriority="67" w:semiHidden="0" w:unhideWhenUsed="0"/>
-    <w:lsdException w:name="Medium Grid 2" w:uiPriority="68" w:semiHidden="0" w:unhideWhenUsed="0"/>
-    <w:lsdException w:name="Medium Grid 3" w:uiPriority="69" w:semiHidden="0" w:unhideWhenUsed="0"/>
-    <w:lsdException w:name="Dark List" w:uiPriority="70" w:semiHidden="0" w:unhideWhenUsed="0"/>
-    <w:lsdException w:name="Colorful Shading" w:uiPriority="71" w:semiHidden="0" w:unhideWhenUsed="0"/>
-    <w:lsdException w:name="Colorful List" w:uiPriority="72" w:semiHidden="0" w:unhideWhenUsed="0"/>
-    <w:lsdException w:name="Colorful Grid" w:uiPriority="73" w:semiHidden="0" w:unhideWhenUsed="0"/>
-    <w:lsdException w:name="Light Shading Accent 1" w:uiPriority="60" w:semiHidden="0" w:unhideWhenUsed="0"/>
-    <w:lsdException w:name="Light List Accent 1" w:uiPriority="61" w:semiHidden="0" w:unhideWhenUsed="0"/>
-    <w:lsdException w:name="Light Grid Accent 1" w:uiPriority="62" w:semiHidden="0" w:unhideWhenUsed="0"/>
-    <w:lsdException w:name="Medium Shading 1 Accent 1" w:uiPriority="63" w:semiHidden="0" w:unhideWhenUsed="0"/>
-    <w:lsdException w:name="Medium Shading 2 Accent 1" w:uiPriority="64" w:semiHidden="0" w:unhideWhenUsed="0"/>
-    <w:lsdException w:name="Medium List 1 Accent 1" w:uiPriority="65" w:semiHidden="0" w:unhideWhenUsed="0"/>
+    <w:lsdException w:name="No Spacing" w:semiHidden="0" w:uiPriority="1" w:unhideWhenUsed="0" w:qFormat="1"/>
+    <w:lsdException w:name="Light Shading" w:semiHidden="0" w:uiPriority="60" w:unhideWhenUsed="0"/>
+    <w:lsdException w:name="Light List" w:semiHidden="0" w:uiPriority="61" w:unhideWhenUsed="0"/>
+    <w:lsdException w:name="Light Grid" w:semiHidden="0" w:uiPriority="62" w:unhideWhenUsed="0"/>
+    <w:lsdException w:name="Medium Shading 1" w:semiHidden="0" w:uiPriority="63" w:unhideWhenUsed="0"/>
+    <w:lsdException w:name="Medium Shading 2" w:semiHidden="0" w:uiPriority="64" w:unhideWhenUsed="0"/>
+    <w:lsdException w:name="Medium List 1" w:semiHidden="0" w:uiPriority="65" w:unhideWhenUsed="0"/>
+    <w:lsdException w:name="Medium List 2" w:semiHidden="0" w:uiPriority="66" w:unhideWhenUsed="0"/>
+    <w:lsdException w:name="Medium Grid 1" w:semiHidden="0" w:uiPriority="67" w:unhideWhenUsed="0"/>
+    <w:lsdException w:name="Medium Grid 2" w:semiHidden="0" w:uiPriority="68" w:unhideWhenUsed="0"/>
+    <w:lsdException w:name="Medium Grid 3" w:semiHidden="0" w:uiPriority="69" w:unhideWhenUsed="0"/>
+    <w:lsdException w:name="Dark List" w:semiHidden="0" w:uiPriority="70" w:unhideWhenUsed="0"/>
+    <w:lsdException w:name="Colorful Shading" w:semiHidden="0" w:uiPriority="71" w:unhideWhenUsed="0"/>
+    <w:lsdException w:name="Colorful List" w:semiHidden="0" w:uiPriority="72" w:unhideWhenUsed="0"/>
+    <w:lsdException w:name="Colorful Grid" w:semiHidden="0" w:uiPriority="73" w:unhideWhenUsed="0"/>
+    <w:lsdException w:name="Light Shading Accent 1" w:semiHidden="0" w:uiPriority="60" w:unhideWhenUsed="0"/>
+    <w:lsdException w:name="Light List Accent 1" w:semiHidden="0" w:uiPriority="61" w:unhideWhenUsed="0"/>
+    <w:lsdException w:name="Light Grid Accent 1" w:semiHidden="0" w:uiPriority="62" w:unhideWhenUsed="0"/>
+    <w:lsdException w:name="Medium Shading 1 Accent 1" w:semiHidden="0" w:uiPriority="63" w:unhideWhenUsed="0"/>
+    <w:lsdException w:name="Medium Shading 2 Accent 1" w:semiHidden="0" w:uiPriority="64" w:unhideWhenUsed="0"/>
+    <w:lsdException w:name="Medium List 1 Accent 1" w:semiHidden="0" w:uiPriority="65" w:unhideWhenUsed="0"/>
     <w:lsdException w:name="Revision" w:unhideWhenUsed="0"/>
-    <w:lsdException w:name="List Paragraph" w:uiPriority="34" w:semiHidden="0" w:unhideWhenUsed="0" w:qFormat="1"/>
-    <w:lsdException w:name="Quote" w:uiPriority="29" w:semiHidden="0" w:unhideWhenUsed="0" w:qFormat="1"/>
-    <w:lsdException w:name="Intense Quote" w:uiPriority="30" w:semiHidden="0" w:unhideWhenUsed="0" w:qFormat="1"/>
-    <w:lsdException w:name="Medium List 2 Accent 1" w:uiPriority="66" w:semiHidden="0" w:unhideWhenUsed="0"/>
-    <w:lsdException w:name="Medium Grid 1 Accent 1" w:uiPriority="67" w:semiHidden="0" w:unhideWhenUsed="0"/>
-    <w:lsdException w:name="Medium Grid 2 Accent 1" w:uiPriority="68" w:semiHidden="0" w:unhideWhenUsed="0"/>
-    <w:lsdException w:name="Medium Grid 3 Accent 1" w:uiPriority="69" w:semiHidden="0" w:unhideWhenUsed="0"/>
-    <w:lsdException w:name="Dark List Accent 1" w:uiPriority="70" w:semiHidden="0" w:unhideWhenUsed="0"/>
-    <w:lsdException w:name="Colorful Shading Accent 1" w:uiPriority="71" w:semiHidden="0" w:unhideWhenUsed="0"/>
-    <w:lsdException w:name="Colorful List Accent 1" w:uiPriority="72" w:semiHidden="0" w:unhideWhenUsed="0"/>
-    <w:lsdException w:name="Colorful Grid Accent 1" w:uiPriority="73" w:semiHidden="0" w:unhideWhenUsed="0"/>
-    <w:lsdException w:name="Light Shading Accent 2" w:uiPriority="60" w:semiHidden="0" w:unhideWhenUsed="0"/>
-    <w:lsdException w:name="Light List Accent 2" w:uiPriority="61" w:semiHidden="0" w:unhideWhenUsed="0"/>
-    <w:lsdException w:name="Light Grid Accent 2" w:uiPriority="62" w:semiHidden="0" w:unhideWhenUsed="0"/>
-    <w:lsdException w:name="Medium Shading 1 Accent 2" w:uiPriority="63" w:semiHidden="0" w:unhideWhenUsed="0"/>
-    <w:lsdException w:name="Medium Shading 2 Accent 2" w:uiPriority="64" w:semiHidden="0" w:unhideWhenUsed="0"/>
-    <w:lsdException w:name="Medium List 1 Accent 2" w:uiPriority="65" w:semiHidden="0" w:unhideWhenUsed="0"/>
-    <w:lsdException w:name="Medium List 2 Accent 2" w:uiPriority="66" w:semiHidden="0" w:unhideWhenUsed="0"/>
-    <w:lsdException w:name="Medium Grid 1 Accent 2" w:uiPriority="67" w:semiHidden="0" w:unhideWhenUsed="0"/>
-    <w:lsdException w:name="Medium Grid 2 Accent 2" w:uiPriority="68" w:semiHidden="0" w:unhideWhenUsed="0"/>
-    <w:lsdException w:name="Medium Grid 3 Accent 2" w:uiPriority="69" w:semiHidden="0" w:unhideWhenUsed="0"/>
-    <w:lsdException w:name="Dark List Accent 2" w:uiPriority="70" w:semiHidden="0" w:unhideWhenUsed="0"/>
-    <w:lsdException w:name="Colorful Shading Accent 2" w:uiPriority="71" w:semiHidden="0" w:unhideWhenUsed="0"/>
-    <w:lsdException w:name="Colorful List Accent 2" w:uiPriority="72" w:semiHidden="0" w:unhideWhenUsed="0"/>
-    <w:lsdException w:name="Colorful Grid Accent 2" w:uiPriority="73" w:semiHidden="0" w:unhideWhenUsed="0"/>
-    <w:lsdException w:name="Light Shading Accent 3" w:uiPriority="60" w:semiHidden="0" w:unhideWhenUsed="0"/>
-    <w:lsdException w:name="Light List Accent 3" w:uiPriority="61" w:semiHidden="0" w:unhideWhenUsed="0"/>
-    <w:lsdException w:name="Light Grid Accent 3" w:uiPriority="62" w:semiHidden="0" w:unhideWhenUsed="0"/>
-    <w:lsdException w:name="Medium Shading 1 Accent 3" w:uiPriority="63" w:semiHidden="0" w:unhideWhenUsed="0"/>
-    <w:lsdException w:name="Medium Shading 2 Accent 3" w:uiPriority="64" w:semiHidden="0" w:unhideWhenUsed="0"/>
-    <w:lsdException w:name="Medium List 1 Accent 3" w:uiPriority="65" w:semiHidden="0" w:unhideWhenUsed="0"/>
-    <w:lsdException w:name="Medium List 2 Accent 3" w:uiPriority="66" w:semiHidden="0" w:unhideWhenUsed="0"/>
-    <w:lsdException w:name="Medium Grid 1 Accent 3" w:uiPriority="67" w:semiHidden="0" w:unhideWhenUsed="0"/>
-    <w:lsdException w:name="Medium Grid 2 Accent 3" w:uiPriority="68" w:semiHidden="0" w:unhideWhenUsed="0"/>
-    <w:lsdException w:name="Medium Grid 3 Accent 3" w:uiPriority="69" w:semiHidden="0" w:unhideWhenUsed="0"/>
-    <w:lsdException w:name="Dark List Accent 3" w:uiPriority="70" w:semiHidden="0" w:unhideWhenUsed="0"/>
-    <w:lsdException w:name="Colorful Shading Accent 3" w:uiPriority="71" w:semiHidden="0" w:unhideWhenUsed="0"/>
-    <w:lsdException w:name="Colorful List Accent 3" w:uiPriority="72" w:semiHidden="0" w:unhideWhenUsed="0"/>
-    <w:lsdException w:name="Colorful Grid Accent 3" w:uiPriority="73" w:semiHidden="0" w:unhideWhenUsed="0"/>
-    <w:lsdException w:name="Light Shading Accent 4" w:uiPriority="60" w:semiHidden="0" w:unhideWhenUsed="0"/>
-    <w:lsdException w:name="Light List Accent 4" w:uiPriority="61" w:semiHidden="0" w:unhideWhenUsed="0"/>
-    <w:lsdException w:name="Light Grid Accent 4" w:uiPriority="62" w:semiHidden="0" w:unhideWhenUsed="0"/>
-    <w:lsdException w:name="Medium Shading 1 Accent 4" w:uiPriority="63" w:semiHidden="0" w:unhideWhenUsed="0"/>
-    <w:lsdException w:name="Medium Shading 2 Accent 4" w:uiPriority="64" w:semiHidden="0" w:unhideWhenUsed="0"/>
-    <w:lsdException w:name="Medium List 1 Accent 4" w:uiPriority="65" w:semiHidden="0" w:unhideWhenUsed="0"/>
-    <w:lsdException w:name="Medium List 2 Accent 4" w:uiPriority="66" w:semiHidden="0" w:unhideWhenUsed="0"/>
-    <w:lsdException w:name="Medium Grid 1 Accent 4" w:uiPriority="67" w:semiHidden="0" w:unhideWhenUsed="0"/>
-    <w:lsdException w:name="Medium Grid 2 Accent 4" w:uiPriority="68" w:semiHidden="0" w:unhideWhenUsed="0"/>
-    <w:lsdException w:name="Medium Grid 3 Accent 4" w:uiPriority="69" w:semiHidden="0" w:unhideWhenUsed="0"/>
-    <w:lsdException w:name="Dark List Accent 4" w:uiPriority="70" w:semiHidden="0" w:unhideWhenUsed="0"/>
-    <w:lsdException w:name="Colorful Shading Accent 4" w:uiPriority="71" w:semiHidden="0" w:unhideWhenUsed="0"/>
-    <w:lsdException w:name="Colorful List Accent 4" w:uiPriority="72" w:semiHidden="0" w:unhideWhenUsed="0"/>
-    <w:lsdException w:name="Colorful Grid Accent 4" w:uiPriority="73" w:semiHidden="0" w:unhideWhenUsed="0"/>
-    <w:lsdException w:name="Light Shading Accent 5" w:uiPriority="60" w:semiHidden="0" w:unhideWhenUsed="0"/>
-    <w:lsdException w:name="Light List Accent 5" w:uiPriority="61" w:semiHidden="0" w:unhideWhenUsed="0"/>
-    <w:lsdException w:name="Light Grid Accent 5" w:uiPriority="62" w:semiHidden="0" w:unhideWhenUsed="0"/>
-    <w:lsdException w:name="Medium Shading 1 Accent 5" w:uiPriority="63" w:semiHidden="0" w:unhideWhenUsed="0"/>
-    <w:lsdException w:name="Medium Shading 2 Accent 5" w:uiPriority="64" w:semiHidden="0" w:unhideWhenUsed="0"/>
-    <w:lsdException w:name="Medium List 1 Accent 5" w:uiPriority="65" w:semiHidden="0" w:unhideWhenUsed="0"/>
-    <w:lsdException w:name="Medium List 2 Accent 5" w:uiPriority="66" w:semiHidden="0" w:unhideWhenUsed="0"/>
-    <w:lsdException w:name="Medium Grid 1 Accent 5" w:uiPriority="67" w:semiHidden="0" w:unhideWhenUsed="0"/>
-    <w:lsdException w:name="Medium Grid 2 Accent 5" w:uiPriority="68" w:semiHidden="0" w:unhideWhenUsed="0"/>
-    <w:lsdException w:name="Medium Grid 3 Accent 5" w:uiPriority="69" w:semiHidden="0" w:unhideWhenUsed="0"/>
-    <w:lsdException w:name="Dark List Accent 5" w:uiPriority="70" w:semiHidden="0" w:unhideWhenUsed="0"/>
-    <w:lsdException w:name="Colorful Shading Accent 5" w:uiPriority="71" w:semiHidden="0" w:unhideWhenUsed="0"/>
-    <w:lsdException w:name="Colorful List Accent 5" w:uiPriority="72" w:semiHidden="0" w:unhideWhenUsed="0"/>
-    <w:lsdException w:name="Colorful Grid Accent 5" w:uiPriority="73" w:semiHidden="0" w:unhideWhenUsed="0"/>
-    <w:lsdException w:name="Light Shading Accent 6" w:uiPriority="60" w:semiHidden="0" w:unhideWhenUsed="0"/>
-    <w:lsdException w:name="Light List Accent 6" w:uiPriority="61" w:semiHidden="0" w:unhideWhenUsed="0"/>
-    <w:lsdException w:name="Light Grid Accent 6" w:uiPriority="62" w:semiHidden="0" w:unhideWhenUsed="0"/>
-    <w:lsdException w:name="Medium Shading 1 Accent 6" w:uiPriority="63" w:semiHidden="0" w:unhideWhenUsed="0"/>
-    <w:lsdException w:name="Medium Shading 2 Accent 6" w:uiPriority="64" w:semiHidden="0" w:unhideWhenUsed="0"/>
-    <w:lsdException w:name="Medium List 1 Accent 6" w:uiPriority="65" w:semiHidden="0" w:unhideWhenUsed="0"/>
-    <w:lsdException w:name="Medium List 2 Accent 6" w:uiPriority="66" w:semiHidden="0" w:unhideWhenUsed="0"/>
-    <w:lsdException w:name="Medium Grid 1 Accent 6" w:uiPriority="67" w:semiHidden="0" w:unhideWhenUsed="0"/>
-    <w:lsdException w:name="Medium Grid 2 Accent 6" w:uiPriority="68" w:semiHidden="0" w:unhideWhenUsed="0"/>
-    <w:lsdException w:name="Medium Grid 3 Accent 6" w:uiPriority="69" w:semiHidden="0" w:unhideWhenUsed="0"/>
-    <w:lsdException w:name="Dark List Accent 6" w:uiPriority="70" w:semiHidden="0" w:unhideWhenUsed="0"/>
-    <w:lsdException w:name="Colorful Shading Accent 6" w:uiPriority="71" w:semiHidden="0" w:unhideWhenUsed="0"/>
-    <w:lsdException w:name="Colorful List Accent 6" w:uiPriority="72" w:semiHidden="0" w:unhideWhenUsed="0"/>
-    <w:lsdException w:name="Colorful Grid Accent 6" w:uiPriority="73" w:semiHidden="0" w:unhideWhenUsed="0"/>
-    <w:lsdException w:name="Subtle Emphasis" w:uiPriority="19" w:semiHidden="0" w:unhideWhenUsed="0" w:qFormat="1"/>
-    <w:lsdException w:name="Intense Emphasis" w:uiPriority="21" w:semiHidden="0" w:unhideWhenUsed="0" w:qFormat="1"/>
-    <w:lsdException w:name="Subtle Reference" w:uiPriority="31" w:semiHidden="0" w:unhideWhenUsed="0" w:qFormat="1"/>
-    <w:lsdException w:name="Intense Reference" w:uiPriority="32" w:semiHidden="0" w:unhideWhenUsed="0" w:qFormat="1"/>
-    <w:lsdException w:name="Book Title" w:uiPriority="33" w:semiHidden="0" w:unhideWhenUsed="0" w:qFormat="1"/>
+    <w:lsdException w:name="List Paragraph" w:semiHidden="0" w:uiPriority="34" w:unhideWhenUsed="0" w:qFormat="1"/>
+    <w:lsdException w:name="Quote" w:semiHidden="0" w:uiPriority="29" w:unhideWhenUsed="0" w:qFormat="1"/>
+    <w:lsdException w:name="Intense Quote" w:semiHidden="0" w:uiPriority="30" w:unhideWhenUsed="0" w:qFormat="1"/>
+    <w:lsdException w:name="Medium List 2 Accent 1" w:semiHidden="0" w:uiPriority="66" w:unhideWhenUsed="0"/>
+    <w:lsdException w:name="Medium Grid 1 Accent 1" w:semiHidden="0" w:uiPriority="67" w:unhideWhenUsed="0"/>
+    <w:lsdException w:name="Medium Grid 2 Accent 1" w:semiHidden="0" w:uiPriority="68" w:unhideWhenUsed="0"/>
+    <w:lsdException w:name="Medium Grid 3 Accent 1" w:semiHidden="0" w:uiPriority="69" w:unhideWhenUsed="0"/>
+    <w:lsdException w:name="Dark List Accent 1" w:semiHidden="0" w:uiPriority="70" w:unhideWhenUsed="0"/>
+    <w:lsdException w:name="Colorful Shading Accent 1" w:semiHidden="0" w:uiPriority="71" w:unhideWhenUsed="0"/>
+    <w:lsdException w:name="Colorful List Accent 1" w:semiHidden="0" w:uiPriority="72" w:unhideWhenUsed="0"/>
+    <w:lsdException w:name="Colorful Grid Accent 1" w:semiHidden="0" w:uiPriority="73" w:unhideWhenUsed="0"/>
+    <w:lsdException w:name="Light Shading Accent 2" w:semiHidden="0" w:uiPriority="60" w:unhideWhenUsed="0"/>
+    <w:lsdException w:name="Light List Accent 2" w:semiHidden="0" w:uiPriority="61" w:unhideWhenUsed="0"/>
+    <w:lsdException w:name="Light Grid Accent 2" w:semiHidden="0" w:uiPriority="62" w:unhideWhenUsed="0"/>
+    <w:lsdException w:name="Medium Shading 1 Accent 2" w:semiHidden="0" w:uiPriority="63" w:unhideWhenUsed="0"/>
+    <w:lsdException w:name="Medium Shading 2 Accent 2" w:semiHidden="0" w:uiPriority="64" w:unhideWhenUsed="0"/>
+    <w:lsdException w:name="Medium List 1 Accent 2" w:semiHidden="0" w:uiPriority="65" w:unhideWhenUsed="0"/>
+    <w:lsdException w:name="Medium List 2 Accent 2" w:semiHidden="0" w:uiPriority="66" w:unhideWhenUsed="0"/>
+    <w:lsdException w:name="Medium Grid 1 Accent 2" w:semiHidden="0" w:uiPriority="67" w:unhideWhenUsed="0"/>
+    <w:lsdException w:name="Medium Grid 2 Accent 2" w:semiHidden="0" w:uiPriority="68" w:unhideWhenUsed="0"/>
+    <w:lsdException w:name="Medium Grid 3 Accent 2" w:semiHidden="0" w:uiPriority="69" w:unhideWhenUsed="0"/>
+    <w:lsdException w:name="Dark List Accent 2" w:semiHidden="0" w:uiPriority="70" w:unhideWhenUsed="0"/>
+    <w:lsdException w:name="Colorful Shading Accent 2" w:semiHidden="0" w:uiPriority="71" w:unhideWhenUsed="0"/>
+    <w:lsdException w:name="Colorful List Accent 2" w:semiHidden="0" w:uiPriority="72" w:unhideWhenUsed="0"/>
+    <w:lsdException w:name="Colorful Grid Accent 2" w:semiHidden="0" w:uiPriority="73" w:unhideWhenUsed="0"/>
+    <w:lsdException w:name="Light Shading Accent 3" w:semiHidden="0" w:uiPriority="60" w:unhideWhenUsed="0"/>
+    <w:lsdException w:name="Light List Accent 3" w:semiHidden="0" w:uiPriority="61" w:unhideWhenUsed="0"/>
+    <w:lsdException w:name="Light Grid Accent 3" w:semiHidden="0" w:uiPriority="62" w:unhideWhenUsed="0"/>
+    <w:lsdException w:name="Medium Shading 1 Accent 3" w:semiHidden="0" w:uiPriority="63" w:unhideWhenUsed="0"/>
+    <w:lsdException w:name="Medium Shading 2 Accent 3" w:semiHidden="0" w:uiPriority="64" w:unhideWhenUsed="0"/>
+    <w:lsdException w:name="Medium List 1 Accent 3" w:semiHidden="0" w:uiPriority="65" w:unhideWhenUsed="0"/>
+    <w:lsdException w:name="Medium List 2 Accent 3" w:semiHidden="0" w:uiPriority="66" w:unhideWhenUsed="0"/>
+    <w:lsdException w:name="Medium Grid 1 Accent 3" w:semiHidden="0" w:uiPriority="67" w:unhideWhenUsed="0"/>
+    <w:lsdException w:name="Medium Grid 2 Accent 3" w:semiHidden="0" w:uiPriority="68" w:unhideWhenUsed="0"/>
+    <w:lsdException w:name="Medium Grid 3 Accent 3" w:semiHidden="0" w:uiPriority="69" w:unhideWhenUsed="0"/>
+    <w:lsdException w:name="Dark List Accent 3" w:semiHidden="0" w:uiPriority="70" w:unhideWhenUsed="0"/>
+    <w:lsdException w:name="Colorful Shading Accent 3" w:semiHidden="0" w:uiPriority="71" w:unhideWhenUsed="0"/>
+    <w:lsdException w:name="Colorful List Accent 3" w:semiHidden="0" w:uiPriority="72" w:unhideWhenUsed="0"/>
+    <w:lsdException w:name="Colorful Grid Accent 3" w:semiHidden="0" w:uiPriority="73" w:unhideWhenUsed="0"/>
+    <w:lsdException w:name="Light Shading Accent 4" w:semiHidden="0" w:uiPriority="60" w:unhideWhenUsed="0"/>
+    <w:lsdException w:name="Light List Accent 4" w:semiHidden="0" w:uiPriority="61" w:unhideWhenUsed="0"/>
+    <w:lsdException w:name="Light Grid Accent 4" w:semiHidden="0" w:uiPriority="62" w:unhideWhenUsed="0"/>
+    <w:lsdException w:name="Medium Shading 1 Accent 4" w:semiHidden="0" w:uiPriority="63" w:unhideWhenUsed="0"/>
+    <w:lsdException w:name="Medium Shading 2 Accent 4" w:semiHidden="0" w:uiPriority="64" w:unhideWhenUsed="0"/>
+    <w:lsdException w:name="Medium List 1 Accent 4" w:semiHidden="0" w:uiPriority="65" w:unhideWhenUsed="0"/>
+    <w:lsdException w:name="Medium List 2 Accent 4" w:semiHidden="0" w:uiPriority="66" w:unhideWhenUsed="0"/>
+    <w:lsdException w:name="Medium Grid 1 Accent 4" w:semiHidden="0" w:uiPriority="67" w:unhideWhenUsed="0"/>
+    <w:lsdException w:name="Medium Grid 2 Accent 4" w:semiHidden="0" w:uiPriority="68" w:unhideWhenUsed="0"/>
+    <w:lsdException w:name="Medium Grid 3 Accent 4" w:semiHidden="0" w:uiPriority="69" w:unhideWhenUsed="0"/>
+    <w:lsdException w:name="Dark List Accent 4" w:semiHidden="0" w:uiPriority="70" w:unhideWhenUsed="0"/>
+    <w:lsdException w:name="Colorful Shading Accent 4" w:semiHidden="0" w:uiPriority="71" w:unhideWhenUsed="0"/>
+    <w:lsdException w:name="Colorful List Accent 4" w:semiHidden="0" w:uiPriority="72" w:unhideWhenUsed="0"/>
+    <w:lsdException w:name="Colorful Grid Accent 4" w:semiHidden="0" w:uiPriority="73" w:unhideWhenUsed="0"/>
+    <w:lsdException w:name="Light Shading Accent 5" w:semiHidden="0" w:uiPriority="60" w:unhideWhenUsed="0"/>
+    <w:lsdException w:name="Light List Accent 5" w:semiHidden="0" w:uiPriority="61" w:unhideWhenUsed="0"/>
+    <w:lsdException w:name="Light Grid Accent 5" w:semiHidden="0" w:uiPriority="62" w:unhideWhenUsed="0"/>
+    <w:lsdException w:name="Medium Shading 1 Accent 5" w:semiHidden="0" w:uiPriority="63" w:unhideWhenUsed="0"/>
+    <w:lsdException w:name="Medium Shading 2 Accent 5" w:semiHidden="0" w:uiPriority="64" w:unhideWhenUsed="0"/>
+    <w:lsdException w:name="Medium List 1 Accent 5" w:semiHidden="0" w:uiPriority="65" w:unhideWhenUsed="0"/>
+    <w:lsdException w:name="Medium List 2 Accent 5" w:semiHidden="0" w:uiPriority="66" w:unhideWhenUsed="0"/>
+    <w:lsdException w:name="Medium Grid 1 Accent 5" w:semiHidden="0" w:uiPriority="67" w:unhideWhenUsed="0"/>
+    <w:lsdException w:name="Medium Grid 2 Accent 5" w:semiHidden="0" w:uiPriority="68" w:unhideWhenUsed="0"/>
+    <w:lsdException w:name="Medium Grid 3 Accent 5" w:semiHidden="0" w:uiPriority="69" w:unhideWhenUsed="0"/>
+    <w:lsdException w:name="Dark List Accent 5" w:semiHidden="0" w:uiPriority="70" w:unhideWhenUsed="0"/>
+    <w:lsdException w:name="Colorful Shading Accent 5" w:semiHidden="0" w:uiPriority="71" w:unhideWhenUsed="0"/>
+    <w:lsdException w:name="Colorful List Accent 5" w:semiHidden="0" w:uiPriority="72" w:unhideWhenUsed="0"/>
+    <w:lsdException w:name="Colorful Grid Accent 5" w:semiHidden="0" w:uiPriority="73" w:unhideWhenUsed="0"/>
+    <w:lsdException w:name="Light Shading Accent 6" w:semiHidden="0" w:uiPriority="60" w:unhideWhenUsed="0"/>
+    <w:lsdException w:name="Light List Accent 6" w:semiHidden="0" w:uiPriority="61" w:unhideWhenUsed="0"/>
+    <w:lsdException w:name="Light Grid Accent 6" w:semiHidden="0" w:uiPriority="62" w:unhideWhenUsed="0"/>
+    <w:lsdException w:name="Medium Shading 1 Accent 6" w:semiHidden="0" w:uiPriority="63" w:unhideWhenUsed="0"/>
+    <w:lsdException w:name="Medium Shading 2 Accent 6" w:semiHidden="0" w:uiPriority="64" w:unhideWhenUsed="0"/>
+    <w:lsdException w:name="Medium List 1 Accent 6" w:semiHidden="0" w:uiPriority="65" w:unhideWhenUsed="0"/>
+    <w:lsdException w:name="Medium List 2 Accent 6" w:semiHidden="0" w:uiPriority="66" w:unhideWhenUsed="0"/>
+    <w:lsdException w:name="Medium Grid 1 Accent 6" w:semiHidden="0" w:uiPriority="67" w:unhideWhenUsed="0"/>
+    <w:lsdException w:name="Medium Grid 2 Accent 6" w:semiHidden="0" w:uiPriority="68" w:unhideWhenUsed="0"/>
+    <w:lsdException w:name="Medium Grid 3 Accent 6" w:semiHidden="0" w:uiPriority="69" w:unhideWhenUsed="0"/>
+    <w:lsdException w:name="Dark List Accent 6" w:semiHidden="0" w:uiPriority="70" w:unhideWhenUsed="0"/>
+    <w:lsdException w:name="Colorful Shading Accent 6" w:semiHidden="0" w:uiPriority="71" w:unhideWhenUsed="0"/>
+    <w:lsdException w:name="Colorful List Accent 6" w:semiHidden="0" w:uiPriority="72" w:unhideWhenUsed="0"/>
+    <w:lsdException w:name="Colorful Grid Accent 6" w:semiHidden="0" w:uiPriority="73" w:unhideWhenUsed="0"/>
+    <w:lsdException w:name="Subtle Emphasis" w:semiHidden="0" w:uiPriority="19" w:unhideWhenUsed="0" w:qFormat="1"/>
+    <w:lsdException w:name="Intense Emphasis" w:semiHidden="0" w:uiPriority="21" w:unhideWhenUsed="0" w:qFormat="1"/>
+    <w:lsdException w:name="Subtle Reference" w:semiHidden="0" w:uiPriority="31" w:unhideWhenUsed="0" w:qFormat="1"/>
+    <w:lsdException w:name="Intense Reference" w:semiHidden="0" w:uiPriority="32" w:unhideWhenUsed="0" w:qFormat="1"/>
+    <w:lsdException w:name="Book Title" w:semiHidden="0" w:uiPriority="33" w:unhideWhenUsed="0" w:qFormat="1"/>
     <w:lsdException w:name="Bibliography" w:uiPriority="37"/>
     <w:lsdException w:name="TOC Heading" w:uiPriority="39" w:qFormat="1"/>
   </w:latentStyles>
-  <w:style w:type="paragraph" w:styleId="Normal" w:default="1">
+  <w:style w:type="paragraph" w:default="1" w:styleId="Normal">
     <w:name w:val="Normal"/>
     <w:qFormat/>
     <w:pPr>
-      <w:widowControl/>
-      <w:bidi w:val="0"/>
-      <w:spacing w:lineRule="auto" w:line="276" w:before="0" w:after="200"/>
-      <w:jc w:val="left"/>
+      <w:spacing w:after="200" w:line="276" w:lineRule="auto"/>
     </w:pPr>
-    <w:rPr>
-      <w:rFonts w:ascii="Calibri" w:hAnsi="Calibri" w:eastAsia="Calibri" w:cs="" w:asciiTheme="minorHAnsi" w:cstheme="minorBidi" w:eastAsiaTheme="minorHAnsi" w:hAnsiTheme="minorHAnsi"/>
-      <w:color w:val="auto"/>
-      <w:sz w:val="22"/>
-      <w:szCs w:val="22"/>
-      <w:lang w:val="fr-FR" w:eastAsia="en-US" w:bidi="ar-SA"/>
-    </w:rPr>
   </w:style>
   <w:style w:type="paragraph" w:styleId="Titre1">
-    <w:name w:val="Heading 1"/>
+    <w:name w:val="heading 1"/>
     <w:basedOn w:val="Normal"/>
     <w:next w:val="Normal"/>
     <w:link w:val="Titre1Car"/>
@@ -2309,242 +2377,11 @@
       <w:szCs w:val="30"/>
     </w:rPr>
   </w:style>
-  <w:style w:type="character" w:styleId="DefaultParagraphFont" w:default="1">
+  <w:style w:type="character" w:default="1" w:styleId="Policepardfaut">
     <w:name w:val="Default Paragraph Font"/>
     <w:uiPriority w:val="1"/>
     <w:semiHidden/>
     <w:unhideWhenUsed/>
-    <w:qFormat/>
-    <w:rPr/>
-  </w:style>
-  <w:style w:type="character" w:styleId="Titre1Car" w:customStyle="1">
-    <w:name w:val="Titre 1 Car"/>
-    <w:basedOn w:val="DefaultParagraphFont"/>
-    <w:link w:val="Titre1"/>
-    <w:uiPriority w:val="9"/>
-    <w:qFormat/>
-    <w:rsid w:val="00283415"/>
-    <w:rPr>
-      <w:rFonts w:ascii="Times New Roman" w:hAnsi="Times New Roman" w:cs="Times New Roman"/>
-      <w:i/>
-      <w:sz w:val="30"/>
-      <w:szCs w:val="30"/>
-    </w:rPr>
-  </w:style>
-  <w:style w:type="character" w:styleId="LienInternet">
-    <w:name w:val="Lien Internet"/>
-    <w:basedOn w:val="DefaultParagraphFont"/>
-    <w:uiPriority w:val="99"/>
-    <w:unhideWhenUsed/>
-    <w:rsid w:val="00283415"/>
-    <w:rPr>
-      <w:color w:val="0000FF" w:themeColor="hyperlink"/>
-      <w:u w:val="single"/>
-    </w:rPr>
-  </w:style>
-  <w:style w:type="character" w:styleId="ListLabel1">
-    <w:name w:val="ListLabel 1"/>
-    <w:qFormat/>
-    <w:rPr>
-      <w:rFonts w:cs="Courier New"/>
-    </w:rPr>
-  </w:style>
-  <w:style w:type="character" w:styleId="ListLabel2">
-    <w:name w:val="ListLabel 2"/>
-    <w:qFormat/>
-    <w:rPr>
-      <w:rFonts w:cs="Courier New"/>
-    </w:rPr>
-  </w:style>
-  <w:style w:type="character" w:styleId="ListLabel3">
-    <w:name w:val="ListLabel 3"/>
-    <w:qFormat/>
-    <w:rPr>
-      <w:rFonts w:cs="Courier New"/>
-    </w:rPr>
-  </w:style>
-  <w:style w:type="character" w:styleId="ListLabel4">
-    <w:name w:val="ListLabel 4"/>
-    <w:qFormat/>
-    <w:rPr>
-      <w:rFonts w:cs="Courier New"/>
-    </w:rPr>
-  </w:style>
-  <w:style w:type="character" w:styleId="ListLabel5">
-    <w:name w:val="ListLabel 5"/>
-    <w:qFormat/>
-    <w:rPr>
-      <w:rFonts w:cs="Courier New"/>
-    </w:rPr>
-  </w:style>
-  <w:style w:type="character" w:styleId="ListLabel6">
-    <w:name w:val="ListLabel 6"/>
-    <w:qFormat/>
-    <w:rPr>
-      <w:rFonts w:cs="Courier New"/>
-    </w:rPr>
-  </w:style>
-  <w:style w:type="character" w:styleId="ListLabel7">
-    <w:name w:val="ListLabel 7"/>
-    <w:qFormat/>
-    <w:rPr>
-      <w:rFonts w:cs="Courier New"/>
-    </w:rPr>
-  </w:style>
-  <w:style w:type="character" w:styleId="ListLabel8">
-    <w:name w:val="ListLabel 8"/>
-    <w:qFormat/>
-    <w:rPr>
-      <w:rFonts w:cs="Courier New"/>
-    </w:rPr>
-  </w:style>
-  <w:style w:type="character" w:styleId="ListLabel9">
-    <w:name w:val="ListLabel 9"/>
-    <w:qFormat/>
-    <w:rPr>
-      <w:rFonts w:cs="Courier New"/>
-    </w:rPr>
-  </w:style>
-  <w:style w:type="character" w:styleId="ListLabel10">
-    <w:name w:val="ListLabel 10"/>
-    <w:qFormat/>
-    <w:rPr>
-      <w:rFonts w:cs="Courier New"/>
-    </w:rPr>
-  </w:style>
-  <w:style w:type="character" w:styleId="ListLabel11">
-    <w:name w:val="ListLabel 11"/>
-    <w:qFormat/>
-    <w:rPr>
-      <w:rFonts w:cs="Courier New"/>
-    </w:rPr>
-  </w:style>
-  <w:style w:type="character" w:styleId="ListLabel12">
-    <w:name w:val="ListLabel 12"/>
-    <w:qFormat/>
-    <w:rPr>
-      <w:rFonts w:cs="Courier New"/>
-    </w:rPr>
-  </w:style>
-  <w:style w:type="character" w:styleId="ListLabel13">
-    <w:name w:val="ListLabel 13"/>
-    <w:qFormat/>
-    <w:rPr>
-      <w:rFonts w:cs="Courier New"/>
-    </w:rPr>
-  </w:style>
-  <w:style w:type="character" w:styleId="ListLabel14">
-    <w:name w:val="ListLabel 14"/>
-    <w:qFormat/>
-    <w:rPr>
-      <w:rFonts w:cs="Courier New"/>
-    </w:rPr>
-  </w:style>
-  <w:style w:type="character" w:styleId="ListLabel15">
-    <w:name w:val="ListLabel 15"/>
-    <w:qFormat/>
-    <w:rPr>
-      <w:rFonts w:cs="Courier New"/>
-    </w:rPr>
-  </w:style>
-  <w:style w:type="character" w:styleId="ListLabel16">
-    <w:name w:val="ListLabel 16"/>
-    <w:qFormat/>
-    <w:rPr>
-      <w:rFonts w:cs="Courier New"/>
-    </w:rPr>
-  </w:style>
-  <w:style w:type="character" w:styleId="ListLabel17">
-    <w:name w:val="ListLabel 17"/>
-    <w:qFormat/>
-    <w:rPr>
-      <w:rFonts w:cs="Courier New"/>
-    </w:rPr>
-  </w:style>
-  <w:style w:type="character" w:styleId="ListLabel18">
-    <w:name w:val="ListLabel 18"/>
-    <w:qFormat/>
-    <w:rPr>
-      <w:rFonts w:cs="Courier New"/>
-    </w:rPr>
-  </w:style>
-  <w:style w:type="paragraph" w:styleId="Titre">
-    <w:name w:val="Titre"/>
-    <w:basedOn w:val="Normal"/>
-    <w:next w:val="Corpsdetexte"/>
-    <w:qFormat/>
-    <w:pPr>
-      <w:keepNext/>
-      <w:spacing w:before="240" w:after="120"/>
-    </w:pPr>
-    <w:rPr>
-      <w:rFonts w:ascii="Liberation Sans" w:hAnsi="Liberation Sans" w:eastAsia="Noto Sans CJK SC Regular" w:cs="FreeSans"/>
-      <w:sz w:val="28"/>
-      <w:szCs w:val="28"/>
-    </w:rPr>
-  </w:style>
-  <w:style w:type="paragraph" w:styleId="Corpsdetexte">
-    <w:name w:val="Body Text"/>
-    <w:basedOn w:val="Normal"/>
-    <w:pPr>
-      <w:spacing w:lineRule="auto" w:line="288" w:before="0" w:after="140"/>
-    </w:pPr>
-    <w:rPr/>
-  </w:style>
-  <w:style w:type="paragraph" w:styleId="Liste">
-    <w:name w:val="List"/>
-    <w:basedOn w:val="Corpsdetexte"/>
-    <w:pPr/>
-    <w:rPr>
-      <w:rFonts w:cs="FreeSans"/>
-    </w:rPr>
-  </w:style>
-  <w:style w:type="paragraph" w:styleId="Lgende">
-    <w:name w:val="Caption"/>
-    <w:basedOn w:val="Normal"/>
-    <w:qFormat/>
-    <w:pPr>
-      <w:suppressLineNumbers/>
-      <w:spacing w:before="120" w:after="120"/>
-    </w:pPr>
-    <w:rPr>
-      <w:rFonts w:cs="FreeSans"/>
-      <w:i/>
-      <w:iCs/>
-      <w:sz w:val="24"/>
-      <w:szCs w:val="24"/>
-    </w:rPr>
-  </w:style>
-  <w:style w:type="paragraph" w:styleId="Index">
-    <w:name w:val="Index"/>
-    <w:basedOn w:val="Normal"/>
-    <w:qFormat/>
-    <w:pPr>
-      <w:suppressLineNumbers/>
-    </w:pPr>
-    <w:rPr>
-      <w:rFonts w:cs="FreeSans"/>
-    </w:rPr>
-  </w:style>
-  <w:style w:type="paragraph" w:styleId="ListParagraph">
-    <w:name w:val="List Paragraph"/>
-    <w:basedOn w:val="Normal"/>
-    <w:uiPriority w:val="34"/>
-    <w:qFormat/>
-    <w:rsid w:val="00283415"/>
-    <w:pPr>
-      <w:spacing w:before="0" w:after="200"/>
-      <w:ind w:left="720" w:hanging="0"/>
-      <w:contextualSpacing/>
-    </w:pPr>
-    <w:rPr/>
-  </w:style>
-  <w:style w:type="numbering" w:styleId="NoList" w:default="1">
-    <w:name w:val="No List"/>
-    <w:uiPriority w:val="99"/>
-    <w:semiHidden/>
-    <w:unhideWhenUsed/>
-    <w:qFormat/>
   </w:style>
   <w:style w:type="table" w:default="1" w:styleId="TableauNormal">
     <w:name w:val="Normal Table"/>
@@ -2560,6 +2397,655 @@
         <w:right w:w="108" w:type="dxa"/>
       </w:tblCellMar>
     </w:tblPr>
+  </w:style>
+  <w:style w:type="numbering" w:default="1" w:styleId="Aucuneliste">
+    <w:name w:val="No List"/>
+    <w:uiPriority w:val="99"/>
+    <w:semiHidden/>
+    <w:unhideWhenUsed/>
+  </w:style>
+  <w:style w:type="character" w:customStyle="1" w:styleId="Titre1Car">
+    <w:name w:val="Titre 1 Car"/>
+    <w:basedOn w:val="Policepardfaut"/>
+    <w:link w:val="Titre1"/>
+    <w:uiPriority w:val="9"/>
+    <w:qFormat/>
+    <w:rsid w:val="00283415"/>
+    <w:rPr>
+      <w:rFonts w:ascii="Times New Roman" w:hAnsi="Times New Roman" w:cs="Times New Roman"/>
+      <w:i/>
+      <w:sz w:val="30"/>
+      <w:szCs w:val="30"/>
+    </w:rPr>
+  </w:style>
+  <w:style w:type="character" w:customStyle="1" w:styleId="LienInternet">
+    <w:name w:val="Lien Internet"/>
+    <w:basedOn w:val="Policepardfaut"/>
+    <w:uiPriority w:val="99"/>
+    <w:unhideWhenUsed/>
+    <w:rsid w:val="00283415"/>
+    <w:rPr>
+      <w:color w:val="0000FF" w:themeColor="hyperlink"/>
+      <w:u w:val="single"/>
+    </w:rPr>
+  </w:style>
+  <w:style w:type="character" w:customStyle="1" w:styleId="ListLabel1">
+    <w:name w:val="ListLabel 1"/>
+    <w:qFormat/>
+    <w:rPr>
+      <w:rFonts w:cs="Courier New"/>
+    </w:rPr>
+  </w:style>
+  <w:style w:type="character" w:customStyle="1" w:styleId="ListLabel2">
+    <w:name w:val="ListLabel 2"/>
+    <w:qFormat/>
+    <w:rPr>
+      <w:rFonts w:cs="Courier New"/>
+    </w:rPr>
+  </w:style>
+  <w:style w:type="character" w:customStyle="1" w:styleId="ListLabel3">
+    <w:name w:val="ListLabel 3"/>
+    <w:qFormat/>
+    <w:rPr>
+      <w:rFonts w:cs="Courier New"/>
+    </w:rPr>
+  </w:style>
+  <w:style w:type="character" w:customStyle="1" w:styleId="ListLabel4">
+    <w:name w:val="ListLabel 4"/>
+    <w:qFormat/>
+    <w:rPr>
+      <w:rFonts w:cs="Courier New"/>
+    </w:rPr>
+  </w:style>
+  <w:style w:type="character" w:customStyle="1" w:styleId="ListLabel5">
+    <w:name w:val="ListLabel 5"/>
+    <w:qFormat/>
+    <w:rPr>
+      <w:rFonts w:cs="Courier New"/>
+    </w:rPr>
+  </w:style>
+  <w:style w:type="character" w:customStyle="1" w:styleId="ListLabel6">
+    <w:name w:val="ListLabel 6"/>
+    <w:qFormat/>
+    <w:rPr>
+      <w:rFonts w:cs="Courier New"/>
+    </w:rPr>
+  </w:style>
+  <w:style w:type="character" w:customStyle="1" w:styleId="ListLabel7">
+    <w:name w:val="ListLabel 7"/>
+    <w:qFormat/>
+    <w:rPr>
+      <w:rFonts w:cs="Courier New"/>
+    </w:rPr>
+  </w:style>
+  <w:style w:type="character" w:customStyle="1" w:styleId="ListLabel8">
+    <w:name w:val="ListLabel 8"/>
+    <w:qFormat/>
+    <w:rPr>
+      <w:rFonts w:cs="Courier New"/>
+    </w:rPr>
+  </w:style>
+  <w:style w:type="character" w:customStyle="1" w:styleId="ListLabel9">
+    <w:name w:val="ListLabel 9"/>
+    <w:qFormat/>
+    <w:rPr>
+      <w:rFonts w:cs="Courier New"/>
+    </w:rPr>
+  </w:style>
+  <w:style w:type="character" w:customStyle="1" w:styleId="ListLabel10">
+    <w:name w:val="ListLabel 10"/>
+    <w:qFormat/>
+    <w:rPr>
+      <w:rFonts w:cs="Courier New"/>
+    </w:rPr>
+  </w:style>
+  <w:style w:type="character" w:customStyle="1" w:styleId="ListLabel11">
+    <w:name w:val="ListLabel 11"/>
+    <w:qFormat/>
+    <w:rPr>
+      <w:rFonts w:cs="Courier New"/>
+    </w:rPr>
+  </w:style>
+  <w:style w:type="character" w:customStyle="1" w:styleId="ListLabel12">
+    <w:name w:val="ListLabel 12"/>
+    <w:qFormat/>
+    <w:rPr>
+      <w:rFonts w:cs="Courier New"/>
+    </w:rPr>
+  </w:style>
+  <w:style w:type="character" w:customStyle="1" w:styleId="ListLabel13">
+    <w:name w:val="ListLabel 13"/>
+    <w:qFormat/>
+    <w:rPr>
+      <w:rFonts w:cs="Courier New"/>
+    </w:rPr>
+  </w:style>
+  <w:style w:type="character" w:customStyle="1" w:styleId="ListLabel14">
+    <w:name w:val="ListLabel 14"/>
+    <w:qFormat/>
+    <w:rPr>
+      <w:rFonts w:cs="Courier New"/>
+    </w:rPr>
+  </w:style>
+  <w:style w:type="character" w:customStyle="1" w:styleId="ListLabel15">
+    <w:name w:val="ListLabel 15"/>
+    <w:qFormat/>
+    <w:rPr>
+      <w:rFonts w:cs="Courier New"/>
+    </w:rPr>
+  </w:style>
+  <w:style w:type="character" w:customStyle="1" w:styleId="ListLabel16">
+    <w:name w:val="ListLabel 16"/>
+    <w:qFormat/>
+    <w:rPr>
+      <w:rFonts w:cs="Courier New"/>
+    </w:rPr>
+  </w:style>
+  <w:style w:type="character" w:customStyle="1" w:styleId="ListLabel17">
+    <w:name w:val="ListLabel 17"/>
+    <w:qFormat/>
+    <w:rPr>
+      <w:rFonts w:cs="Courier New"/>
+    </w:rPr>
+  </w:style>
+  <w:style w:type="character" w:customStyle="1" w:styleId="ListLabel18">
+    <w:name w:val="ListLabel 18"/>
+    <w:qFormat/>
+    <w:rPr>
+      <w:rFonts w:cs="Courier New"/>
+    </w:rPr>
+  </w:style>
+  <w:style w:type="paragraph" w:styleId="Titre">
+    <w:name w:val="Title"/>
+    <w:basedOn w:val="Normal"/>
+    <w:next w:val="Corpsdetexte"/>
+    <w:qFormat/>
+    <w:pPr>
+      <w:keepNext/>
+      <w:spacing w:before="240" w:after="120"/>
+    </w:pPr>
+    <w:rPr>
+      <w:rFonts w:ascii="Liberation Sans" w:eastAsia="Noto Sans CJK SC Regular" w:hAnsi="Liberation Sans" w:cs="FreeSans"/>
+      <w:sz w:val="28"/>
+      <w:szCs w:val="28"/>
+    </w:rPr>
+  </w:style>
+  <w:style w:type="paragraph" w:styleId="Corpsdetexte">
+    <w:name w:val="Body Text"/>
+    <w:basedOn w:val="Normal"/>
+    <w:pPr>
+      <w:spacing w:after="140" w:line="288" w:lineRule="auto"/>
+    </w:pPr>
+  </w:style>
+  <w:style w:type="paragraph" w:styleId="Liste">
+    <w:name w:val="List"/>
+    <w:basedOn w:val="Corpsdetexte"/>
+    <w:rPr>
+      <w:rFonts w:cs="FreeSans"/>
+    </w:rPr>
+  </w:style>
+  <w:style w:type="paragraph" w:styleId="Lgende">
+    <w:name w:val="caption"/>
+    <w:basedOn w:val="Normal"/>
+    <w:qFormat/>
+    <w:pPr>
+      <w:suppressLineNumbers/>
+      <w:spacing w:before="120" w:after="120"/>
+    </w:pPr>
+    <w:rPr>
+      <w:rFonts w:cs="FreeSans"/>
+      <w:i/>
+      <w:iCs/>
+      <w:sz w:val="24"/>
+      <w:szCs w:val="24"/>
+    </w:rPr>
+  </w:style>
+  <w:style w:type="paragraph" w:customStyle="1" w:styleId="Index">
+    <w:name w:val="Index"/>
+    <w:basedOn w:val="Normal"/>
+    <w:qFormat/>
+    <w:pPr>
+      <w:suppressLineNumbers/>
+    </w:pPr>
+    <w:rPr>
+      <w:rFonts w:cs="FreeSans"/>
+    </w:rPr>
+  </w:style>
+  <w:style w:type="paragraph" w:styleId="Paragraphedeliste">
+    <w:name w:val="List Paragraph"/>
+    <w:basedOn w:val="Normal"/>
+    <w:uiPriority w:val="34"/>
+    <w:qFormat/>
+    <w:rsid w:val="00283415"/>
+    <w:pPr>
+      <w:ind w:left="720"/>
+      <w:contextualSpacing/>
+    </w:pPr>
+  </w:style>
+</w:styles>
+</file>
+
+<file path=word/stylesWithEffects.xml><?xml version="1.0" encoding="utf-8"?>
+<w:styles xmlns:wpc="http://schemas.microsoft.com/office/word/2010/wordprocessingCanvas" xmlns:mc="http://schemas.openxmlformats.org/markup-compatibility/2006" xmlns:o="urn:schemas-microsoft-com:office:office" xmlns:r="http://schemas.openxmlformats.org/officeDocument/2006/relationships" xmlns:m="http://schemas.openxmlformats.org/officeDocument/2006/math" xmlns:v="urn:schemas-microsoft-com:vml" xmlns:wp14="http://schemas.microsoft.com/office/word/2010/wordprocessingDrawing" xmlns:wp="http://schemas.openxmlformats.org/drawingml/2006/wordprocessingDrawing" xmlns:w10="urn:schemas-microsoft-com:office:word" xmlns:w="http://schemas.openxmlformats.org/wordprocessingml/2006/main" xmlns:w14="http://schemas.microsoft.com/office/word/2010/wordml" xmlns:wpg="http://schemas.microsoft.com/office/word/2010/wordprocessingGroup" xmlns:wpi="http://schemas.microsoft.com/office/word/2010/wordprocessingInk" xmlns:wne="http://schemas.microsoft.com/office/word/2006/wordml" xmlns:wps="http://schemas.microsoft.com/office/word/2010/wordprocessingShape" mc:Ignorable="w14 wp14">
+  <w:docDefaults>
+    <w:rPrDefault>
+      <w:rPr>
+        <w:rFonts w:asciiTheme="minorHAnsi" w:eastAsiaTheme="minorHAnsi" w:hAnsiTheme="minorHAnsi" w:cstheme="minorBidi"/>
+        <w:sz w:val="22"/>
+        <w:szCs w:val="22"/>
+        <w:lang w:val="fr-FR" w:eastAsia="en-US" w:bidi="ar-SA"/>
+      </w:rPr>
+    </w:rPrDefault>
+    <w:pPrDefault/>
+  </w:docDefaults>
+  <w:latentStyles w:defLockedState="0" w:defUIPriority="99" w:defSemiHidden="1" w:defUnhideWhenUsed="1" w:defQFormat="0" w:count="267">
+    <w:lsdException w:name="Normal" w:semiHidden="0" w:uiPriority="0" w:unhideWhenUsed="0" w:qFormat="1"/>
+    <w:lsdException w:name="heading 1" w:semiHidden="0" w:uiPriority="9" w:unhideWhenUsed="0" w:qFormat="1"/>
+    <w:lsdException w:name="heading 2" w:uiPriority="9" w:qFormat="1"/>
+    <w:lsdException w:name="heading 3" w:uiPriority="9" w:qFormat="1"/>
+    <w:lsdException w:name="heading 4" w:uiPriority="9" w:qFormat="1"/>
+    <w:lsdException w:name="heading 5" w:uiPriority="9" w:qFormat="1"/>
+    <w:lsdException w:name="heading 6" w:uiPriority="9" w:qFormat="1"/>
+    <w:lsdException w:name="heading 7" w:uiPriority="9" w:qFormat="1"/>
+    <w:lsdException w:name="heading 8" w:uiPriority="9" w:qFormat="1"/>
+    <w:lsdException w:name="heading 9" w:uiPriority="9" w:qFormat="1"/>
+    <w:lsdException w:name="toc 1" w:uiPriority="39"/>
+    <w:lsdException w:name="toc 2" w:uiPriority="39"/>
+    <w:lsdException w:name="toc 3" w:uiPriority="39"/>
+    <w:lsdException w:name="toc 4" w:uiPriority="39"/>
+    <w:lsdException w:name="toc 5" w:uiPriority="39"/>
+    <w:lsdException w:name="toc 6" w:uiPriority="39"/>
+    <w:lsdException w:name="toc 7" w:uiPriority="39"/>
+    <w:lsdException w:name="toc 8" w:uiPriority="39"/>
+    <w:lsdException w:name="toc 9" w:uiPriority="39"/>
+    <w:lsdException w:name="caption" w:uiPriority="35" w:qFormat="1"/>
+    <w:lsdException w:name="Title" w:semiHidden="0" w:uiPriority="10" w:unhideWhenUsed="0" w:qFormat="1"/>
+    <w:lsdException w:name="Default Paragraph Font" w:uiPriority="1"/>
+    <w:lsdException w:name="Subtitle" w:semiHidden="0" w:uiPriority="11" w:unhideWhenUsed="0" w:qFormat="1"/>
+    <w:lsdException w:name="Strong" w:semiHidden="0" w:uiPriority="22" w:unhideWhenUsed="0" w:qFormat="1"/>
+    <w:lsdException w:name="Emphasis" w:semiHidden="0" w:uiPriority="20" w:unhideWhenUsed="0" w:qFormat="1"/>
+    <w:lsdException w:name="Table Grid" w:semiHidden="0" w:uiPriority="59" w:unhideWhenUsed="0"/>
+    <w:lsdException w:name="Placeholder Text" w:unhideWhenUsed="0"/>
+    <w:lsdException w:name="No Spacing" w:semiHidden="0" w:uiPriority="1" w:unhideWhenUsed="0" w:qFormat="1"/>
+    <w:lsdException w:name="Light Shading" w:semiHidden="0" w:uiPriority="60" w:unhideWhenUsed="0"/>
+    <w:lsdException w:name="Light List" w:semiHidden="0" w:uiPriority="61" w:unhideWhenUsed="0"/>
+    <w:lsdException w:name="Light Grid" w:semiHidden="0" w:uiPriority="62" w:unhideWhenUsed="0"/>
+    <w:lsdException w:name="Medium Shading 1" w:semiHidden="0" w:uiPriority="63" w:unhideWhenUsed="0"/>
+    <w:lsdException w:name="Medium Shading 2" w:semiHidden="0" w:uiPriority="64" w:unhideWhenUsed="0"/>
+    <w:lsdException w:name="Medium List 1" w:semiHidden="0" w:uiPriority="65" w:unhideWhenUsed="0"/>
+    <w:lsdException w:name="Medium List 2" w:semiHidden="0" w:uiPriority="66" w:unhideWhenUsed="0"/>
+    <w:lsdException w:name="Medium Grid 1" w:semiHidden="0" w:uiPriority="67" w:unhideWhenUsed="0"/>
+    <w:lsdException w:name="Medium Grid 2" w:semiHidden="0" w:uiPriority="68" w:unhideWhenUsed="0"/>
+    <w:lsdException w:name="Medium Grid 3" w:semiHidden="0" w:uiPriority="69" w:unhideWhenUsed="0"/>
+    <w:lsdException w:name="Dark List" w:semiHidden="0" w:uiPriority="70" w:unhideWhenUsed="0"/>
+    <w:lsdException w:name="Colorful Shading" w:semiHidden="0" w:uiPriority="71" w:unhideWhenUsed="0"/>
+    <w:lsdException w:name="Colorful List" w:semiHidden="0" w:uiPriority="72" w:unhideWhenUsed="0"/>
+    <w:lsdException w:name="Colorful Grid" w:semiHidden="0" w:uiPriority="73" w:unhideWhenUsed="0"/>
+    <w:lsdException w:name="Light Shading Accent 1" w:semiHidden="0" w:uiPriority="60" w:unhideWhenUsed="0"/>
+    <w:lsdException w:name="Light List Accent 1" w:semiHidden="0" w:uiPriority="61" w:unhideWhenUsed="0"/>
+    <w:lsdException w:name="Light Grid Accent 1" w:semiHidden="0" w:uiPriority="62" w:unhideWhenUsed="0"/>
+    <w:lsdException w:name="Medium Shading 1 Accent 1" w:semiHidden="0" w:uiPriority="63" w:unhideWhenUsed="0"/>
+    <w:lsdException w:name="Medium Shading 2 Accent 1" w:semiHidden="0" w:uiPriority="64" w:unhideWhenUsed="0"/>
+    <w:lsdException w:name="Medium List 1 Accent 1" w:semiHidden="0" w:uiPriority="65" w:unhideWhenUsed="0"/>
+    <w:lsdException w:name="Revision" w:unhideWhenUsed="0"/>
+    <w:lsdException w:name="List Paragraph" w:semiHidden="0" w:uiPriority="34" w:unhideWhenUsed="0" w:qFormat="1"/>
+    <w:lsdException w:name="Quote" w:semiHidden="0" w:uiPriority="29" w:unhideWhenUsed="0" w:qFormat="1"/>
+    <w:lsdException w:name="Intense Quote" w:semiHidden="0" w:uiPriority="30" w:unhideWhenUsed="0" w:qFormat="1"/>
+    <w:lsdException w:name="Medium List 2 Accent 1" w:semiHidden="0" w:uiPriority="66" w:unhideWhenUsed="0"/>
+    <w:lsdException w:name="Medium Grid 1 Accent 1" w:semiHidden="0" w:uiPriority="67" w:unhideWhenUsed="0"/>
+    <w:lsdException w:name="Medium Grid 2 Accent 1" w:semiHidden="0" w:uiPriority="68" w:unhideWhenUsed="0"/>
+    <w:lsdException w:name="Medium Grid 3 Accent 1" w:semiHidden="0" w:uiPriority="69" w:unhideWhenUsed="0"/>
+    <w:lsdException w:name="Dark List Accent 1" w:semiHidden="0" w:uiPriority="70" w:unhideWhenUsed="0"/>
+    <w:lsdException w:name="Colorful Shading Accent 1" w:semiHidden="0" w:uiPriority="71" w:unhideWhenUsed="0"/>
+    <w:lsdException w:name="Colorful List Accent 1" w:semiHidden="0" w:uiPriority="72" w:unhideWhenUsed="0"/>
+    <w:lsdException w:name="Colorful Grid Accent 1" w:semiHidden="0" w:uiPriority="73" w:unhideWhenUsed="0"/>
+    <w:lsdException w:name="Light Shading Accent 2" w:semiHidden="0" w:uiPriority="60" w:unhideWhenUsed="0"/>
+    <w:lsdException w:name="Light List Accent 2" w:semiHidden="0" w:uiPriority="61" w:unhideWhenUsed="0"/>
+    <w:lsdException w:name="Light Grid Accent 2" w:semiHidden="0" w:uiPriority="62" w:unhideWhenUsed="0"/>
+    <w:lsdException w:name="Medium Shading 1 Accent 2" w:semiHidden="0" w:uiPriority="63" w:unhideWhenUsed="0"/>
+    <w:lsdException w:name="Medium Shading 2 Accent 2" w:semiHidden="0" w:uiPriority="64" w:unhideWhenUsed="0"/>
+    <w:lsdException w:name="Medium List 1 Accent 2" w:semiHidden="0" w:uiPriority="65" w:unhideWhenUsed="0"/>
+    <w:lsdException w:name="Medium List 2 Accent 2" w:semiHidden="0" w:uiPriority="66" w:unhideWhenUsed="0"/>
+    <w:lsdException w:name="Medium Grid 1 Accent 2" w:semiHidden="0" w:uiPriority="67" w:unhideWhenUsed="0"/>
+    <w:lsdException w:name="Medium Grid 2 Accent 2" w:semiHidden="0" w:uiPriority="68" w:unhideWhenUsed="0"/>
+    <w:lsdException w:name="Medium Grid 3 Accent 2" w:semiHidden="0" w:uiPriority="69" w:unhideWhenUsed="0"/>
+    <w:lsdException w:name="Dark List Accent 2" w:semiHidden="0" w:uiPriority="70" w:unhideWhenUsed="0"/>
+    <w:lsdException w:name="Colorful Shading Accent 2" w:semiHidden="0" w:uiPriority="71" w:unhideWhenUsed="0"/>
+    <w:lsdException w:name="Colorful List Accent 2" w:semiHidden="0" w:uiPriority="72" w:unhideWhenUsed="0"/>
+    <w:lsdException w:name="Colorful Grid Accent 2" w:semiHidden="0" w:uiPriority="73" w:unhideWhenUsed="0"/>
+    <w:lsdException w:name="Light Shading Accent 3" w:semiHidden="0" w:uiPriority="60" w:unhideWhenUsed="0"/>
+    <w:lsdException w:name="Light List Accent 3" w:semiHidden="0" w:uiPriority="61" w:unhideWhenUsed="0"/>
+    <w:lsdException w:name="Light Grid Accent 3" w:semiHidden="0" w:uiPriority="62" w:unhideWhenUsed="0"/>
+    <w:lsdException w:name="Medium Shading 1 Accent 3" w:semiHidden="0" w:uiPriority="63" w:unhideWhenUsed="0"/>
+    <w:lsdException w:name="Medium Shading 2 Accent 3" w:semiHidden="0" w:uiPriority="64" w:unhideWhenUsed="0"/>
+    <w:lsdException w:name="Medium List 1 Accent 3" w:semiHidden="0" w:uiPriority="65" w:unhideWhenUsed="0"/>
+    <w:lsdException w:name="Medium List 2 Accent 3" w:semiHidden="0" w:uiPriority="66" w:unhideWhenUsed="0"/>
+    <w:lsdException w:name="Medium Grid 1 Accent 3" w:semiHidden="0" w:uiPriority="67" w:unhideWhenUsed="0"/>
+    <w:lsdException w:name="Medium Grid 2 Accent 3" w:semiHidden="0" w:uiPriority="68" w:unhideWhenUsed="0"/>
+    <w:lsdException w:name="Medium Grid 3 Accent 3" w:semiHidden="0" w:uiPriority="69" w:unhideWhenUsed="0"/>
+    <w:lsdException w:name="Dark List Accent 3" w:semiHidden="0" w:uiPriority="70" w:unhideWhenUsed="0"/>
+    <w:lsdException w:name="Colorful Shading Accent 3" w:semiHidden="0" w:uiPriority="71" w:unhideWhenUsed="0"/>
+    <w:lsdException w:name="Colorful List Accent 3" w:semiHidden="0" w:uiPriority="72" w:unhideWhenUsed="0"/>
+    <w:lsdException w:name="Colorful Grid Accent 3" w:semiHidden="0" w:uiPriority="73" w:unhideWhenUsed="0"/>
+    <w:lsdException w:name="Light Shading Accent 4" w:semiHidden="0" w:uiPriority="60" w:unhideWhenUsed="0"/>
+    <w:lsdException w:name="Light List Accent 4" w:semiHidden="0" w:uiPriority="61" w:unhideWhenUsed="0"/>
+    <w:lsdException w:name="Light Grid Accent 4" w:semiHidden="0" w:uiPriority="62" w:unhideWhenUsed="0"/>
+    <w:lsdException w:name="Medium Shading 1 Accent 4" w:semiHidden="0" w:uiPriority="63" w:unhideWhenUsed="0"/>
+    <w:lsdException w:name="Medium Shading 2 Accent 4" w:semiHidden="0" w:uiPriority="64" w:unhideWhenUsed="0"/>
+    <w:lsdException w:name="Medium List 1 Accent 4" w:semiHidden="0" w:uiPriority="65" w:unhideWhenUsed="0"/>
+    <w:lsdException w:name="Medium List 2 Accent 4" w:semiHidden="0" w:uiPriority="66" w:unhideWhenUsed="0"/>
+    <w:lsdException w:name="Medium Grid 1 Accent 4" w:semiHidden="0" w:uiPriority="67" w:unhideWhenUsed="0"/>
+    <w:lsdException w:name="Medium Grid 2 Accent 4" w:semiHidden="0" w:uiPriority="68" w:unhideWhenUsed="0"/>
+    <w:lsdException w:name="Medium Grid 3 Accent 4" w:semiHidden="0" w:uiPriority="69" w:unhideWhenUsed="0"/>
+    <w:lsdException w:name="Dark List Accent 4" w:semiHidden="0" w:uiPriority="70" w:unhideWhenUsed="0"/>
+    <w:lsdException w:name="Colorful Shading Accent 4" w:semiHidden="0" w:uiPriority="71" w:unhideWhenUsed="0"/>
+    <w:lsdException w:name="Colorful List Accent 4" w:semiHidden="0" w:uiPriority="72" w:unhideWhenUsed="0"/>
+    <w:lsdException w:name="Colorful Grid Accent 4" w:semiHidden="0" w:uiPriority="73" w:unhideWhenUsed="0"/>
+    <w:lsdException w:name="Light Shading Accent 5" w:semiHidden="0" w:uiPriority="60" w:unhideWhenUsed="0"/>
+    <w:lsdException w:name="Light List Accent 5" w:semiHidden="0" w:uiPriority="61" w:unhideWhenUsed="0"/>
+    <w:lsdException w:name="Light Grid Accent 5" w:semiHidden="0" w:uiPriority="62" w:unhideWhenUsed="0"/>
+    <w:lsdException w:name="Medium Shading 1 Accent 5" w:semiHidden="0" w:uiPriority="63" w:unhideWhenUsed="0"/>
+    <w:lsdException w:name="Medium Shading 2 Accent 5" w:semiHidden="0" w:uiPriority="64" w:unhideWhenUsed="0"/>
+    <w:lsdException w:name="Medium List 1 Accent 5" w:semiHidden="0" w:uiPriority="65" w:unhideWhenUsed="0"/>
+    <w:lsdException w:name="Medium List 2 Accent 5" w:semiHidden="0" w:uiPriority="66" w:unhideWhenUsed="0"/>
+    <w:lsdException w:name="Medium Grid 1 Accent 5" w:semiHidden="0" w:uiPriority="67" w:unhideWhenUsed="0"/>
+    <w:lsdException w:name="Medium Grid 2 Accent 5" w:semiHidden="0" w:uiPriority="68" w:unhideWhenUsed="0"/>
+    <w:lsdException w:name="Medium Grid 3 Accent 5" w:semiHidden="0" w:uiPriority="69" w:unhideWhenUsed="0"/>
+    <w:lsdException w:name="Dark List Accent 5" w:semiHidden="0" w:uiPriority="70" w:unhideWhenUsed="0"/>
+    <w:lsdException w:name="Colorful Shading Accent 5" w:semiHidden="0" w:uiPriority="71" w:unhideWhenUsed="0"/>
+    <w:lsdException w:name="Colorful List Accent 5" w:semiHidden="0" w:uiPriority="72" w:unhideWhenUsed="0"/>
+    <w:lsdException w:name="Colorful Grid Accent 5" w:semiHidden="0" w:uiPriority="73" w:unhideWhenUsed="0"/>
+    <w:lsdException w:name="Light Shading Accent 6" w:semiHidden="0" w:uiPriority="60" w:unhideWhenUsed="0"/>
+    <w:lsdException w:name="Light List Accent 6" w:semiHidden="0" w:uiPriority="61" w:unhideWhenUsed="0"/>
+    <w:lsdException w:name="Light Grid Accent 6" w:semiHidden="0" w:uiPriority="62" w:unhideWhenUsed="0"/>
+    <w:lsdException w:name="Medium Shading 1 Accent 6" w:semiHidden="0" w:uiPriority="63" w:unhideWhenUsed="0"/>
+    <w:lsdException w:name="Medium Shading 2 Accent 6" w:semiHidden="0" w:uiPriority="64" w:unhideWhenUsed="0"/>
+    <w:lsdException w:name="Medium List 1 Accent 6" w:semiHidden="0" w:uiPriority="65" w:unhideWhenUsed="0"/>
+    <w:lsdException w:name="Medium List 2 Accent 6" w:semiHidden="0" w:uiPriority="66" w:unhideWhenUsed="0"/>
+    <w:lsdException w:name="Medium Grid 1 Accent 6" w:semiHidden="0" w:uiPriority="67" w:unhideWhenUsed="0"/>
+    <w:lsdException w:name="Medium Grid 2 Accent 6" w:semiHidden="0" w:uiPriority="68" w:unhideWhenUsed="0"/>
+    <w:lsdException w:name="Medium Grid 3 Accent 6" w:semiHidden="0" w:uiPriority="69" w:unhideWhenUsed="0"/>
+    <w:lsdException w:name="Dark List Accent 6" w:semiHidden="0" w:uiPriority="70" w:unhideWhenUsed="0"/>
+    <w:lsdException w:name="Colorful Shading Accent 6" w:semiHidden="0" w:uiPriority="71" w:unhideWhenUsed="0"/>
+    <w:lsdException w:name="Colorful List Accent 6" w:semiHidden="0" w:uiPriority="72" w:unhideWhenUsed="0"/>
+    <w:lsdException w:name="Colorful Grid Accent 6" w:semiHidden="0" w:uiPriority="73" w:unhideWhenUsed="0"/>
+    <w:lsdException w:name="Subtle Emphasis" w:semiHidden="0" w:uiPriority="19" w:unhideWhenUsed="0" w:qFormat="1"/>
+    <w:lsdException w:name="Intense Emphasis" w:semiHidden="0" w:uiPriority="21" w:unhideWhenUsed="0" w:qFormat="1"/>
+    <w:lsdException w:name="Subtle Reference" w:semiHidden="0" w:uiPriority="31" w:unhideWhenUsed="0" w:qFormat="1"/>
+    <w:lsdException w:name="Intense Reference" w:semiHidden="0" w:uiPriority="32" w:unhideWhenUsed="0" w:qFormat="1"/>
+    <w:lsdException w:name="Book Title" w:semiHidden="0" w:uiPriority="33" w:unhideWhenUsed="0" w:qFormat="1"/>
+    <w:lsdException w:name="Bibliography" w:uiPriority="37"/>
+    <w:lsdException w:name="TOC Heading" w:uiPriority="39" w:qFormat="1"/>
+  </w:latentStyles>
+  <w:style w:type="paragraph" w:default="1" w:styleId="Normal">
+    <w:name w:val="Normal"/>
+    <w:qFormat/>
+    <w:pPr>
+      <w:spacing w:after="200" w:line="276" w:lineRule="auto"/>
+    </w:pPr>
+  </w:style>
+  <w:style w:type="paragraph" w:styleId="Titre1">
+    <w:name w:val="heading 1"/>
+    <w:basedOn w:val="Normal"/>
+    <w:next w:val="Normal"/>
+    <w:link w:val="Titre1Car"/>
+    <w:uiPriority w:val="9"/>
+    <w:qFormat/>
+    <w:rsid w:val="00283415"/>
+    <w:pPr>
+      <w:outlineLvl w:val="0"/>
+    </w:pPr>
+    <w:rPr>
+      <w:rFonts w:ascii="Times New Roman" w:hAnsi="Times New Roman" w:cs="Times New Roman"/>
+      <w:i/>
+      <w:sz w:val="30"/>
+      <w:szCs w:val="30"/>
+    </w:rPr>
+  </w:style>
+  <w:style w:type="character" w:default="1" w:styleId="Policepardfaut">
+    <w:name w:val="Default Paragraph Font"/>
+    <w:uiPriority w:val="1"/>
+    <w:semiHidden/>
+    <w:unhideWhenUsed/>
+  </w:style>
+  <w:style w:type="table" w:default="1" w:styleId="TableauNormal">
+    <w:name w:val="Normal Table"/>
+    <w:uiPriority w:val="99"/>
+    <w:semiHidden/>
+    <w:unhideWhenUsed/>
+    <w:tblPr>
+      <w:tblInd w:w="0" w:type="dxa"/>
+      <w:tblCellMar>
+        <w:top w:w="0" w:type="dxa"/>
+        <w:left w:w="108" w:type="dxa"/>
+        <w:bottom w:w="0" w:type="dxa"/>
+        <w:right w:w="108" w:type="dxa"/>
+      </w:tblCellMar>
+    </w:tblPr>
+  </w:style>
+  <w:style w:type="numbering" w:default="1" w:styleId="Aucuneliste">
+    <w:name w:val="No List"/>
+    <w:uiPriority w:val="99"/>
+    <w:semiHidden/>
+    <w:unhideWhenUsed/>
+  </w:style>
+  <w:style w:type="character" w:customStyle="1" w:styleId="Titre1Car">
+    <w:name w:val="Titre 1 Car"/>
+    <w:basedOn w:val="Policepardfaut"/>
+    <w:link w:val="Titre1"/>
+    <w:uiPriority w:val="9"/>
+    <w:qFormat/>
+    <w:rsid w:val="00283415"/>
+    <w:rPr>
+      <w:rFonts w:ascii="Times New Roman" w:hAnsi="Times New Roman" w:cs="Times New Roman"/>
+      <w:i/>
+      <w:sz w:val="30"/>
+      <w:szCs w:val="30"/>
+    </w:rPr>
+  </w:style>
+  <w:style w:type="character" w:customStyle="1" w:styleId="LienInternet">
+    <w:name w:val="Lien Internet"/>
+    <w:basedOn w:val="Policepardfaut"/>
+    <w:uiPriority w:val="99"/>
+    <w:unhideWhenUsed/>
+    <w:rsid w:val="00283415"/>
+    <w:rPr>
+      <w:color w:val="0000FF" w:themeColor="hyperlink"/>
+      <w:u w:val="single"/>
+    </w:rPr>
+  </w:style>
+  <w:style w:type="character" w:customStyle="1" w:styleId="ListLabel1">
+    <w:name w:val="ListLabel 1"/>
+    <w:qFormat/>
+    <w:rPr>
+      <w:rFonts w:cs="Courier New"/>
+    </w:rPr>
+  </w:style>
+  <w:style w:type="character" w:customStyle="1" w:styleId="ListLabel2">
+    <w:name w:val="ListLabel 2"/>
+    <w:qFormat/>
+    <w:rPr>
+      <w:rFonts w:cs="Courier New"/>
+    </w:rPr>
+  </w:style>
+  <w:style w:type="character" w:customStyle="1" w:styleId="ListLabel3">
+    <w:name w:val="ListLabel 3"/>
+    <w:qFormat/>
+    <w:rPr>
+      <w:rFonts w:cs="Courier New"/>
+    </w:rPr>
+  </w:style>
+  <w:style w:type="character" w:customStyle="1" w:styleId="ListLabel4">
+    <w:name w:val="ListLabel 4"/>
+    <w:qFormat/>
+    <w:rPr>
+      <w:rFonts w:cs="Courier New"/>
+    </w:rPr>
+  </w:style>
+  <w:style w:type="character" w:customStyle="1" w:styleId="ListLabel5">
+    <w:name w:val="ListLabel 5"/>
+    <w:qFormat/>
+    <w:rPr>
+      <w:rFonts w:cs="Courier New"/>
+    </w:rPr>
+  </w:style>
+  <w:style w:type="character" w:customStyle="1" w:styleId="ListLabel6">
+    <w:name w:val="ListLabel 6"/>
+    <w:qFormat/>
+    <w:rPr>
+      <w:rFonts w:cs="Courier New"/>
+    </w:rPr>
+  </w:style>
+  <w:style w:type="character" w:customStyle="1" w:styleId="ListLabel7">
+    <w:name w:val="ListLabel 7"/>
+    <w:qFormat/>
+    <w:rPr>
+      <w:rFonts w:cs="Courier New"/>
+    </w:rPr>
+  </w:style>
+  <w:style w:type="character" w:customStyle="1" w:styleId="ListLabel8">
+    <w:name w:val="ListLabel 8"/>
+    <w:qFormat/>
+    <w:rPr>
+      <w:rFonts w:cs="Courier New"/>
+    </w:rPr>
+  </w:style>
+  <w:style w:type="character" w:customStyle="1" w:styleId="ListLabel9">
+    <w:name w:val="ListLabel 9"/>
+    <w:qFormat/>
+    <w:rPr>
+      <w:rFonts w:cs="Courier New"/>
+    </w:rPr>
+  </w:style>
+  <w:style w:type="character" w:customStyle="1" w:styleId="ListLabel10">
+    <w:name w:val="ListLabel 10"/>
+    <w:qFormat/>
+    <w:rPr>
+      <w:rFonts w:cs="Courier New"/>
+    </w:rPr>
+  </w:style>
+  <w:style w:type="character" w:customStyle="1" w:styleId="ListLabel11">
+    <w:name w:val="ListLabel 11"/>
+    <w:qFormat/>
+    <w:rPr>
+      <w:rFonts w:cs="Courier New"/>
+    </w:rPr>
+  </w:style>
+  <w:style w:type="character" w:customStyle="1" w:styleId="ListLabel12">
+    <w:name w:val="ListLabel 12"/>
+    <w:qFormat/>
+    <w:rPr>
+      <w:rFonts w:cs="Courier New"/>
+    </w:rPr>
+  </w:style>
+  <w:style w:type="character" w:customStyle="1" w:styleId="ListLabel13">
+    <w:name w:val="ListLabel 13"/>
+    <w:qFormat/>
+    <w:rPr>
+      <w:rFonts w:cs="Courier New"/>
+    </w:rPr>
+  </w:style>
+  <w:style w:type="character" w:customStyle="1" w:styleId="ListLabel14">
+    <w:name w:val="ListLabel 14"/>
+    <w:qFormat/>
+    <w:rPr>
+      <w:rFonts w:cs="Courier New"/>
+    </w:rPr>
+  </w:style>
+  <w:style w:type="character" w:customStyle="1" w:styleId="ListLabel15">
+    <w:name w:val="ListLabel 15"/>
+    <w:qFormat/>
+    <w:rPr>
+      <w:rFonts w:cs="Courier New"/>
+    </w:rPr>
+  </w:style>
+  <w:style w:type="character" w:customStyle="1" w:styleId="ListLabel16">
+    <w:name w:val="ListLabel 16"/>
+    <w:qFormat/>
+    <w:rPr>
+      <w:rFonts w:cs="Courier New"/>
+    </w:rPr>
+  </w:style>
+  <w:style w:type="character" w:customStyle="1" w:styleId="ListLabel17">
+    <w:name w:val="ListLabel 17"/>
+    <w:qFormat/>
+    <w:rPr>
+      <w:rFonts w:cs="Courier New"/>
+    </w:rPr>
+  </w:style>
+  <w:style w:type="character" w:customStyle="1" w:styleId="ListLabel18">
+    <w:name w:val="ListLabel 18"/>
+    <w:qFormat/>
+    <w:rPr>
+      <w:rFonts w:cs="Courier New"/>
+    </w:rPr>
+  </w:style>
+  <w:style w:type="paragraph" w:styleId="Titre">
+    <w:name w:val="Title"/>
+    <w:basedOn w:val="Normal"/>
+    <w:next w:val="Corpsdetexte"/>
+    <w:qFormat/>
+    <w:pPr>
+      <w:keepNext/>
+      <w:spacing w:before="240" w:after="120"/>
+    </w:pPr>
+    <w:rPr>
+      <w:rFonts w:ascii="Liberation Sans" w:eastAsia="Noto Sans CJK SC Regular" w:hAnsi="Liberation Sans" w:cs="FreeSans"/>
+      <w:sz w:val="28"/>
+      <w:szCs w:val="28"/>
+    </w:rPr>
+  </w:style>
+  <w:style w:type="paragraph" w:styleId="Corpsdetexte">
+    <w:name w:val="Body Text"/>
+    <w:basedOn w:val="Normal"/>
+    <w:pPr>
+      <w:spacing w:after="140" w:line="288" w:lineRule="auto"/>
+    </w:pPr>
+  </w:style>
+  <w:style w:type="paragraph" w:styleId="Liste">
+    <w:name w:val="List"/>
+    <w:basedOn w:val="Corpsdetexte"/>
+    <w:rPr>
+      <w:rFonts w:cs="FreeSans"/>
+    </w:rPr>
+  </w:style>
+  <w:style w:type="paragraph" w:styleId="Lgende">
+    <w:name w:val="caption"/>
+    <w:basedOn w:val="Normal"/>
+    <w:qFormat/>
+    <w:pPr>
+      <w:suppressLineNumbers/>
+      <w:spacing w:before="120" w:after="120"/>
+    </w:pPr>
+    <w:rPr>
+      <w:rFonts w:cs="FreeSans"/>
+      <w:i/>
+      <w:iCs/>
+      <w:sz w:val="24"/>
+      <w:szCs w:val="24"/>
+    </w:rPr>
+  </w:style>
+  <w:style w:type="paragraph" w:customStyle="1" w:styleId="Index">
+    <w:name w:val="Index"/>
+    <w:basedOn w:val="Normal"/>
+    <w:qFormat/>
+    <w:pPr>
+      <w:suppressLineNumbers/>
+    </w:pPr>
+    <w:rPr>
+      <w:rFonts w:cs="FreeSans"/>
+    </w:rPr>
+  </w:style>
+  <w:style w:type="paragraph" w:styleId="Paragraphedeliste">
+    <w:name w:val="List Paragraph"/>
+    <w:basedOn w:val="Normal"/>
+    <w:uiPriority w:val="34"/>
+    <w:qFormat/>
+    <w:rsid w:val="00283415"/>
+    <w:pPr>
+      <w:ind w:left="720"/>
+      <w:contextualSpacing/>
+    </w:pPr>
   </w:style>
 </w:styles>
 </file>

--- a/Plan/How i met your CVE.docx
+++ b/Plan/How i met your CVE.docx
@@ -201,15 +201,7 @@
           <w:sz w:val="24"/>
           <w:szCs w:val="24"/>
         </w:rPr>
-        <w:t xml:space="preserve">Page avec la base de </w:t>
-      </w:r>
-      <w:r>
-        <w:rPr>
-          <w:rFonts w:ascii="Times New Roman" w:hAnsi="Times New Roman" w:cs="Times New Roman"/>
-          <w:sz w:val="24"/>
-          <w:szCs w:val="24"/>
-        </w:rPr>
-        <w:t>données</w:t>
+        <w:t>Page avec la base de données</w:t>
       </w:r>
     </w:p>
     <w:p>
@@ -363,15 +355,7 @@
           <w:sz w:val="24"/>
           <w:szCs w:val="24"/>
         </w:rPr>
-        <w:t xml:space="preserve">Commentaire personnel sur une CVE, fabricant, </w:t>
-      </w:r>
-      <w:r>
-        <w:rPr>
-          <w:rFonts w:ascii="Times New Roman" w:hAnsi="Times New Roman" w:cs="Times New Roman"/>
-          <w:sz w:val="24"/>
-          <w:szCs w:val="24"/>
-        </w:rPr>
-        <w:t>faille…</w:t>
+        <w:t>Commentaire personnel sur une CVE, fabricant, faille…</w:t>
       </w:r>
     </w:p>
     <w:p>
@@ -595,15 +579,7 @@
           <w:sz w:val="24"/>
           <w:szCs w:val="24"/>
         </w:rPr>
-        <w:t>Compte (changement mot de p</w:t>
-      </w:r>
-      <w:r>
-        <w:rPr>
-          <w:rFonts w:ascii="Times New Roman" w:hAnsi="Times New Roman" w:cs="Times New Roman"/>
-          <w:sz w:val="24"/>
-          <w:szCs w:val="24"/>
-        </w:rPr>
-        <w:t>asse…)</w:t>
+        <w:t>Compte (changement mot de passe…)</w:t>
       </w:r>
     </w:p>
     <w:p>
@@ -695,15 +671,7 @@
           <w:sz w:val="24"/>
           <w:szCs w:val="24"/>
         </w:rPr>
-        <w:t>Trigger, procédure (Majuscules pour nom des failles, suppression des favoris avant suppression d’une CVE, idem pour les fabricants, équilibrages</w:t>
-      </w:r>
-      <w:r>
-        <w:rPr>
-          <w:rFonts w:ascii="Times New Roman" w:hAnsi="Times New Roman" w:cs="Times New Roman"/>
-          <w:sz w:val="24"/>
-          <w:szCs w:val="24"/>
-        </w:rPr>
-        <w:t xml:space="preserve"> des barèmes pour les notes…)</w:t>
+        <w:t>Trigger, procédure (Majuscules pour nom des failles, suppression des favoris avant suppression d’une CVE, idem pour les fabricants, équilibrages des barèmes pour les notes…)</w:t>
       </w:r>
     </w:p>
     <w:p>
@@ -890,15 +858,7 @@
           <w:sz w:val="24"/>
           <w:szCs w:val="24"/>
         </w:rPr>
-        <w:t xml:space="preserve">Responsive (laptop, </w:t>
-      </w:r>
-      <w:r>
-        <w:rPr>
-          <w:rFonts w:ascii="Times New Roman" w:hAnsi="Times New Roman" w:cs="Times New Roman"/>
-          <w:sz w:val="24"/>
-          <w:szCs w:val="24"/>
-        </w:rPr>
-        <w:t>tablette, smartphones) (Certaines fonctionnalités ne seront peut-être pas utiles sur mobile)</w:t>
+        <w:t>Responsive (laptop, tablette, smartphones) (Certaines fonctionnalités ne seront peut-être pas utiles sur mobile)</w:t>
       </w:r>
     </w:p>
     <w:p>
@@ -1014,15 +974,7 @@
           <w:sz w:val="24"/>
           <w:szCs w:val="24"/>
         </w:rPr>
-        <w:t>Authentification en arrivant sur le</w:t>
-      </w:r>
-      <w:r>
-        <w:rPr>
-          <w:rFonts w:ascii="Times New Roman" w:hAnsi="Times New Roman" w:cs="Times New Roman"/>
-          <w:sz w:val="24"/>
-          <w:szCs w:val="24"/>
-        </w:rPr>
-        <w:t xml:space="preserve"> site</w:t>
+        <w:t>Authentification en arrivant sur le site</w:t>
       </w:r>
     </w:p>
     <w:p>
@@ -1179,141 +1131,146 @@
           <w:szCs w:val="24"/>
         </w:rPr>
         <w:t>Filtres</w:t>
+      </w:r>
+    </w:p>
+    <w:p>
+      <w:pPr>
+        <w:pStyle w:val="Paragraphedeliste"/>
+        <w:numPr>
+          <w:ilvl w:val="0"/>
+          <w:numId w:val="4"/>
+        </w:numPr>
+        <w:rPr>
+          <w:rFonts w:ascii="Times New Roman" w:hAnsi="Times New Roman" w:cs="Times New Roman"/>
+          <w:sz w:val="24"/>
+          <w:szCs w:val="24"/>
+        </w:rPr>
+      </w:pPr>
+      <w:r>
+        <w:rPr>
+          <w:rFonts w:ascii="Times New Roman" w:hAnsi="Times New Roman" w:cs="Times New Roman"/>
+          <w:sz w:val="24"/>
+          <w:szCs w:val="24"/>
+        </w:rPr>
+        <w:t xml:space="preserve">Recherche de mots clés dans les CVE pour générer les failles correspondantes </w:t>
+      </w:r>
+    </w:p>
+    <w:p>
+      <w:pPr>
+        <w:pStyle w:val="Paragraphedeliste"/>
+        <w:numPr>
+          <w:ilvl w:val="0"/>
+          <w:numId w:val="4"/>
+        </w:numPr>
+      </w:pPr>
+      <w:r>
+        <w:rPr>
+          <w:rFonts w:ascii="Times New Roman" w:hAnsi="Times New Roman" w:cs="Times New Roman"/>
+          <w:sz w:val="24"/>
+          <w:szCs w:val="24"/>
+        </w:rPr>
+        <w:t>Changer mot de passe</w:t>
+      </w:r>
+    </w:p>
+    <w:p>
+      <w:pPr>
+        <w:pStyle w:val="Paragraphedeliste"/>
+        <w:numPr>
+          <w:ilvl w:val="0"/>
+          <w:numId w:val="4"/>
+        </w:numPr>
+      </w:pPr>
+      <w:r>
+        <w:rPr>
+          <w:rFonts w:ascii="Times New Roman" w:hAnsi="Times New Roman" w:cs="Times New Roman"/>
+          <w:sz w:val="24"/>
+          <w:szCs w:val="24"/>
+        </w:rPr>
+        <w:t xml:space="preserve">Recherche </w:t>
+      </w:r>
+    </w:p>
+    <w:p>
+      <w:pPr>
+        <w:pStyle w:val="Paragraphedeliste"/>
+        <w:numPr>
+          <w:ilvl w:val="0"/>
+          <w:numId w:val="4"/>
+        </w:numPr>
+      </w:pPr>
+      <w:r>
+        <w:rPr>
+          <w:rFonts w:ascii="Times New Roman" w:hAnsi="Times New Roman" w:cs="Times New Roman"/>
+          <w:sz w:val="24"/>
+          <w:szCs w:val="24"/>
+        </w:rPr>
+        <w:t>MCD généré dynamiquement</w:t>
+      </w:r>
+    </w:p>
+    <w:p>
+      <w:pPr>
+        <w:pStyle w:val="Paragraphedeliste"/>
+        <w:numPr>
+          <w:ilvl w:val="0"/>
+          <w:numId w:val="4"/>
+        </w:numPr>
+      </w:pPr>
+      <w:r>
+        <w:rPr>
+          <w:rFonts w:ascii="Times New Roman" w:hAnsi="Times New Roman" w:cs="Times New Roman"/>
+          <w:sz w:val="24"/>
+          <w:szCs w:val="24"/>
+        </w:rPr>
+        <w:t>Modification d’une CVE, fabricant, failles</w:t>
+      </w:r>
+    </w:p>
+    <w:p>
+      <w:pPr>
+        <w:pStyle w:val="Paragraphedeliste"/>
+        <w:numPr>
+          <w:ilvl w:val="0"/>
+          <w:numId w:val="4"/>
+        </w:numPr>
+      </w:pPr>
+      <w:r>
+        <w:rPr>
+          <w:rFonts w:ascii="Times New Roman" w:hAnsi="Times New Roman" w:cs="Times New Roman"/>
+          <w:sz w:val="24"/>
+          <w:szCs w:val="24"/>
+        </w:rPr>
+        <w:t>Tag pour les failles</w:t>
+      </w:r>
+    </w:p>
+    <w:p>
+      <w:pPr>
+        <w:pStyle w:val="Paragraphedeliste"/>
+        <w:numPr>
+          <w:ilvl w:val="0"/>
+          <w:numId w:val="4"/>
+        </w:numPr>
+      </w:pPr>
+      <w:r>
+        <w:rPr>
+          <w:rFonts w:ascii="Times New Roman" w:hAnsi="Times New Roman" w:cs="Times New Roman"/>
+          <w:sz w:val="24"/>
+          <w:szCs w:val="24"/>
+        </w:rPr>
+        <w:t>Suggestion de CVE</w:t>
+      </w:r>
+    </w:p>
+    <w:p>
+      <w:pPr>
+        <w:pStyle w:val="Paragraphedeliste"/>
+      </w:pPr>
+      <w:r>
+        <w:rPr>
+          <w:rFonts w:ascii="Times New Roman" w:hAnsi="Times New Roman" w:cs="Times New Roman"/>
+          <w:sz w:val="24"/>
+          <w:szCs w:val="24"/>
+        </w:rPr>
+        <w:t>Footer</w:t>
       </w:r>
       <w:bookmarkStart w:id="0" w:name="_GoBack"/>
       <w:bookmarkEnd w:id="0"/>
-    </w:p>
-    <w:p>
-      <w:pPr>
-        <w:pStyle w:val="Paragraphedeliste"/>
-        <w:numPr>
-          <w:ilvl w:val="0"/>
-          <w:numId w:val="4"/>
-        </w:numPr>
-        <w:rPr>
-          <w:rFonts w:ascii="Times New Roman" w:hAnsi="Times New Roman" w:cs="Times New Roman"/>
-          <w:sz w:val="24"/>
-          <w:szCs w:val="24"/>
-        </w:rPr>
-      </w:pPr>
-      <w:r>
-        <w:rPr>
-          <w:rFonts w:ascii="Times New Roman" w:hAnsi="Times New Roman" w:cs="Times New Roman"/>
-          <w:sz w:val="24"/>
-          <w:szCs w:val="24"/>
-        </w:rPr>
-        <w:t>Recherche de mots clés dans les CVE pour générer les fa</w:t>
-      </w:r>
-      <w:r>
-        <w:rPr>
-          <w:rFonts w:ascii="Times New Roman" w:hAnsi="Times New Roman" w:cs="Times New Roman"/>
-          <w:sz w:val="24"/>
-          <w:szCs w:val="24"/>
-        </w:rPr>
-        <w:t xml:space="preserve">illes correspondantes </w:t>
-      </w:r>
-    </w:p>
-    <w:p>
-      <w:pPr>
-        <w:pStyle w:val="Paragraphedeliste"/>
-        <w:numPr>
-          <w:ilvl w:val="0"/>
-          <w:numId w:val="4"/>
-        </w:numPr>
-      </w:pPr>
-      <w:r>
-        <w:rPr>
-          <w:rFonts w:ascii="Times New Roman" w:hAnsi="Times New Roman" w:cs="Times New Roman"/>
-          <w:sz w:val="24"/>
-          <w:szCs w:val="24"/>
-        </w:rPr>
-        <w:t>Changer mot de passe</w:t>
-      </w:r>
-    </w:p>
-    <w:p>
-      <w:pPr>
-        <w:pStyle w:val="Paragraphedeliste"/>
-        <w:numPr>
-          <w:ilvl w:val="0"/>
-          <w:numId w:val="4"/>
-        </w:numPr>
-      </w:pPr>
-      <w:r>
-        <w:rPr>
-          <w:rFonts w:ascii="Times New Roman" w:hAnsi="Times New Roman" w:cs="Times New Roman"/>
-          <w:sz w:val="24"/>
-          <w:szCs w:val="24"/>
-        </w:rPr>
-        <w:t xml:space="preserve">Recherche </w:t>
-      </w:r>
-    </w:p>
-    <w:p>
-      <w:pPr>
-        <w:pStyle w:val="Paragraphedeliste"/>
-        <w:numPr>
-          <w:ilvl w:val="0"/>
-          <w:numId w:val="4"/>
-        </w:numPr>
-      </w:pPr>
-      <w:r>
-        <w:rPr>
-          <w:rFonts w:ascii="Times New Roman" w:hAnsi="Times New Roman" w:cs="Times New Roman"/>
-          <w:sz w:val="24"/>
-          <w:szCs w:val="24"/>
-        </w:rPr>
-        <w:t>MCD généré dynamiquement</w:t>
-      </w:r>
-    </w:p>
-    <w:p>
-      <w:pPr>
-        <w:pStyle w:val="Paragraphedeliste"/>
-        <w:numPr>
-          <w:ilvl w:val="0"/>
-          <w:numId w:val="4"/>
-        </w:numPr>
-      </w:pPr>
-      <w:r>
-        <w:rPr>
-          <w:rFonts w:ascii="Times New Roman" w:hAnsi="Times New Roman" w:cs="Times New Roman"/>
-          <w:sz w:val="24"/>
-          <w:szCs w:val="24"/>
-        </w:rPr>
-        <w:t>Modification d’une CVE, fabricant, failles</w:t>
-      </w:r>
-    </w:p>
-    <w:p>
-      <w:pPr>
-        <w:pStyle w:val="Paragraphedeliste"/>
-        <w:numPr>
-          <w:ilvl w:val="0"/>
-          <w:numId w:val="4"/>
-        </w:numPr>
-      </w:pPr>
-      <w:r>
-        <w:rPr>
-          <w:rFonts w:ascii="Times New Roman" w:hAnsi="Times New Roman" w:cs="Times New Roman"/>
-          <w:sz w:val="24"/>
-          <w:szCs w:val="24"/>
-        </w:rPr>
-        <w:t>Tag pour les failles</w:t>
-      </w:r>
-    </w:p>
-    <w:p>
-      <w:pPr>
-        <w:pStyle w:val="Paragraphedeliste"/>
-        <w:numPr>
-          <w:ilvl w:val="0"/>
-          <w:numId w:val="4"/>
-        </w:numPr>
-      </w:pPr>
-      <w:r>
-        <w:rPr>
-          <w:rFonts w:ascii="Times New Roman" w:hAnsi="Times New Roman" w:cs="Times New Roman"/>
-          <w:sz w:val="24"/>
-          <w:szCs w:val="24"/>
-        </w:rPr>
-        <w:t>Suggestion de CVE</w:t>
-      </w:r>
     </w:p>
     <w:p>
       <w:pPr>

--- a/Plan/How i met your CVE.docx
+++ b/Plan/How i met your CVE.docx
@@ -1239,38 +1239,44 @@
         </w:rPr>
         <w:t>Tag pour les failles</w:t>
       </w:r>
-    </w:p>
-    <w:p>
-      <w:pPr>
-        <w:pStyle w:val="Paragraphedeliste"/>
-        <w:numPr>
-          <w:ilvl w:val="0"/>
-          <w:numId w:val="4"/>
-        </w:numPr>
-      </w:pPr>
-      <w:r>
-        <w:rPr>
-          <w:rFonts w:ascii="Times New Roman" w:hAnsi="Times New Roman" w:cs="Times New Roman"/>
-          <w:sz w:val="24"/>
-          <w:szCs w:val="24"/>
-        </w:rPr>
-        <w:t>Suggestion de CVE</w:t>
-      </w:r>
-    </w:p>
-    <w:p>
-      <w:pPr>
-        <w:pStyle w:val="Paragraphedeliste"/>
-      </w:pPr>
-      <w:r>
-        <w:rPr>
-          <w:rFonts w:ascii="Times New Roman" w:hAnsi="Times New Roman" w:cs="Times New Roman"/>
-          <w:sz w:val="24"/>
-          <w:szCs w:val="24"/>
-        </w:rPr>
-        <w:t>Footer</w:t>
-      </w:r>
       <w:bookmarkStart w:id="0" w:name="_GoBack"/>
       <w:bookmarkEnd w:id="0"/>
+    </w:p>
+    <w:p>
+      <w:pPr>
+        <w:pStyle w:val="Paragraphedeliste"/>
+        <w:numPr>
+          <w:ilvl w:val="0"/>
+          <w:numId w:val="4"/>
+        </w:numPr>
+      </w:pPr>
+      <w:r>
+        <w:rPr>
+          <w:rFonts w:ascii="Times New Roman" w:hAnsi="Times New Roman" w:cs="Times New Roman"/>
+          <w:sz w:val="24"/>
+          <w:szCs w:val="24"/>
+        </w:rPr>
+        <w:t>Suggestion de CVE</w:t>
+      </w:r>
+    </w:p>
+    <w:p>
+      <w:pPr>
+        <w:pStyle w:val="Paragraphedeliste"/>
+        <w:numPr>
+          <w:ilvl w:val="0"/>
+          <w:numId w:val="4"/>
+        </w:numPr>
+      </w:pPr>
+      <w:proofErr w:type="spellStart"/>
+      <w:r>
+        <w:rPr>
+          <w:rFonts w:ascii="Times New Roman" w:hAnsi="Times New Roman" w:cs="Times New Roman"/>
+          <w:sz w:val="24"/>
+          <w:szCs w:val="24"/>
+        </w:rPr>
+        <w:t>Footer</w:t>
+      </w:r>
+      <w:proofErr w:type="spellEnd"/>
     </w:p>
     <w:p>
       <w:pPr>
@@ -1788,7 +1794,7 @@
   <w:abstractNum w:abstractNumId="4">
     <w:nsid w:val="40A8298B"/>
     <w:multiLevelType w:val="multilevel"/>
-    <w:tmpl w:val="001CADA8"/>
+    <w:tmpl w:val="33DC1078"/>
     <w:lvl w:ilvl="0">
       <w:start w:val="1"/>
       <w:numFmt w:val="bullet"/>
@@ -1804,13 +1810,13 @@
     <w:lvl w:ilvl="1">
       <w:start w:val="1"/>
       <w:numFmt w:val="bullet"/>
-      <w:lvlText w:val="o"/>
+      <w:lvlText w:val=""/>
       <w:lvlJc w:val="left"/>
       <w:pPr>
         <w:ind w:left="1440" w:hanging="360"/>
       </w:pPr>
       <w:rPr>
-        <w:rFonts w:ascii="Courier New" w:hAnsi="Courier New" w:cs="Courier New" w:hint="default"/>
+        <w:rFonts w:ascii="Symbol" w:hAnsi="Symbol" w:hint="default"/>
       </w:rPr>
     </w:lvl>
     <w:lvl w:ilvl="2">

--- a/Plan/How i met your CVE.docx
+++ b/Plan/How i met your CVE.docx
@@ -429,7 +429,7 @@
           <w:sz w:val="24"/>
           <w:szCs w:val="24"/>
         </w:rPr>
-        <w:t>Présentation d’un CVE (modal)</w:t>
+        <w:t xml:space="preserve">Présentation d’un CVE </w:t>
       </w:r>
     </w:p>
     <w:p>
@@ -451,7 +451,7 @@
           <w:sz w:val="24"/>
           <w:szCs w:val="24"/>
         </w:rPr>
-        <w:t>Présentation d’un fabricant (modal)</w:t>
+        <w:t xml:space="preserve">Présentation d’un fabricant </w:t>
       </w:r>
     </w:p>
     <w:p>
@@ -473,18 +473,70 @@
           <w:sz w:val="24"/>
           <w:szCs w:val="24"/>
         </w:rPr>
-        <w:t>Présentation d’une faille (</w:t>
-      </w:r>
-      <w:proofErr w:type="gramStart"/>
-      <w:r>
-        <w:rPr>
-          <w:rFonts w:ascii="Times New Roman" w:hAnsi="Times New Roman" w:cs="Times New Roman"/>
-          <w:sz w:val="24"/>
-          <w:szCs w:val="24"/>
-        </w:rPr>
-        <w:t>modal</w:t>
-      </w:r>
-      <w:proofErr w:type="gramEnd"/>
+        <w:t>Présentation d’une faille</w:t>
+      </w:r>
+    </w:p>
+    <w:p>
+      <w:pPr>
+        <w:pStyle w:val="Paragraphedeliste"/>
+        <w:numPr>
+          <w:ilvl w:val="0"/>
+          <w:numId w:val="5"/>
+        </w:numPr>
+        <w:rPr>
+          <w:rFonts w:ascii="Times New Roman" w:hAnsi="Times New Roman" w:cs="Times New Roman"/>
+          <w:sz w:val="24"/>
+          <w:szCs w:val="24"/>
+        </w:rPr>
+      </w:pPr>
+      <w:r>
+        <w:rPr>
+          <w:rFonts w:ascii="Times New Roman" w:hAnsi="Times New Roman" w:cs="Times New Roman"/>
+          <w:sz w:val="24"/>
+          <w:szCs w:val="24"/>
+        </w:rPr>
+        <w:t>Définition des CVE</w:t>
+      </w:r>
+      <w:r>
+        <w:rPr>
+          <w:rFonts w:ascii="Times New Roman" w:hAnsi="Times New Roman" w:cs="Times New Roman"/>
+          <w:sz w:val="24"/>
+          <w:szCs w:val="24"/>
+        </w:rPr>
+        <w:t xml:space="preserve"> (</w:t>
+      </w:r>
+      <w:r>
+        <w:rPr>
+          <w:rFonts w:ascii="Times New Roman" w:hAnsi="Times New Roman" w:cs="Times New Roman"/>
+          <w:sz w:val="24"/>
+          <w:szCs w:val="24"/>
+        </w:rPr>
+        <w:t xml:space="preserve">Définition,  </w:t>
+      </w:r>
+      <w:r>
+        <w:rPr>
+          <w:rFonts w:ascii="Times New Roman" w:hAnsi="Times New Roman" w:cs="Times New Roman"/>
+          <w:sz w:val="24"/>
+          <w:szCs w:val="24"/>
+        </w:rPr>
+        <w:t>MCD (Statistiques  Nombre de lignes, tailles…)</w:t>
+      </w:r>
+      <w:r>
+        <w:rPr>
+          <w:rFonts w:ascii="Times New Roman" w:hAnsi="Times New Roman" w:cs="Times New Roman"/>
+          <w:sz w:val="24"/>
+          <w:szCs w:val="24"/>
+        </w:rPr>
+        <w:t xml:space="preserve">, </w:t>
+      </w:r>
+      <w:r>
+        <w:rPr>
+          <w:rFonts w:ascii="Times New Roman" w:hAnsi="Times New Roman" w:cs="Times New Roman"/>
+          <w:sz w:val="24"/>
+          <w:szCs w:val="24"/>
+        </w:rPr>
+        <w:t>Sources</w:t>
+      </w:r>
       <w:r>
         <w:rPr>
           <w:rFonts w:ascii="Times New Roman" w:hAnsi="Times New Roman" w:cs="Times New Roman"/>
@@ -513,734 +565,668 @@
           <w:sz w:val="24"/>
           <w:szCs w:val="24"/>
         </w:rPr>
-        <w:t>MCD (Statistiques  Nombre de lignes, tailles…)</w:t>
-      </w:r>
-    </w:p>
-    <w:p>
-      <w:pPr>
-        <w:pStyle w:val="Paragraphedeliste"/>
-        <w:numPr>
-          <w:ilvl w:val="0"/>
-          <w:numId w:val="5"/>
-        </w:numPr>
-        <w:rPr>
-          <w:rFonts w:ascii="Times New Roman" w:hAnsi="Times New Roman" w:cs="Times New Roman"/>
-          <w:sz w:val="24"/>
-          <w:szCs w:val="24"/>
-        </w:rPr>
-      </w:pPr>
-      <w:r>
-        <w:rPr>
-          <w:rFonts w:ascii="Times New Roman" w:hAnsi="Times New Roman" w:cs="Times New Roman"/>
-          <w:sz w:val="24"/>
-          <w:szCs w:val="24"/>
-        </w:rPr>
-        <w:t>Définition des CVE</w:t>
-      </w:r>
-    </w:p>
-    <w:p>
-      <w:pPr>
-        <w:pStyle w:val="Paragraphedeliste"/>
-        <w:numPr>
-          <w:ilvl w:val="0"/>
-          <w:numId w:val="5"/>
-        </w:numPr>
-        <w:rPr>
-          <w:rFonts w:ascii="Times New Roman" w:hAnsi="Times New Roman" w:cs="Times New Roman"/>
-          <w:sz w:val="24"/>
-          <w:szCs w:val="24"/>
-        </w:rPr>
-      </w:pPr>
-      <w:r>
-        <w:rPr>
-          <w:rFonts w:ascii="Times New Roman" w:hAnsi="Times New Roman" w:cs="Times New Roman"/>
-          <w:sz w:val="24"/>
-          <w:szCs w:val="24"/>
-        </w:rPr>
-        <w:t>Sources</w:t>
-      </w:r>
-    </w:p>
-    <w:p>
-      <w:pPr>
-        <w:pStyle w:val="Paragraphedeliste"/>
-        <w:numPr>
-          <w:ilvl w:val="0"/>
-          <w:numId w:val="5"/>
-        </w:numPr>
-        <w:rPr>
-          <w:rFonts w:ascii="Times New Roman" w:hAnsi="Times New Roman" w:cs="Times New Roman"/>
-          <w:sz w:val="24"/>
-          <w:szCs w:val="24"/>
-        </w:rPr>
-      </w:pPr>
-      <w:r>
-        <w:rPr>
-          <w:rFonts w:ascii="Times New Roman" w:hAnsi="Times New Roman" w:cs="Times New Roman"/>
-          <w:sz w:val="24"/>
-          <w:szCs w:val="24"/>
-        </w:rPr>
         <w:t>Compte (changement mot de passe…)</w:t>
-      </w:r>
-    </w:p>
-    <w:p>
-      <w:pPr>
-        <w:pStyle w:val="Titre1"/>
-      </w:pPr>
-      <w:r>
-        <w:t>Base de données (Mickael) :</w:t>
-      </w:r>
-    </w:p>
-    <w:p>
-      <w:pPr>
-        <w:pStyle w:val="Paragraphedeliste"/>
-        <w:numPr>
-          <w:ilvl w:val="0"/>
-          <w:numId w:val="2"/>
-        </w:numPr>
-        <w:rPr>
-          <w:rFonts w:ascii="Times New Roman" w:hAnsi="Times New Roman" w:cs="Times New Roman"/>
-          <w:sz w:val="24"/>
-          <w:szCs w:val="24"/>
-        </w:rPr>
-      </w:pPr>
-      <w:r>
-        <w:rPr>
-          <w:rFonts w:ascii="Times New Roman" w:hAnsi="Times New Roman" w:cs="Times New Roman"/>
-          <w:sz w:val="24"/>
-          <w:szCs w:val="24"/>
-        </w:rPr>
-        <w:t>Conception de la base données (MCD)</w:t>
-      </w:r>
-    </w:p>
-    <w:p>
-      <w:pPr>
-        <w:pStyle w:val="Paragraphedeliste"/>
-        <w:numPr>
-          <w:ilvl w:val="0"/>
-          <w:numId w:val="2"/>
-        </w:numPr>
-        <w:rPr>
-          <w:rFonts w:ascii="Times New Roman" w:hAnsi="Times New Roman" w:cs="Times New Roman"/>
-          <w:sz w:val="24"/>
-          <w:szCs w:val="24"/>
-        </w:rPr>
-      </w:pPr>
-      <w:r>
-        <w:rPr>
-          <w:rFonts w:ascii="Times New Roman" w:hAnsi="Times New Roman" w:cs="Times New Roman"/>
-          <w:sz w:val="24"/>
-          <w:szCs w:val="24"/>
-        </w:rPr>
-        <w:t xml:space="preserve">Test en </w:t>
-      </w:r>
-      <w:proofErr w:type="spellStart"/>
-      <w:r>
-        <w:rPr>
-          <w:rFonts w:ascii="Times New Roman" w:hAnsi="Times New Roman" w:cs="Times New Roman"/>
-          <w:sz w:val="24"/>
-          <w:szCs w:val="24"/>
-        </w:rPr>
-        <w:t>prod</w:t>
-      </w:r>
-      <w:proofErr w:type="spellEnd"/>
-      <w:r>
-        <w:rPr>
-          <w:rFonts w:ascii="Times New Roman" w:hAnsi="Times New Roman" w:cs="Times New Roman"/>
-          <w:sz w:val="24"/>
-          <w:szCs w:val="24"/>
-        </w:rPr>
-        <w:t xml:space="preserve"> (voir les prérequis de OVH)</w:t>
-      </w:r>
-    </w:p>
-    <w:p>
-      <w:pPr>
-        <w:pStyle w:val="Paragraphedeliste"/>
-        <w:numPr>
-          <w:ilvl w:val="0"/>
-          <w:numId w:val="2"/>
-        </w:numPr>
-        <w:rPr>
-          <w:rFonts w:ascii="Times New Roman" w:hAnsi="Times New Roman" w:cs="Times New Roman"/>
-          <w:sz w:val="24"/>
-          <w:szCs w:val="24"/>
-        </w:rPr>
-      </w:pPr>
-      <w:r>
-        <w:rPr>
-          <w:rFonts w:ascii="Times New Roman" w:hAnsi="Times New Roman" w:cs="Times New Roman"/>
-          <w:sz w:val="24"/>
-          <w:szCs w:val="24"/>
-        </w:rPr>
-        <w:t>Trigger, procédure (Majuscules pour nom des failles, suppression des favoris avant suppression d’une CVE, idem pour les fabricants, équilibrages des barèmes pour les notes…)</w:t>
-      </w:r>
-    </w:p>
-    <w:p>
-      <w:pPr>
-        <w:pStyle w:val="Paragraphedeliste"/>
-        <w:numPr>
-          <w:ilvl w:val="0"/>
-          <w:numId w:val="2"/>
-        </w:numPr>
-        <w:rPr>
-          <w:rFonts w:ascii="Times New Roman" w:hAnsi="Times New Roman" w:cs="Times New Roman"/>
-          <w:sz w:val="24"/>
-          <w:szCs w:val="24"/>
-        </w:rPr>
-      </w:pPr>
-      <w:r>
-        <w:rPr>
-          <w:rFonts w:ascii="Times New Roman" w:hAnsi="Times New Roman" w:cs="Times New Roman"/>
-          <w:sz w:val="24"/>
-          <w:szCs w:val="24"/>
-        </w:rPr>
-        <w:t>Pull régulier des données (</w:t>
-      </w:r>
-      <w:proofErr w:type="spellStart"/>
-      <w:r>
-        <w:rPr>
-          <w:rFonts w:ascii="Times New Roman" w:hAnsi="Times New Roman" w:cs="Times New Roman"/>
-          <w:sz w:val="24"/>
-          <w:szCs w:val="24"/>
-        </w:rPr>
-        <w:t>Cron</w:t>
-      </w:r>
-      <w:proofErr w:type="spellEnd"/>
-      <w:r>
-        <w:rPr>
-          <w:rFonts w:ascii="Times New Roman" w:hAnsi="Times New Roman" w:cs="Times New Roman"/>
-          <w:sz w:val="24"/>
-          <w:szCs w:val="24"/>
-        </w:rPr>
-        <w:t> ?)</w:t>
-      </w:r>
-    </w:p>
-    <w:p>
-      <w:pPr>
-        <w:pStyle w:val="Paragraphedeliste"/>
-        <w:numPr>
-          <w:ilvl w:val="0"/>
-          <w:numId w:val="2"/>
-        </w:numPr>
-        <w:rPr>
-          <w:rFonts w:ascii="Times New Roman" w:hAnsi="Times New Roman" w:cs="Times New Roman"/>
-          <w:sz w:val="24"/>
-          <w:szCs w:val="24"/>
-        </w:rPr>
-      </w:pPr>
-      <w:r>
-        <w:rPr>
-          <w:rFonts w:ascii="Times New Roman" w:hAnsi="Times New Roman" w:cs="Times New Roman"/>
-          <w:sz w:val="24"/>
-          <w:szCs w:val="24"/>
-        </w:rPr>
-        <w:t>Le pull ne doit pas supprimer ou dupliquer des entrées</w:t>
-      </w:r>
-    </w:p>
-    <w:p>
-      <w:pPr>
-        <w:pStyle w:val="Paragraphedeliste"/>
-        <w:numPr>
-          <w:ilvl w:val="0"/>
-          <w:numId w:val="2"/>
-        </w:numPr>
-        <w:rPr>
-          <w:rFonts w:ascii="Times New Roman" w:hAnsi="Times New Roman" w:cs="Times New Roman"/>
-          <w:sz w:val="24"/>
-          <w:szCs w:val="24"/>
-        </w:rPr>
-      </w:pPr>
-      <w:r>
-        <w:rPr>
-          <w:rFonts w:ascii="Times New Roman" w:hAnsi="Times New Roman" w:cs="Times New Roman"/>
-          <w:sz w:val="24"/>
-          <w:szCs w:val="24"/>
-        </w:rPr>
-        <w:t>Voir pour récupérer les données de plusieurs sources</w:t>
-      </w:r>
-    </w:p>
-    <w:p>
-      <w:pPr>
-        <w:pStyle w:val="Paragraphedeliste"/>
-        <w:ind w:left="1423"/>
-      </w:pPr>
-    </w:p>
-    <w:p>
-      <w:pPr>
-        <w:pStyle w:val="Titre1"/>
-      </w:pPr>
-      <w:r>
-        <w:lastRenderedPageBreak/>
-        <w:t>Web design (Tom) :</w:t>
-      </w:r>
-    </w:p>
-    <w:p>
-      <w:pPr>
-        <w:pStyle w:val="Paragraphedeliste"/>
-        <w:numPr>
-          <w:ilvl w:val="0"/>
-          <w:numId w:val="3"/>
-        </w:numPr>
-        <w:rPr>
-          <w:rFonts w:ascii="Times New Roman" w:hAnsi="Times New Roman" w:cs="Times New Roman"/>
-          <w:sz w:val="24"/>
-          <w:szCs w:val="24"/>
-        </w:rPr>
-      </w:pPr>
-      <w:r>
-        <w:rPr>
-          <w:rFonts w:ascii="Times New Roman" w:hAnsi="Times New Roman" w:cs="Times New Roman"/>
-          <w:sz w:val="24"/>
-          <w:szCs w:val="24"/>
-        </w:rPr>
-        <w:t>Logo</w:t>
-      </w:r>
-    </w:p>
-    <w:p>
-      <w:pPr>
-        <w:pStyle w:val="Paragraphedeliste"/>
-        <w:numPr>
-          <w:ilvl w:val="0"/>
-          <w:numId w:val="3"/>
-        </w:numPr>
-        <w:rPr>
-          <w:rFonts w:ascii="Times New Roman" w:hAnsi="Times New Roman" w:cs="Times New Roman"/>
-          <w:sz w:val="24"/>
-          <w:szCs w:val="24"/>
-        </w:rPr>
-      </w:pPr>
-      <w:r>
-        <w:rPr>
-          <w:rFonts w:ascii="Times New Roman" w:hAnsi="Times New Roman" w:cs="Times New Roman"/>
-          <w:sz w:val="24"/>
-          <w:szCs w:val="24"/>
-        </w:rPr>
-        <w:t>Charte graphique</w:t>
-      </w:r>
-    </w:p>
-    <w:p>
-      <w:pPr>
-        <w:pStyle w:val="Paragraphedeliste"/>
-        <w:numPr>
-          <w:ilvl w:val="0"/>
-          <w:numId w:val="3"/>
-        </w:numPr>
-        <w:rPr>
-          <w:rFonts w:ascii="Times New Roman" w:hAnsi="Times New Roman" w:cs="Times New Roman"/>
-          <w:sz w:val="24"/>
-          <w:szCs w:val="24"/>
-        </w:rPr>
-      </w:pPr>
-      <w:r>
-        <w:rPr>
-          <w:rFonts w:ascii="Times New Roman" w:hAnsi="Times New Roman" w:cs="Times New Roman"/>
-          <w:sz w:val="24"/>
-          <w:szCs w:val="24"/>
-        </w:rPr>
-        <w:t>Mise en page du site</w:t>
-      </w:r>
-    </w:p>
-    <w:p>
-      <w:pPr>
-        <w:pStyle w:val="Paragraphedeliste"/>
-        <w:numPr>
-          <w:ilvl w:val="0"/>
-          <w:numId w:val="3"/>
-        </w:numPr>
-        <w:rPr>
-          <w:rFonts w:ascii="Times New Roman" w:hAnsi="Times New Roman" w:cs="Times New Roman"/>
-          <w:sz w:val="24"/>
-          <w:szCs w:val="24"/>
-        </w:rPr>
-      </w:pPr>
-      <w:r>
-        <w:rPr>
-          <w:rFonts w:ascii="Times New Roman" w:hAnsi="Times New Roman" w:cs="Times New Roman"/>
-          <w:sz w:val="24"/>
-          <w:szCs w:val="24"/>
-        </w:rPr>
-        <w:t>Responsive (laptop, tablette, smartphones) (Certaines fonctionnalités ne seront peut-être pas utiles sur mobile)</w:t>
-      </w:r>
-    </w:p>
-    <w:p>
-      <w:pPr>
-        <w:pStyle w:val="Paragraphedeliste"/>
-        <w:numPr>
-          <w:ilvl w:val="0"/>
-          <w:numId w:val="3"/>
-        </w:numPr>
-        <w:rPr>
-          <w:rFonts w:ascii="Times New Roman" w:hAnsi="Times New Roman" w:cs="Times New Roman"/>
-          <w:sz w:val="24"/>
-          <w:szCs w:val="24"/>
-        </w:rPr>
-      </w:pPr>
-      <w:proofErr w:type="spellStart"/>
-      <w:r>
-        <w:rPr>
-          <w:rFonts w:ascii="Times New Roman" w:hAnsi="Times New Roman" w:cs="Times New Roman"/>
-          <w:sz w:val="24"/>
-          <w:szCs w:val="24"/>
-        </w:rPr>
-        <w:t>Favicon</w:t>
-      </w:r>
-      <w:proofErr w:type="spellEnd"/>
-      <w:r>
-        <w:rPr>
-          <w:rFonts w:ascii="Times New Roman" w:hAnsi="Times New Roman" w:cs="Times New Roman"/>
-          <w:sz w:val="24"/>
-          <w:szCs w:val="24"/>
-        </w:rPr>
-        <w:t xml:space="preserve"> (sur onglet et pour favoris smartphone)</w:t>
-      </w:r>
-    </w:p>
-    <w:p>
-      <w:pPr>
-        <w:pStyle w:val="Paragraphedeliste"/>
-        <w:numPr>
-          <w:ilvl w:val="0"/>
-          <w:numId w:val="3"/>
-        </w:numPr>
-        <w:rPr>
-          <w:rFonts w:ascii="Times New Roman" w:hAnsi="Times New Roman" w:cs="Times New Roman"/>
-          <w:sz w:val="24"/>
-          <w:szCs w:val="24"/>
-        </w:rPr>
-      </w:pPr>
-      <w:r>
-        <w:rPr>
-          <w:rFonts w:ascii="Times New Roman" w:hAnsi="Times New Roman" w:cs="Times New Roman"/>
-          <w:sz w:val="24"/>
-          <w:szCs w:val="24"/>
-        </w:rPr>
-        <w:t>Référencement</w:t>
-      </w:r>
-    </w:p>
-    <w:p>
-      <w:pPr>
-        <w:pStyle w:val="Paragraphedeliste"/>
-        <w:numPr>
-          <w:ilvl w:val="0"/>
-          <w:numId w:val="3"/>
-        </w:numPr>
-        <w:rPr>
-          <w:rFonts w:ascii="Times New Roman" w:hAnsi="Times New Roman" w:cs="Times New Roman"/>
-          <w:sz w:val="24"/>
-          <w:szCs w:val="24"/>
-        </w:rPr>
-      </w:pPr>
-      <w:proofErr w:type="spellStart"/>
-      <w:r>
-        <w:rPr>
-          <w:rFonts w:ascii="Times New Roman" w:hAnsi="Times New Roman" w:cs="Times New Roman"/>
-          <w:sz w:val="24"/>
-          <w:szCs w:val="24"/>
-        </w:rPr>
-        <w:t>Multi-plateforme</w:t>
-      </w:r>
-      <w:proofErr w:type="spellEnd"/>
-      <w:r>
-        <w:rPr>
-          <w:rFonts w:ascii="Times New Roman" w:hAnsi="Times New Roman" w:cs="Times New Roman"/>
-          <w:sz w:val="24"/>
-          <w:szCs w:val="24"/>
-        </w:rPr>
-        <w:t xml:space="preserve"> (Firefox, Chrome au moins)</w:t>
-      </w:r>
-    </w:p>
-    <w:p>
-      <w:pPr>
-        <w:pStyle w:val="Titre1"/>
-      </w:pPr>
-      <w:r>
-        <w:t>Back-end (Thibault) :</w:t>
-      </w:r>
-    </w:p>
-    <w:p>
-      <w:pPr>
-        <w:pStyle w:val="Paragraphedeliste"/>
-        <w:numPr>
-          <w:ilvl w:val="0"/>
-          <w:numId w:val="4"/>
-        </w:numPr>
-        <w:rPr>
-          <w:rFonts w:ascii="Times New Roman" w:hAnsi="Times New Roman" w:cs="Times New Roman"/>
-          <w:sz w:val="24"/>
-          <w:szCs w:val="24"/>
-        </w:rPr>
-      </w:pPr>
-      <w:r>
-        <w:rPr>
-          <w:rFonts w:ascii="Times New Roman" w:hAnsi="Times New Roman" w:cs="Times New Roman"/>
-          <w:sz w:val="24"/>
-          <w:szCs w:val="24"/>
-        </w:rPr>
-        <w:t>Authentification en arrivant sur le site</w:t>
-      </w:r>
-    </w:p>
-    <w:p>
-      <w:pPr>
-        <w:pStyle w:val="Paragraphedeliste"/>
-        <w:numPr>
-          <w:ilvl w:val="0"/>
-          <w:numId w:val="4"/>
-        </w:numPr>
-        <w:rPr>
-          <w:rFonts w:ascii="Times New Roman" w:hAnsi="Times New Roman" w:cs="Times New Roman"/>
-          <w:sz w:val="24"/>
-          <w:szCs w:val="24"/>
-        </w:rPr>
-      </w:pPr>
-      <w:r>
-        <w:rPr>
-          <w:rFonts w:ascii="Times New Roman" w:hAnsi="Times New Roman" w:cs="Times New Roman"/>
-          <w:sz w:val="24"/>
-          <w:szCs w:val="24"/>
-        </w:rPr>
-        <w:t>Requêtes limités pour améliorer le chargement des pages</w:t>
-      </w:r>
-    </w:p>
-    <w:p>
-      <w:pPr>
-        <w:pStyle w:val="Paragraphedeliste"/>
-        <w:numPr>
-          <w:ilvl w:val="0"/>
-          <w:numId w:val="4"/>
-        </w:numPr>
-        <w:rPr>
-          <w:rFonts w:ascii="Times New Roman" w:hAnsi="Times New Roman" w:cs="Times New Roman"/>
-          <w:sz w:val="24"/>
-          <w:szCs w:val="24"/>
-        </w:rPr>
-      </w:pPr>
-      <w:r>
-        <w:rPr>
-          <w:rFonts w:ascii="Times New Roman" w:hAnsi="Times New Roman" w:cs="Times New Roman"/>
-          <w:sz w:val="24"/>
-          <w:szCs w:val="24"/>
-        </w:rPr>
-        <w:t>Chargement des favoris personnel</w:t>
-      </w:r>
-    </w:p>
-    <w:p>
-      <w:pPr>
-        <w:pStyle w:val="Paragraphedeliste"/>
-        <w:numPr>
-          <w:ilvl w:val="0"/>
-          <w:numId w:val="4"/>
-        </w:numPr>
-        <w:rPr>
-          <w:rFonts w:ascii="Times New Roman" w:hAnsi="Times New Roman" w:cs="Times New Roman"/>
-          <w:sz w:val="24"/>
-          <w:szCs w:val="24"/>
-        </w:rPr>
-      </w:pPr>
-      <w:r>
-        <w:rPr>
-          <w:rFonts w:ascii="Times New Roman" w:hAnsi="Times New Roman" w:cs="Times New Roman"/>
-          <w:sz w:val="24"/>
-          <w:szCs w:val="24"/>
-        </w:rPr>
-        <w:t>Konami Code</w:t>
-      </w:r>
-    </w:p>
-    <w:p>
-      <w:pPr>
-        <w:pStyle w:val="Paragraphedeliste"/>
-        <w:numPr>
-          <w:ilvl w:val="0"/>
-          <w:numId w:val="4"/>
-        </w:numPr>
-        <w:rPr>
-          <w:rFonts w:ascii="Times New Roman" w:hAnsi="Times New Roman" w:cs="Times New Roman"/>
-          <w:sz w:val="24"/>
-          <w:szCs w:val="24"/>
-        </w:rPr>
-      </w:pPr>
-      <w:proofErr w:type="spellStart"/>
-      <w:r>
-        <w:rPr>
-          <w:rFonts w:ascii="Times New Roman" w:hAnsi="Times New Roman" w:cs="Times New Roman"/>
-          <w:sz w:val="24"/>
-          <w:szCs w:val="24"/>
-        </w:rPr>
-        <w:t>Pentest</w:t>
-      </w:r>
-      <w:proofErr w:type="spellEnd"/>
-    </w:p>
-    <w:p>
-      <w:pPr>
-        <w:pStyle w:val="Paragraphedeliste"/>
-        <w:numPr>
-          <w:ilvl w:val="0"/>
-          <w:numId w:val="4"/>
-        </w:numPr>
-        <w:rPr>
-          <w:rFonts w:ascii="Times New Roman" w:hAnsi="Times New Roman" w:cs="Times New Roman"/>
-          <w:sz w:val="24"/>
-          <w:szCs w:val="24"/>
-        </w:rPr>
-      </w:pPr>
-      <w:r>
-        <w:rPr>
-          <w:rFonts w:ascii="Times New Roman" w:hAnsi="Times New Roman" w:cs="Times New Roman"/>
-          <w:sz w:val="24"/>
-          <w:szCs w:val="24"/>
-        </w:rPr>
-        <w:t>Statistiques généré à la volée</w:t>
-      </w:r>
-    </w:p>
-    <w:p>
-      <w:pPr>
-        <w:pStyle w:val="Paragraphedeliste"/>
-        <w:numPr>
-          <w:ilvl w:val="0"/>
-          <w:numId w:val="4"/>
-        </w:numPr>
-        <w:rPr>
-          <w:rFonts w:ascii="Times New Roman" w:hAnsi="Times New Roman" w:cs="Times New Roman"/>
-          <w:sz w:val="24"/>
-          <w:szCs w:val="24"/>
-        </w:rPr>
-      </w:pPr>
-      <w:r>
-        <w:rPr>
-          <w:rFonts w:ascii="Times New Roman" w:hAnsi="Times New Roman" w:cs="Times New Roman"/>
-          <w:sz w:val="24"/>
-          <w:szCs w:val="24"/>
-        </w:rPr>
-        <w:t>Moins de rafraichissement de page possible</w:t>
-      </w:r>
-    </w:p>
-    <w:p>
-      <w:pPr>
-        <w:pStyle w:val="Paragraphedeliste"/>
-        <w:numPr>
-          <w:ilvl w:val="0"/>
-          <w:numId w:val="4"/>
-        </w:numPr>
-        <w:rPr>
-          <w:rFonts w:ascii="Times New Roman" w:hAnsi="Times New Roman" w:cs="Times New Roman"/>
-          <w:sz w:val="24"/>
-          <w:szCs w:val="24"/>
-        </w:rPr>
-      </w:pPr>
-      <w:r>
-        <w:rPr>
-          <w:rFonts w:ascii="Times New Roman" w:hAnsi="Times New Roman" w:cs="Times New Roman"/>
-          <w:sz w:val="24"/>
-          <w:szCs w:val="24"/>
-        </w:rPr>
-        <w:t>Filtres</w:t>
-      </w:r>
-    </w:p>
-    <w:p>
-      <w:pPr>
-        <w:pStyle w:val="Paragraphedeliste"/>
-        <w:numPr>
-          <w:ilvl w:val="0"/>
-          <w:numId w:val="4"/>
-        </w:numPr>
-        <w:rPr>
-          <w:rFonts w:ascii="Times New Roman" w:hAnsi="Times New Roman" w:cs="Times New Roman"/>
-          <w:sz w:val="24"/>
-          <w:szCs w:val="24"/>
-        </w:rPr>
-      </w:pPr>
-      <w:r>
-        <w:rPr>
-          <w:rFonts w:ascii="Times New Roman" w:hAnsi="Times New Roman" w:cs="Times New Roman"/>
-          <w:sz w:val="24"/>
-          <w:szCs w:val="24"/>
-        </w:rPr>
-        <w:t xml:space="preserve">Recherche de mots clés dans les CVE pour générer les failles correspondantes </w:t>
-      </w:r>
-    </w:p>
-    <w:p>
-      <w:pPr>
-        <w:pStyle w:val="Paragraphedeliste"/>
-        <w:numPr>
-          <w:ilvl w:val="0"/>
-          <w:numId w:val="4"/>
-        </w:numPr>
-      </w:pPr>
-      <w:r>
-        <w:rPr>
-          <w:rFonts w:ascii="Times New Roman" w:hAnsi="Times New Roman" w:cs="Times New Roman"/>
-          <w:sz w:val="24"/>
-          <w:szCs w:val="24"/>
-        </w:rPr>
-        <w:t>Changer mot de passe</w:t>
-      </w:r>
-    </w:p>
-    <w:p>
-      <w:pPr>
-        <w:pStyle w:val="Paragraphedeliste"/>
-        <w:numPr>
-          <w:ilvl w:val="0"/>
-          <w:numId w:val="4"/>
-        </w:numPr>
-      </w:pPr>
-      <w:r>
-        <w:rPr>
-          <w:rFonts w:ascii="Times New Roman" w:hAnsi="Times New Roman" w:cs="Times New Roman"/>
-          <w:sz w:val="24"/>
-          <w:szCs w:val="24"/>
-        </w:rPr>
-        <w:t xml:space="preserve">Recherche </w:t>
-      </w:r>
-    </w:p>
-    <w:p>
-      <w:pPr>
-        <w:pStyle w:val="Paragraphedeliste"/>
-        <w:numPr>
-          <w:ilvl w:val="0"/>
-          <w:numId w:val="4"/>
-        </w:numPr>
-      </w:pPr>
-      <w:r>
-        <w:rPr>
-          <w:rFonts w:ascii="Times New Roman" w:hAnsi="Times New Roman" w:cs="Times New Roman"/>
-          <w:sz w:val="24"/>
-          <w:szCs w:val="24"/>
-        </w:rPr>
-        <w:t>MCD généré dynamiquement</w:t>
-      </w:r>
-    </w:p>
-    <w:p>
-      <w:pPr>
-        <w:pStyle w:val="Paragraphedeliste"/>
-        <w:numPr>
-          <w:ilvl w:val="0"/>
-          <w:numId w:val="4"/>
-        </w:numPr>
-      </w:pPr>
-      <w:r>
-        <w:rPr>
-          <w:rFonts w:ascii="Times New Roman" w:hAnsi="Times New Roman" w:cs="Times New Roman"/>
-          <w:sz w:val="24"/>
-          <w:szCs w:val="24"/>
-        </w:rPr>
-        <w:t>Modification d’une CVE, fabricant, failles</w:t>
-      </w:r>
-    </w:p>
-    <w:p>
-      <w:pPr>
-        <w:pStyle w:val="Paragraphedeliste"/>
-        <w:numPr>
-          <w:ilvl w:val="0"/>
-          <w:numId w:val="4"/>
-        </w:numPr>
-      </w:pPr>
-      <w:r>
-        <w:rPr>
-          <w:rFonts w:ascii="Times New Roman" w:hAnsi="Times New Roman" w:cs="Times New Roman"/>
-          <w:sz w:val="24"/>
-          <w:szCs w:val="24"/>
-        </w:rPr>
-        <w:t>Tag pour les failles</w:t>
       </w:r>
       <w:bookmarkStart w:id="0" w:name="_GoBack"/>
       <w:bookmarkEnd w:id="0"/>
+    </w:p>
+    <w:p>
+      <w:pPr>
+        <w:pStyle w:val="Titre1"/>
+      </w:pPr>
+      <w:r>
+        <w:t>Base de données (Mickael) :</w:t>
+      </w:r>
+    </w:p>
+    <w:p>
+      <w:pPr>
+        <w:pStyle w:val="Paragraphedeliste"/>
+        <w:numPr>
+          <w:ilvl w:val="0"/>
+          <w:numId w:val="2"/>
+        </w:numPr>
+        <w:rPr>
+          <w:rFonts w:ascii="Times New Roman" w:hAnsi="Times New Roman" w:cs="Times New Roman"/>
+          <w:sz w:val="24"/>
+          <w:szCs w:val="24"/>
+        </w:rPr>
+      </w:pPr>
+      <w:r>
+        <w:rPr>
+          <w:rFonts w:ascii="Times New Roman" w:hAnsi="Times New Roman" w:cs="Times New Roman"/>
+          <w:sz w:val="24"/>
+          <w:szCs w:val="24"/>
+        </w:rPr>
+        <w:t>Conception de la base données (MCD)</w:t>
+      </w:r>
+    </w:p>
+    <w:p>
+      <w:pPr>
+        <w:pStyle w:val="Paragraphedeliste"/>
+        <w:numPr>
+          <w:ilvl w:val="0"/>
+          <w:numId w:val="2"/>
+        </w:numPr>
+        <w:rPr>
+          <w:rFonts w:ascii="Times New Roman" w:hAnsi="Times New Roman" w:cs="Times New Roman"/>
+          <w:sz w:val="24"/>
+          <w:szCs w:val="24"/>
+        </w:rPr>
+      </w:pPr>
+      <w:r>
+        <w:rPr>
+          <w:rFonts w:ascii="Times New Roman" w:hAnsi="Times New Roman" w:cs="Times New Roman"/>
+          <w:sz w:val="24"/>
+          <w:szCs w:val="24"/>
+        </w:rPr>
+        <w:t xml:space="preserve">Test en </w:t>
+      </w:r>
+      <w:proofErr w:type="spellStart"/>
+      <w:r>
+        <w:rPr>
+          <w:rFonts w:ascii="Times New Roman" w:hAnsi="Times New Roman" w:cs="Times New Roman"/>
+          <w:sz w:val="24"/>
+          <w:szCs w:val="24"/>
+        </w:rPr>
+        <w:t>prod</w:t>
+      </w:r>
+      <w:proofErr w:type="spellEnd"/>
+      <w:r>
+        <w:rPr>
+          <w:rFonts w:ascii="Times New Roman" w:hAnsi="Times New Roman" w:cs="Times New Roman"/>
+          <w:sz w:val="24"/>
+          <w:szCs w:val="24"/>
+        </w:rPr>
+        <w:t xml:space="preserve"> (voir les prérequis de OVH)</w:t>
+      </w:r>
+    </w:p>
+    <w:p>
+      <w:pPr>
+        <w:pStyle w:val="Paragraphedeliste"/>
+        <w:numPr>
+          <w:ilvl w:val="0"/>
+          <w:numId w:val="2"/>
+        </w:numPr>
+        <w:rPr>
+          <w:rFonts w:ascii="Times New Roman" w:hAnsi="Times New Roman" w:cs="Times New Roman"/>
+          <w:sz w:val="24"/>
+          <w:szCs w:val="24"/>
+        </w:rPr>
+      </w:pPr>
+      <w:r>
+        <w:rPr>
+          <w:rFonts w:ascii="Times New Roman" w:hAnsi="Times New Roman" w:cs="Times New Roman"/>
+          <w:sz w:val="24"/>
+          <w:szCs w:val="24"/>
+        </w:rPr>
+        <w:t>Trigger, procédure (Majuscules pour nom des failles, suppression des favoris avant suppression d’une CVE, idem pour les fabricants, équilibrages des barèmes pour les notes…)</w:t>
+      </w:r>
+    </w:p>
+    <w:p>
+      <w:pPr>
+        <w:pStyle w:val="Paragraphedeliste"/>
+        <w:numPr>
+          <w:ilvl w:val="0"/>
+          <w:numId w:val="2"/>
+        </w:numPr>
+        <w:rPr>
+          <w:rFonts w:ascii="Times New Roman" w:hAnsi="Times New Roman" w:cs="Times New Roman"/>
+          <w:sz w:val="24"/>
+          <w:szCs w:val="24"/>
+        </w:rPr>
+      </w:pPr>
+      <w:r>
+        <w:rPr>
+          <w:rFonts w:ascii="Times New Roman" w:hAnsi="Times New Roman" w:cs="Times New Roman"/>
+          <w:sz w:val="24"/>
+          <w:szCs w:val="24"/>
+        </w:rPr>
+        <w:t>Pull régulier des données (</w:t>
+      </w:r>
+      <w:proofErr w:type="spellStart"/>
+      <w:r>
+        <w:rPr>
+          <w:rFonts w:ascii="Times New Roman" w:hAnsi="Times New Roman" w:cs="Times New Roman"/>
+          <w:sz w:val="24"/>
+          <w:szCs w:val="24"/>
+        </w:rPr>
+        <w:t>Cron</w:t>
+      </w:r>
+      <w:proofErr w:type="spellEnd"/>
+      <w:r>
+        <w:rPr>
+          <w:rFonts w:ascii="Times New Roman" w:hAnsi="Times New Roman" w:cs="Times New Roman"/>
+          <w:sz w:val="24"/>
+          <w:szCs w:val="24"/>
+        </w:rPr>
+        <w:t> ?)</w:t>
+      </w:r>
+    </w:p>
+    <w:p>
+      <w:pPr>
+        <w:pStyle w:val="Paragraphedeliste"/>
+        <w:numPr>
+          <w:ilvl w:val="0"/>
+          <w:numId w:val="2"/>
+        </w:numPr>
+        <w:rPr>
+          <w:rFonts w:ascii="Times New Roman" w:hAnsi="Times New Roman" w:cs="Times New Roman"/>
+          <w:sz w:val="24"/>
+          <w:szCs w:val="24"/>
+        </w:rPr>
+      </w:pPr>
+      <w:r>
+        <w:rPr>
+          <w:rFonts w:ascii="Times New Roman" w:hAnsi="Times New Roman" w:cs="Times New Roman"/>
+          <w:sz w:val="24"/>
+          <w:szCs w:val="24"/>
+        </w:rPr>
+        <w:t>Le pull ne doit pas supprimer ou dupliquer des entrées</w:t>
+      </w:r>
+    </w:p>
+    <w:p>
+      <w:pPr>
+        <w:pStyle w:val="Paragraphedeliste"/>
+        <w:numPr>
+          <w:ilvl w:val="0"/>
+          <w:numId w:val="2"/>
+        </w:numPr>
+        <w:rPr>
+          <w:rFonts w:ascii="Times New Roman" w:hAnsi="Times New Roman" w:cs="Times New Roman"/>
+          <w:sz w:val="24"/>
+          <w:szCs w:val="24"/>
+        </w:rPr>
+      </w:pPr>
+      <w:r>
+        <w:rPr>
+          <w:rFonts w:ascii="Times New Roman" w:hAnsi="Times New Roman" w:cs="Times New Roman"/>
+          <w:sz w:val="24"/>
+          <w:szCs w:val="24"/>
+        </w:rPr>
+        <w:t>Voir pour récupérer les données de plusieurs sources</w:t>
+      </w:r>
+    </w:p>
+    <w:p>
+      <w:pPr>
+        <w:pStyle w:val="Paragraphedeliste"/>
+        <w:ind w:left="1423"/>
+      </w:pPr>
+    </w:p>
+    <w:p>
+      <w:pPr>
+        <w:pStyle w:val="Titre1"/>
+      </w:pPr>
+      <w:r>
+        <w:t>Web design (Tom) :</w:t>
+      </w:r>
+    </w:p>
+    <w:p>
+      <w:pPr>
+        <w:pStyle w:val="Paragraphedeliste"/>
+        <w:numPr>
+          <w:ilvl w:val="0"/>
+          <w:numId w:val="3"/>
+        </w:numPr>
+        <w:rPr>
+          <w:rFonts w:ascii="Times New Roman" w:hAnsi="Times New Roman" w:cs="Times New Roman"/>
+          <w:sz w:val="24"/>
+          <w:szCs w:val="24"/>
+        </w:rPr>
+      </w:pPr>
+      <w:r>
+        <w:rPr>
+          <w:rFonts w:ascii="Times New Roman" w:hAnsi="Times New Roman" w:cs="Times New Roman"/>
+          <w:sz w:val="24"/>
+          <w:szCs w:val="24"/>
+        </w:rPr>
+        <w:lastRenderedPageBreak/>
+        <w:t>Logo</w:t>
+      </w:r>
+    </w:p>
+    <w:p>
+      <w:pPr>
+        <w:pStyle w:val="Paragraphedeliste"/>
+        <w:numPr>
+          <w:ilvl w:val="0"/>
+          <w:numId w:val="3"/>
+        </w:numPr>
+        <w:rPr>
+          <w:rFonts w:ascii="Times New Roman" w:hAnsi="Times New Roman" w:cs="Times New Roman"/>
+          <w:sz w:val="24"/>
+          <w:szCs w:val="24"/>
+        </w:rPr>
+      </w:pPr>
+      <w:r>
+        <w:rPr>
+          <w:rFonts w:ascii="Times New Roman" w:hAnsi="Times New Roman" w:cs="Times New Roman"/>
+          <w:sz w:val="24"/>
+          <w:szCs w:val="24"/>
+        </w:rPr>
+        <w:t>Charte graphique</w:t>
+      </w:r>
+    </w:p>
+    <w:p>
+      <w:pPr>
+        <w:pStyle w:val="Paragraphedeliste"/>
+        <w:numPr>
+          <w:ilvl w:val="0"/>
+          <w:numId w:val="3"/>
+        </w:numPr>
+        <w:rPr>
+          <w:rFonts w:ascii="Times New Roman" w:hAnsi="Times New Roman" w:cs="Times New Roman"/>
+          <w:sz w:val="24"/>
+          <w:szCs w:val="24"/>
+        </w:rPr>
+      </w:pPr>
+      <w:r>
+        <w:rPr>
+          <w:rFonts w:ascii="Times New Roman" w:hAnsi="Times New Roman" w:cs="Times New Roman"/>
+          <w:sz w:val="24"/>
+          <w:szCs w:val="24"/>
+        </w:rPr>
+        <w:t>Mise en page du site</w:t>
+      </w:r>
+    </w:p>
+    <w:p>
+      <w:pPr>
+        <w:pStyle w:val="Paragraphedeliste"/>
+        <w:numPr>
+          <w:ilvl w:val="0"/>
+          <w:numId w:val="3"/>
+        </w:numPr>
+        <w:rPr>
+          <w:rFonts w:ascii="Times New Roman" w:hAnsi="Times New Roman" w:cs="Times New Roman"/>
+          <w:sz w:val="24"/>
+          <w:szCs w:val="24"/>
+        </w:rPr>
+      </w:pPr>
+      <w:r>
+        <w:rPr>
+          <w:rFonts w:ascii="Times New Roman" w:hAnsi="Times New Roman" w:cs="Times New Roman"/>
+          <w:sz w:val="24"/>
+          <w:szCs w:val="24"/>
+        </w:rPr>
+        <w:t>Responsive (laptop, tablette, smartphones) (Certaines fonctionnalités ne seront peut-être pas utiles sur mobile)</w:t>
+      </w:r>
+    </w:p>
+    <w:p>
+      <w:pPr>
+        <w:pStyle w:val="Paragraphedeliste"/>
+        <w:numPr>
+          <w:ilvl w:val="0"/>
+          <w:numId w:val="3"/>
+        </w:numPr>
+        <w:rPr>
+          <w:rFonts w:ascii="Times New Roman" w:hAnsi="Times New Roman" w:cs="Times New Roman"/>
+          <w:sz w:val="24"/>
+          <w:szCs w:val="24"/>
+        </w:rPr>
+      </w:pPr>
+      <w:proofErr w:type="spellStart"/>
+      <w:r>
+        <w:rPr>
+          <w:rFonts w:ascii="Times New Roman" w:hAnsi="Times New Roman" w:cs="Times New Roman"/>
+          <w:sz w:val="24"/>
+          <w:szCs w:val="24"/>
+        </w:rPr>
+        <w:t>Favicon</w:t>
+      </w:r>
+      <w:proofErr w:type="spellEnd"/>
+      <w:r>
+        <w:rPr>
+          <w:rFonts w:ascii="Times New Roman" w:hAnsi="Times New Roman" w:cs="Times New Roman"/>
+          <w:sz w:val="24"/>
+          <w:szCs w:val="24"/>
+        </w:rPr>
+        <w:t xml:space="preserve"> (sur onglet et pour favoris smartphone)</w:t>
+      </w:r>
+    </w:p>
+    <w:p>
+      <w:pPr>
+        <w:pStyle w:val="Paragraphedeliste"/>
+        <w:numPr>
+          <w:ilvl w:val="0"/>
+          <w:numId w:val="3"/>
+        </w:numPr>
+        <w:rPr>
+          <w:rFonts w:ascii="Times New Roman" w:hAnsi="Times New Roman" w:cs="Times New Roman"/>
+          <w:sz w:val="24"/>
+          <w:szCs w:val="24"/>
+        </w:rPr>
+      </w:pPr>
+      <w:r>
+        <w:rPr>
+          <w:rFonts w:ascii="Times New Roman" w:hAnsi="Times New Roman" w:cs="Times New Roman"/>
+          <w:sz w:val="24"/>
+          <w:szCs w:val="24"/>
+        </w:rPr>
+        <w:t>Référencement</w:t>
+      </w:r>
+    </w:p>
+    <w:p>
+      <w:pPr>
+        <w:pStyle w:val="Paragraphedeliste"/>
+        <w:numPr>
+          <w:ilvl w:val="0"/>
+          <w:numId w:val="3"/>
+        </w:numPr>
+        <w:rPr>
+          <w:rFonts w:ascii="Times New Roman" w:hAnsi="Times New Roman" w:cs="Times New Roman"/>
+          <w:sz w:val="24"/>
+          <w:szCs w:val="24"/>
+        </w:rPr>
+      </w:pPr>
+      <w:proofErr w:type="spellStart"/>
+      <w:r>
+        <w:rPr>
+          <w:rFonts w:ascii="Times New Roman" w:hAnsi="Times New Roman" w:cs="Times New Roman"/>
+          <w:sz w:val="24"/>
+          <w:szCs w:val="24"/>
+        </w:rPr>
+        <w:t>Multi-plateforme</w:t>
+      </w:r>
+      <w:proofErr w:type="spellEnd"/>
+      <w:r>
+        <w:rPr>
+          <w:rFonts w:ascii="Times New Roman" w:hAnsi="Times New Roman" w:cs="Times New Roman"/>
+          <w:sz w:val="24"/>
+          <w:szCs w:val="24"/>
+        </w:rPr>
+        <w:t xml:space="preserve"> (Firefox, Chrome au moins)</w:t>
+      </w:r>
+    </w:p>
+    <w:p>
+      <w:pPr>
+        <w:pStyle w:val="Titre1"/>
+      </w:pPr>
+      <w:r>
+        <w:t>Back-end (Thibault) :</w:t>
+      </w:r>
+    </w:p>
+    <w:p>
+      <w:pPr>
+        <w:pStyle w:val="Paragraphedeliste"/>
+        <w:numPr>
+          <w:ilvl w:val="0"/>
+          <w:numId w:val="4"/>
+        </w:numPr>
+        <w:rPr>
+          <w:rFonts w:ascii="Times New Roman" w:hAnsi="Times New Roman" w:cs="Times New Roman"/>
+          <w:sz w:val="24"/>
+          <w:szCs w:val="24"/>
+        </w:rPr>
+      </w:pPr>
+      <w:r>
+        <w:rPr>
+          <w:rFonts w:ascii="Times New Roman" w:hAnsi="Times New Roman" w:cs="Times New Roman"/>
+          <w:sz w:val="24"/>
+          <w:szCs w:val="24"/>
+        </w:rPr>
+        <w:t>Authentification en arrivant sur le site</w:t>
+      </w:r>
+    </w:p>
+    <w:p>
+      <w:pPr>
+        <w:pStyle w:val="Paragraphedeliste"/>
+        <w:numPr>
+          <w:ilvl w:val="0"/>
+          <w:numId w:val="4"/>
+        </w:numPr>
+        <w:rPr>
+          <w:rFonts w:ascii="Times New Roman" w:hAnsi="Times New Roman" w:cs="Times New Roman"/>
+          <w:sz w:val="24"/>
+          <w:szCs w:val="24"/>
+        </w:rPr>
+      </w:pPr>
+      <w:r>
+        <w:rPr>
+          <w:rFonts w:ascii="Times New Roman" w:hAnsi="Times New Roman" w:cs="Times New Roman"/>
+          <w:sz w:val="24"/>
+          <w:szCs w:val="24"/>
+        </w:rPr>
+        <w:t>Requêtes limités pour améliorer le chargement des pages</w:t>
+      </w:r>
+    </w:p>
+    <w:p>
+      <w:pPr>
+        <w:pStyle w:val="Paragraphedeliste"/>
+        <w:numPr>
+          <w:ilvl w:val="0"/>
+          <w:numId w:val="4"/>
+        </w:numPr>
+        <w:rPr>
+          <w:rFonts w:ascii="Times New Roman" w:hAnsi="Times New Roman" w:cs="Times New Roman"/>
+          <w:sz w:val="24"/>
+          <w:szCs w:val="24"/>
+        </w:rPr>
+      </w:pPr>
+      <w:r>
+        <w:rPr>
+          <w:rFonts w:ascii="Times New Roman" w:hAnsi="Times New Roman" w:cs="Times New Roman"/>
+          <w:sz w:val="24"/>
+          <w:szCs w:val="24"/>
+        </w:rPr>
+        <w:t>Chargement des favoris personnel</w:t>
+      </w:r>
+    </w:p>
+    <w:p>
+      <w:pPr>
+        <w:pStyle w:val="Paragraphedeliste"/>
+        <w:numPr>
+          <w:ilvl w:val="0"/>
+          <w:numId w:val="4"/>
+        </w:numPr>
+        <w:rPr>
+          <w:rFonts w:ascii="Times New Roman" w:hAnsi="Times New Roman" w:cs="Times New Roman"/>
+          <w:sz w:val="24"/>
+          <w:szCs w:val="24"/>
+        </w:rPr>
+      </w:pPr>
+      <w:r>
+        <w:rPr>
+          <w:rFonts w:ascii="Times New Roman" w:hAnsi="Times New Roman" w:cs="Times New Roman"/>
+          <w:sz w:val="24"/>
+          <w:szCs w:val="24"/>
+        </w:rPr>
+        <w:t>Konami Code</w:t>
+      </w:r>
+    </w:p>
+    <w:p>
+      <w:pPr>
+        <w:pStyle w:val="Paragraphedeliste"/>
+        <w:numPr>
+          <w:ilvl w:val="0"/>
+          <w:numId w:val="4"/>
+        </w:numPr>
+        <w:rPr>
+          <w:rFonts w:ascii="Times New Roman" w:hAnsi="Times New Roman" w:cs="Times New Roman"/>
+          <w:sz w:val="24"/>
+          <w:szCs w:val="24"/>
+        </w:rPr>
+      </w:pPr>
+      <w:proofErr w:type="spellStart"/>
+      <w:r>
+        <w:rPr>
+          <w:rFonts w:ascii="Times New Roman" w:hAnsi="Times New Roman" w:cs="Times New Roman"/>
+          <w:sz w:val="24"/>
+          <w:szCs w:val="24"/>
+        </w:rPr>
+        <w:t>Pentest</w:t>
+      </w:r>
+      <w:proofErr w:type="spellEnd"/>
+    </w:p>
+    <w:p>
+      <w:pPr>
+        <w:pStyle w:val="Paragraphedeliste"/>
+        <w:numPr>
+          <w:ilvl w:val="0"/>
+          <w:numId w:val="4"/>
+        </w:numPr>
+        <w:rPr>
+          <w:rFonts w:ascii="Times New Roman" w:hAnsi="Times New Roman" w:cs="Times New Roman"/>
+          <w:sz w:val="24"/>
+          <w:szCs w:val="24"/>
+        </w:rPr>
+      </w:pPr>
+      <w:r>
+        <w:rPr>
+          <w:rFonts w:ascii="Times New Roman" w:hAnsi="Times New Roman" w:cs="Times New Roman"/>
+          <w:sz w:val="24"/>
+          <w:szCs w:val="24"/>
+        </w:rPr>
+        <w:t>Statistiques généré à la volée</w:t>
+      </w:r>
+    </w:p>
+    <w:p>
+      <w:pPr>
+        <w:pStyle w:val="Paragraphedeliste"/>
+        <w:numPr>
+          <w:ilvl w:val="0"/>
+          <w:numId w:val="4"/>
+        </w:numPr>
+        <w:rPr>
+          <w:rFonts w:ascii="Times New Roman" w:hAnsi="Times New Roman" w:cs="Times New Roman"/>
+          <w:sz w:val="24"/>
+          <w:szCs w:val="24"/>
+        </w:rPr>
+      </w:pPr>
+      <w:r>
+        <w:rPr>
+          <w:rFonts w:ascii="Times New Roman" w:hAnsi="Times New Roman" w:cs="Times New Roman"/>
+          <w:sz w:val="24"/>
+          <w:szCs w:val="24"/>
+        </w:rPr>
+        <w:t>Moins de rafraichissement de page possible</w:t>
+      </w:r>
+    </w:p>
+    <w:p>
+      <w:pPr>
+        <w:pStyle w:val="Paragraphedeliste"/>
+        <w:numPr>
+          <w:ilvl w:val="0"/>
+          <w:numId w:val="4"/>
+        </w:numPr>
+        <w:rPr>
+          <w:rFonts w:ascii="Times New Roman" w:hAnsi="Times New Roman" w:cs="Times New Roman"/>
+          <w:sz w:val="24"/>
+          <w:szCs w:val="24"/>
+        </w:rPr>
+      </w:pPr>
+      <w:r>
+        <w:rPr>
+          <w:rFonts w:ascii="Times New Roman" w:hAnsi="Times New Roman" w:cs="Times New Roman"/>
+          <w:sz w:val="24"/>
+          <w:szCs w:val="24"/>
+        </w:rPr>
+        <w:t>Filtres</w:t>
+      </w:r>
+    </w:p>
+    <w:p>
+      <w:pPr>
+        <w:pStyle w:val="Paragraphedeliste"/>
+        <w:numPr>
+          <w:ilvl w:val="0"/>
+          <w:numId w:val="4"/>
+        </w:numPr>
+        <w:rPr>
+          <w:rFonts w:ascii="Times New Roman" w:hAnsi="Times New Roman" w:cs="Times New Roman"/>
+          <w:sz w:val="24"/>
+          <w:szCs w:val="24"/>
+        </w:rPr>
+      </w:pPr>
+      <w:r>
+        <w:rPr>
+          <w:rFonts w:ascii="Times New Roman" w:hAnsi="Times New Roman" w:cs="Times New Roman"/>
+          <w:sz w:val="24"/>
+          <w:szCs w:val="24"/>
+        </w:rPr>
+        <w:t xml:space="preserve">Recherche de mots clés dans les CVE pour générer les failles correspondantes </w:t>
+      </w:r>
+    </w:p>
+    <w:p>
+      <w:pPr>
+        <w:pStyle w:val="Paragraphedeliste"/>
+        <w:numPr>
+          <w:ilvl w:val="0"/>
+          <w:numId w:val="4"/>
+        </w:numPr>
+      </w:pPr>
+      <w:r>
+        <w:rPr>
+          <w:rFonts w:ascii="Times New Roman" w:hAnsi="Times New Roman" w:cs="Times New Roman"/>
+          <w:sz w:val="24"/>
+          <w:szCs w:val="24"/>
+        </w:rPr>
+        <w:t>Changer mot de passe</w:t>
+      </w:r>
+    </w:p>
+    <w:p>
+      <w:pPr>
+        <w:pStyle w:val="Paragraphedeliste"/>
+        <w:numPr>
+          <w:ilvl w:val="0"/>
+          <w:numId w:val="4"/>
+        </w:numPr>
+      </w:pPr>
+      <w:r>
+        <w:rPr>
+          <w:rFonts w:ascii="Times New Roman" w:hAnsi="Times New Roman" w:cs="Times New Roman"/>
+          <w:sz w:val="24"/>
+          <w:szCs w:val="24"/>
+        </w:rPr>
+        <w:t xml:space="preserve">Recherche </w:t>
+      </w:r>
+    </w:p>
+    <w:p>
+      <w:pPr>
+        <w:pStyle w:val="Paragraphedeliste"/>
+        <w:numPr>
+          <w:ilvl w:val="0"/>
+          <w:numId w:val="4"/>
+        </w:numPr>
+      </w:pPr>
+      <w:r>
+        <w:rPr>
+          <w:rFonts w:ascii="Times New Roman" w:hAnsi="Times New Roman" w:cs="Times New Roman"/>
+          <w:sz w:val="24"/>
+          <w:szCs w:val="24"/>
+        </w:rPr>
+        <w:t>MCD généré dynamiquement</w:t>
+      </w:r>
+    </w:p>
+    <w:p>
+      <w:pPr>
+        <w:pStyle w:val="Paragraphedeliste"/>
+        <w:numPr>
+          <w:ilvl w:val="0"/>
+          <w:numId w:val="4"/>
+        </w:numPr>
+      </w:pPr>
+      <w:r>
+        <w:rPr>
+          <w:rFonts w:ascii="Times New Roman" w:hAnsi="Times New Roman" w:cs="Times New Roman"/>
+          <w:sz w:val="24"/>
+          <w:szCs w:val="24"/>
+        </w:rPr>
+        <w:t>Modification d’une CVE, fabricant, failles</w:t>
+      </w:r>
+    </w:p>
+    <w:p>
+      <w:pPr>
+        <w:pStyle w:val="Paragraphedeliste"/>
+        <w:numPr>
+          <w:ilvl w:val="0"/>
+          <w:numId w:val="4"/>
+        </w:numPr>
+      </w:pPr>
+      <w:r>
+        <w:rPr>
+          <w:rFonts w:ascii="Times New Roman" w:hAnsi="Times New Roman" w:cs="Times New Roman"/>
+          <w:sz w:val="24"/>
+          <w:szCs w:val="24"/>
+        </w:rPr>
+        <w:t>Tag pour les failles</w:t>
+      </w:r>
     </w:p>
     <w:p>
       <w:pPr>
